--- a/Html Content.docx
+++ b/Html Content.docx
@@ -1022,70 +1022,194 @@
         <w:jc w:val="left"/>
         <w:rPr>
           <w:rFonts w:ascii="Chiller" w:hAnsi="Chiller" w:cs="Chiller" w:eastAsia="Chiller"/>
-          <w:color w:val="auto"/>
-          <w:spacing w:val="0"/>
-          <w:position w:val="0"/>
-          <w:sz w:val="36"/>
-          <w:shd w:fill="auto" w:val="clear"/>
-        </w:rPr>
-      </w:pPr>
-      <w:r>
-        <w:rPr>
-          <w:rFonts w:ascii="Chiller" w:hAnsi="Chiller" w:cs="Chiller" w:eastAsia="Chiller"/>
-          <w:color w:val="auto"/>
-          <w:spacing w:val="0"/>
-          <w:position w:val="0"/>
-          <w:sz w:val="36"/>
-          <w:shd w:fill="auto" w:val="clear"/>
-        </w:rPr>
-        <w:t xml:space="preserve">&lt;h1&gt;&lt;/h1&gt;</w:t>
-      </w:r>
-    </w:p>
-    <w:p>
-      <w:pPr>
-        <w:spacing w:before="0" w:after="200" w:line="276"/>
-        <w:ind w:right="0" w:left="0" w:firstLine="0"/>
-        <w:jc w:val="left"/>
-        <w:rPr>
-          <w:rFonts w:ascii="Chiller" w:hAnsi="Chiller" w:cs="Chiller" w:eastAsia="Chiller"/>
-          <w:color w:val="auto"/>
-          <w:spacing w:val="0"/>
-          <w:position w:val="0"/>
-          <w:sz w:val="36"/>
-          <w:shd w:fill="auto" w:val="clear"/>
-        </w:rPr>
-      </w:pPr>
-    </w:p>
-    <w:p>
-      <w:pPr>
-        <w:spacing w:before="0" w:after="200" w:line="276"/>
-        <w:ind w:right="0" w:left="0" w:firstLine="0"/>
-        <w:jc w:val="left"/>
-        <w:rPr>
-          <w:rFonts w:ascii="Chiller" w:hAnsi="Chiller" w:cs="Chiller" w:eastAsia="Chiller"/>
-          <w:color w:val="auto"/>
-          <w:spacing w:val="0"/>
-          <w:position w:val="0"/>
-          <w:sz w:val="36"/>
-          <w:shd w:fill="auto" w:val="clear"/>
-        </w:rPr>
-      </w:pPr>
-    </w:p>
-    <w:p>
-      <w:pPr>
-        <w:spacing w:before="0" w:after="200" w:line="276"/>
-        <w:ind w:right="0" w:left="0" w:firstLine="0"/>
-        <w:jc w:val="left"/>
-        <w:rPr>
-          <w:rFonts w:ascii="Chiller" w:hAnsi="Chiller" w:cs="Chiller" w:eastAsia="Chiller"/>
-          <w:color w:val="auto"/>
-          <w:spacing w:val="0"/>
-          <w:position w:val="0"/>
-          <w:sz w:val="36"/>
-          <w:shd w:fill="auto" w:val="clear"/>
-        </w:rPr>
-      </w:pPr>
-      <w:r>
+          <w:color w:val="FF0000"/>
+          <w:spacing w:val="0"/>
+          <w:position w:val="0"/>
+          <w:sz w:val="36"/>
+          <w:shd w:fill="auto" w:val="clear"/>
+        </w:rPr>
+      </w:pPr>
+      <w:r>
+        <w:rPr>
+          <w:rFonts w:ascii="Chiller" w:hAnsi="Chiller" w:cs="Chiller" w:eastAsia="Chiller"/>
+          <w:color w:val="FF0000"/>
+          <w:spacing w:val="0"/>
+          <w:position w:val="0"/>
+          <w:sz w:val="36"/>
+          <w:shd w:fill="auto" w:val="clear"/>
+        </w:rPr>
+        <w:t xml:space="preserve">&lt;h1&gt;&lt;/h1&gt; (alternative, h2, h3, h4, h5, h6)</w:t>
+      </w:r>
+    </w:p>
+    <w:p>
+      <w:pPr>
+        <w:spacing w:before="0" w:after="200" w:line="276"/>
+        <w:ind w:right="0" w:left="0" w:firstLine="0"/>
+        <w:jc w:val="left"/>
+        <w:rPr>
+          <w:rFonts w:ascii="Chiller" w:hAnsi="Chiller" w:cs="Chiller" w:eastAsia="Chiller"/>
+          <w:color w:val="00B050"/>
+          <w:spacing w:val="0"/>
+          <w:position w:val="0"/>
+          <w:sz w:val="36"/>
+          <w:shd w:fill="auto" w:val="clear"/>
+        </w:rPr>
+      </w:pPr>
+    </w:p>
+    <w:p>
+      <w:pPr>
+        <w:spacing w:before="0" w:after="200" w:line="276"/>
+        <w:ind w:right="0" w:left="0" w:firstLine="0"/>
+        <w:jc w:val="left"/>
+        <w:rPr>
+          <w:rFonts w:ascii="Chiller" w:hAnsi="Chiller" w:cs="Chiller" w:eastAsia="Chiller"/>
+          <w:color w:val="00B050"/>
+          <w:spacing w:val="0"/>
+          <w:position w:val="0"/>
+          <w:sz w:val="48"/>
+          <w:shd w:fill="auto" w:val="clear"/>
+        </w:rPr>
+      </w:pPr>
+      <w:r>
+        <w:rPr>
+          <w:rFonts w:ascii="Chiller" w:hAnsi="Chiller" w:cs="Chiller" w:eastAsia="Chiller"/>
+          <w:color w:val="00B050"/>
+          <w:spacing w:val="0"/>
+          <w:position w:val="0"/>
+          <w:sz w:val="48"/>
+          <w:shd w:fill="auto" w:val="clear"/>
+        </w:rPr>
+        <w:t xml:space="preserve">Paragraphs:</w:t>
+      </w:r>
+    </w:p>
+    <w:p>
+      <w:pPr>
+        <w:spacing w:before="0" w:after="200" w:line="276"/>
+        <w:ind w:right="0" w:left="0" w:firstLine="0"/>
+        <w:jc w:val="left"/>
+        <w:rPr>
+          <w:rFonts w:ascii="Chiller" w:hAnsi="Chiller" w:cs="Chiller" w:eastAsia="Chiller"/>
+          <w:color w:val="auto"/>
+          <w:spacing w:val="0"/>
+          <w:position w:val="0"/>
+          <w:sz w:val="36"/>
+          <w:shd w:fill="auto" w:val="clear"/>
+        </w:rPr>
+      </w:pPr>
+    </w:p>
+    <w:p>
+      <w:pPr>
+        <w:spacing w:before="0" w:after="200" w:line="276"/>
+        <w:ind w:right="0" w:left="0" w:firstLine="0"/>
+        <w:jc w:val="left"/>
+        <w:rPr>
+          <w:rFonts w:ascii="Chiller" w:hAnsi="Chiller" w:cs="Chiller" w:eastAsia="Chiller"/>
+          <w:color w:val="auto"/>
+          <w:spacing w:val="0"/>
+          <w:position w:val="0"/>
+          <w:sz w:val="36"/>
+          <w:shd w:fill="auto" w:val="clear"/>
+        </w:rPr>
+      </w:pPr>
+      <w:r>
+        <w:rPr>
+          <w:rFonts w:ascii="Chiller" w:hAnsi="Chiller" w:cs="Chiller" w:eastAsia="Chiller"/>
+          <w:color w:val="auto"/>
+          <w:spacing w:val="0"/>
+          <w:position w:val="0"/>
+          <w:sz w:val="36"/>
+          <w:shd w:fill="auto" w:val="clear"/>
+        </w:rPr>
+        <w:t xml:space="preserve">Paragraphs are great for expanding the amount of content (text) on your web page. As you begin to add more text to your web page, however, keep in mind that large amounts of text in paragraph format can overwhelm web page visitors. For example, if multiple paragraphs on your web page each contain large amounts of text, your web page could become difficult to consume.</w:t>
+      </w:r>
+    </w:p>
+    <w:p>
+      <w:pPr>
+        <w:spacing w:before="0" w:after="200" w:line="276"/>
+        <w:ind w:right="0" w:left="0" w:firstLine="0"/>
+        <w:jc w:val="left"/>
+        <w:rPr>
+          <w:rFonts w:ascii="Chiller" w:hAnsi="Chiller" w:cs="Chiller" w:eastAsia="Chiller"/>
+          <w:color w:val="auto"/>
+          <w:spacing w:val="0"/>
+          <w:position w:val="0"/>
+          <w:sz w:val="36"/>
+          <w:shd w:fill="auto" w:val="clear"/>
+        </w:rPr>
+      </w:pPr>
+    </w:p>
+    <w:p>
+      <w:pPr>
+        <w:spacing w:before="0" w:after="200" w:line="276"/>
+        <w:ind w:right="0" w:left="0" w:firstLine="0"/>
+        <w:jc w:val="left"/>
+        <w:rPr>
+          <w:rFonts w:ascii="Chiller" w:hAnsi="Chiller" w:cs="Chiller" w:eastAsia="Chiller"/>
+          <w:color w:val="auto"/>
+          <w:spacing w:val="0"/>
+          <w:position w:val="0"/>
+          <w:sz w:val="36"/>
+          <w:shd w:fill="auto" w:val="clear"/>
+        </w:rPr>
+      </w:pPr>
+      <w:r>
+        <w:rPr>
+          <w:rFonts w:ascii="Chiller" w:hAnsi="Chiller" w:cs="Chiller" w:eastAsia="Chiller"/>
+          <w:color w:val="FF0000"/>
+          <w:spacing w:val="0"/>
+          <w:position w:val="0"/>
+          <w:sz w:val="36"/>
+          <w:shd w:fill="auto" w:val="clear"/>
+        </w:rPr>
+        <w:t xml:space="preserve">&lt;p&gt;&lt;/p&gt;</w:t>
+      </w:r>
+    </w:p>
+    <w:p>
+      <w:pPr>
+        <w:spacing w:before="0" w:after="200" w:line="276"/>
+        <w:ind w:right="0" w:left="0" w:firstLine="0"/>
+        <w:jc w:val="left"/>
+        <w:rPr>
+          <w:rFonts w:ascii="Chiller" w:hAnsi="Chiller" w:cs="Chiller" w:eastAsia="Chiller"/>
+          <w:color w:val="auto"/>
+          <w:spacing w:val="0"/>
+          <w:position w:val="0"/>
+          <w:sz w:val="36"/>
+          <w:shd w:fill="auto" w:val="clear"/>
+        </w:rPr>
+      </w:pPr>
+    </w:p>
+    <w:p>
+      <w:pPr>
+        <w:spacing w:before="0" w:after="200" w:line="276"/>
+        <w:ind w:right="0" w:left="0" w:firstLine="0"/>
+        <w:jc w:val="left"/>
+        <w:rPr>
+          <w:rFonts w:ascii="Chiller" w:hAnsi="Chiller" w:cs="Chiller" w:eastAsia="Chiller"/>
+          <w:color w:val="auto"/>
+          <w:spacing w:val="0"/>
+          <w:position w:val="0"/>
+          <w:sz w:val="36"/>
+          <w:shd w:fill="auto" w:val="clear"/>
+        </w:rPr>
+      </w:pPr>
+      <w:r>
+        <w:rPr>
+          <w:rFonts w:ascii="Chiller" w:hAnsi="Chiller" w:cs="Chiller" w:eastAsia="Chiller"/>
+          <w:color w:val="00B050"/>
+          <w:spacing w:val="0"/>
+          <w:position w:val="0"/>
+          <w:sz w:val="44"/>
+          <w:shd w:fill="auto" w:val="clear"/>
+        </w:rPr>
+        <w:t xml:space="preserve">Unordered lists:</w:t>
+      </w:r>
+    </w:p>
+    <w:p>
+      <w:pPr>
+        <w:spacing w:before="0" w:after="200" w:line="276"/>
+        <w:ind w:right="0" w:left="0" w:firstLine="0"/>
+        <w:jc w:val="left"/>
         <w:rPr>
           <w:rFonts w:ascii="Chiller" w:hAnsi="Chiller" w:cs="Chiller" w:eastAsia="Chiller"/>
           <w:color w:val="auto"/>
@@ -1094,6 +1218,57 @@
           <w:sz w:val="52"/>
           <w:shd w:fill="auto" w:val="clear"/>
         </w:rPr>
+      </w:pPr>
+    </w:p>
+    <w:p>
+      <w:pPr>
+        <w:spacing w:before="0" w:after="200" w:line="276"/>
+        <w:ind w:right="0" w:left="0" w:firstLine="0"/>
+        <w:jc w:val="left"/>
+        <w:rPr>
+          <w:rFonts w:ascii="Chiller" w:hAnsi="Chiller" w:cs="Chiller" w:eastAsia="Chiller"/>
+          <w:color w:val="auto"/>
+          <w:spacing w:val="0"/>
+          <w:position w:val="0"/>
+          <w:sz w:val="40"/>
+          <w:shd w:fill="auto" w:val="clear"/>
+        </w:rPr>
+      </w:pPr>
+      <w:r>
+        <w:rPr>
+          <w:rFonts w:ascii="Chiller" w:hAnsi="Chiller" w:cs="Chiller" w:eastAsia="Chiller"/>
+          <w:color w:val="auto"/>
+          <w:spacing w:val="0"/>
+          <w:position w:val="0"/>
+          <w:sz w:val="40"/>
+          <w:shd w:fill="auto" w:val="clear"/>
+        </w:rPr>
+        <w:t xml:space="preserve">In HTML, you can use the unordered list for text you decide to format in bullet points. An unordered list outlines individual list items with a bullet point. You've probably used an unordered list when writing down a grocery list or school supplies list.</w:t>
+      </w:r>
+    </w:p>
+    <w:p>
+      <w:pPr>
+        <w:spacing w:before="0" w:after="200" w:line="276"/>
+        <w:ind w:right="0" w:left="0" w:firstLine="0"/>
+        <w:jc w:val="left"/>
+        <w:rPr>
+          <w:rFonts w:ascii="Chiller" w:hAnsi="Chiller" w:cs="Chiller" w:eastAsia="Chiller"/>
+          <w:color w:val="auto"/>
+          <w:spacing w:val="0"/>
+          <w:position w:val="0"/>
+          <w:sz w:val="40"/>
+          <w:shd w:fill="auto" w:val="clear"/>
+        </w:rPr>
+      </w:pPr>
+      <w:r>
+        <w:rPr>
+          <w:rFonts w:ascii="Chiller" w:hAnsi="Chiller" w:cs="Chiller" w:eastAsia="Chiller"/>
+          <w:color w:val="auto"/>
+          <w:spacing w:val="0"/>
+          <w:position w:val="0"/>
+          <w:sz w:val="40"/>
+          <w:shd w:fill="auto" w:val="clear"/>
+        </w:rPr>
         <w:t xml:space="preserve">CSS Fundamentals </w:t>
       </w:r>
     </w:p>
@@ -1107,7 +1282,592 @@
           <w:color w:val="auto"/>
           <w:spacing w:val="0"/>
           <w:position w:val="0"/>
-          <w:sz w:val="36"/>
+          <w:sz w:val="40"/>
+          <w:shd w:fill="auto" w:val="clear"/>
+        </w:rPr>
+      </w:pPr>
+    </w:p>
+    <w:p>
+      <w:pPr>
+        <w:spacing w:before="0" w:after="200" w:line="276"/>
+        <w:ind w:right="0" w:left="0" w:firstLine="0"/>
+        <w:jc w:val="left"/>
+        <w:rPr>
+          <w:rFonts w:ascii="Chiller" w:hAnsi="Chiller" w:cs="Chiller" w:eastAsia="Chiller"/>
+          <w:color w:val="auto"/>
+          <w:spacing w:val="0"/>
+          <w:position w:val="0"/>
+          <w:sz w:val="40"/>
+          <w:shd w:fill="auto" w:val="clear"/>
+        </w:rPr>
+      </w:pPr>
+      <w:r>
+        <w:rPr>
+          <w:rFonts w:ascii="Chiller" w:hAnsi="Chiller" w:cs="Chiller" w:eastAsia="Chiller"/>
+          <w:color w:val="FF0000"/>
+          <w:spacing w:val="0"/>
+          <w:position w:val="0"/>
+          <w:sz w:val="40"/>
+          <w:shd w:fill="auto" w:val="clear"/>
+        </w:rPr>
+        <w:t xml:space="preserve">&lt;ul&gt;</w:t>
+      </w:r>
+    </w:p>
+    <w:p>
+      <w:pPr>
+        <w:spacing w:before="0" w:after="200" w:line="276"/>
+        <w:ind w:right="0" w:left="0" w:firstLine="0"/>
+        <w:jc w:val="left"/>
+        <w:rPr>
+          <w:rFonts w:ascii="Chiller" w:hAnsi="Chiller" w:cs="Chiller" w:eastAsia="Chiller"/>
+          <w:color w:val="auto"/>
+          <w:spacing w:val="0"/>
+          <w:position w:val="0"/>
+          <w:sz w:val="40"/>
+          <w:shd w:fill="auto" w:val="clear"/>
+        </w:rPr>
+      </w:pPr>
+      <w:r>
+        <w:rPr>
+          <w:rFonts w:ascii="Chiller" w:hAnsi="Chiller" w:cs="Chiller" w:eastAsia="Chiller"/>
+          <w:color w:val="FF0000"/>
+          <w:spacing w:val="0"/>
+          <w:position w:val="0"/>
+          <w:sz w:val="40"/>
+          <w:shd w:fill="auto" w:val="clear"/>
+        </w:rPr>
+        <w:tab/>
+        <w:t xml:space="preserve">&lt;li&gt;</w:t>
+      </w:r>
+      <w:r>
+        <w:rPr>
+          <w:rFonts w:ascii="Chiller" w:hAnsi="Chiller" w:cs="Chiller" w:eastAsia="Chiller"/>
+          <w:color w:val="auto"/>
+          <w:spacing w:val="0"/>
+          <w:position w:val="0"/>
+          <w:sz w:val="40"/>
+          <w:shd w:fill="auto" w:val="clear"/>
+        </w:rPr>
+        <w:t xml:space="preserve">Car</w:t>
+      </w:r>
+    </w:p>
+    <w:p>
+      <w:pPr>
+        <w:spacing w:before="0" w:after="200" w:line="276"/>
+        <w:ind w:right="0" w:left="0" w:firstLine="0"/>
+        <w:jc w:val="left"/>
+        <w:rPr>
+          <w:rFonts w:ascii="Chiller" w:hAnsi="Chiller" w:cs="Chiller" w:eastAsia="Chiller"/>
+          <w:color w:val="auto"/>
+          <w:spacing w:val="0"/>
+          <w:position w:val="0"/>
+          <w:sz w:val="40"/>
+          <w:shd w:fill="auto" w:val="clear"/>
+        </w:rPr>
+      </w:pPr>
+      <w:r>
+        <w:rPr>
+          <w:rFonts w:ascii="Chiller" w:hAnsi="Chiller" w:cs="Chiller" w:eastAsia="Chiller"/>
+          <w:color w:val="auto"/>
+          <w:spacing w:val="0"/>
+          <w:position w:val="0"/>
+          <w:sz w:val="40"/>
+          <w:shd w:fill="auto" w:val="clear"/>
+        </w:rPr>
+        <w:tab/>
+      </w:r>
+      <w:r>
+        <w:rPr>
+          <w:rFonts w:ascii="Chiller" w:hAnsi="Chiller" w:cs="Chiller" w:eastAsia="Chiller"/>
+          <w:color w:val="FF0000"/>
+          <w:spacing w:val="0"/>
+          <w:position w:val="0"/>
+          <w:sz w:val="40"/>
+          <w:shd w:fill="auto" w:val="clear"/>
+        </w:rPr>
+        <w:t xml:space="preserve">&lt;li&gt;</w:t>
+      </w:r>
+      <w:r>
+        <w:rPr>
+          <w:rFonts w:ascii="Chiller" w:hAnsi="Chiller" w:cs="Chiller" w:eastAsia="Chiller"/>
+          <w:color w:val="auto"/>
+          <w:spacing w:val="0"/>
+          <w:position w:val="0"/>
+          <w:sz w:val="40"/>
+          <w:shd w:fill="auto" w:val="clear"/>
+        </w:rPr>
+        <w:t xml:space="preserve">Airplane</w:t>
+      </w:r>
+    </w:p>
+    <w:p>
+      <w:pPr>
+        <w:spacing w:before="0" w:after="200" w:line="276"/>
+        <w:ind w:right="0" w:left="0" w:firstLine="0"/>
+        <w:jc w:val="left"/>
+        <w:rPr>
+          <w:rFonts w:ascii="Chiller" w:hAnsi="Chiller" w:cs="Chiller" w:eastAsia="Chiller"/>
+          <w:color w:val="auto"/>
+          <w:spacing w:val="0"/>
+          <w:position w:val="0"/>
+          <w:sz w:val="40"/>
+          <w:shd w:fill="auto" w:val="clear"/>
+        </w:rPr>
+      </w:pPr>
+      <w:r>
+        <w:rPr>
+          <w:rFonts w:ascii="Chiller" w:hAnsi="Chiller" w:cs="Chiller" w:eastAsia="Chiller"/>
+          <w:color w:val="FF0000"/>
+          <w:spacing w:val="0"/>
+          <w:position w:val="0"/>
+          <w:sz w:val="40"/>
+          <w:shd w:fill="auto" w:val="clear"/>
+        </w:rPr>
+        <w:tab/>
+        <w:t xml:space="preserve">&lt;li&gt;</w:t>
+      </w:r>
+      <w:r>
+        <w:rPr>
+          <w:rFonts w:ascii="Chiller" w:hAnsi="Chiller" w:cs="Chiller" w:eastAsia="Chiller"/>
+          <w:color w:val="auto"/>
+          <w:spacing w:val="0"/>
+          <w:position w:val="0"/>
+          <w:sz w:val="40"/>
+          <w:shd w:fill="auto" w:val="clear"/>
+        </w:rPr>
+        <w:t xml:space="preserve">Boat</w:t>
+      </w:r>
+    </w:p>
+    <w:p>
+      <w:pPr>
+        <w:spacing w:before="0" w:after="200" w:line="276"/>
+        <w:ind w:right="0" w:left="0" w:firstLine="0"/>
+        <w:jc w:val="left"/>
+        <w:rPr>
+          <w:rFonts w:ascii="Chiller" w:hAnsi="Chiller" w:cs="Chiller" w:eastAsia="Chiller"/>
+          <w:color w:val="auto"/>
+          <w:spacing w:val="0"/>
+          <w:position w:val="0"/>
+          <w:sz w:val="40"/>
+          <w:shd w:fill="auto" w:val="clear"/>
+        </w:rPr>
+      </w:pPr>
+      <w:r>
+        <w:rPr>
+          <w:rFonts w:ascii="Chiller" w:hAnsi="Chiller" w:cs="Chiller" w:eastAsia="Chiller"/>
+          <w:color w:val="FF0000"/>
+          <w:spacing w:val="0"/>
+          <w:position w:val="0"/>
+          <w:sz w:val="40"/>
+          <w:shd w:fill="auto" w:val="clear"/>
+        </w:rPr>
+        <w:t xml:space="preserve">&lt;/ul&gt;</w:t>
+      </w:r>
+    </w:p>
+    <w:p>
+      <w:pPr>
+        <w:spacing w:before="0" w:after="200" w:line="276"/>
+        <w:ind w:right="0" w:left="0" w:firstLine="0"/>
+        <w:jc w:val="left"/>
+        <w:rPr>
+          <w:rFonts w:ascii="Chiller" w:hAnsi="Chiller" w:cs="Chiller" w:eastAsia="Chiller"/>
+          <w:color w:val="auto"/>
+          <w:spacing w:val="0"/>
+          <w:position w:val="0"/>
+          <w:sz w:val="40"/>
+          <w:shd w:fill="auto" w:val="clear"/>
+        </w:rPr>
+      </w:pPr>
+    </w:p>
+    <w:p>
+      <w:pPr>
+        <w:spacing w:before="0" w:after="200" w:line="276"/>
+        <w:ind w:right="0" w:left="0" w:firstLine="0"/>
+        <w:jc w:val="left"/>
+        <w:rPr>
+          <w:rFonts w:ascii="Chiller" w:hAnsi="Chiller" w:cs="Chiller" w:eastAsia="Chiller"/>
+          <w:color w:val="auto"/>
+          <w:spacing w:val="0"/>
+          <w:position w:val="0"/>
+          <w:sz w:val="36"/>
+          <w:shd w:fill="auto" w:val="clear"/>
+        </w:rPr>
+      </w:pPr>
+      <w:r>
+        <w:rPr>
+          <w:rFonts w:ascii="Chiller" w:hAnsi="Chiller" w:cs="Chiller" w:eastAsia="Chiller"/>
+          <w:color w:val="auto"/>
+          <w:spacing w:val="0"/>
+          <w:position w:val="0"/>
+          <w:sz w:val="36"/>
+          <w:shd w:fill="auto" w:val="clear"/>
+        </w:rPr>
+        <w:t xml:space="preserve">The list was created using the &lt;ul&gt; element and all individual list items were added using &lt;li&gt; elements.</w:t>
+      </w:r>
+    </w:p>
+    <w:p>
+      <w:pPr>
+        <w:spacing w:before="0" w:after="200" w:line="276"/>
+        <w:ind w:right="0" w:left="0" w:firstLine="0"/>
+        <w:jc w:val="left"/>
+        <w:rPr>
+          <w:rFonts w:ascii="Chiller" w:hAnsi="Chiller" w:cs="Chiller" w:eastAsia="Chiller"/>
+          <w:color w:val="00B050"/>
+          <w:spacing w:val="0"/>
+          <w:position w:val="0"/>
+          <w:sz w:val="44"/>
+          <w:shd w:fill="auto" w:val="clear"/>
+        </w:rPr>
+      </w:pPr>
+    </w:p>
+    <w:p>
+      <w:pPr>
+        <w:spacing w:before="0" w:after="200" w:line="276"/>
+        <w:ind w:right="0" w:left="0" w:firstLine="0"/>
+        <w:jc w:val="left"/>
+        <w:rPr>
+          <w:rFonts w:ascii="Chiller" w:hAnsi="Chiller" w:cs="Chiller" w:eastAsia="Chiller"/>
+          <w:color w:val="00B050"/>
+          <w:spacing w:val="0"/>
+          <w:position w:val="0"/>
+          <w:sz w:val="44"/>
+          <w:shd w:fill="auto" w:val="clear"/>
+        </w:rPr>
+      </w:pPr>
+      <w:r>
+        <w:rPr>
+          <w:rFonts w:ascii="Chiller" w:hAnsi="Chiller" w:cs="Chiller" w:eastAsia="Chiller"/>
+          <w:color w:val="00B050"/>
+          <w:spacing w:val="0"/>
+          <w:position w:val="0"/>
+          <w:sz w:val="44"/>
+          <w:shd w:fill="auto" w:val="clear"/>
+        </w:rPr>
+        <w:t xml:space="preserve">Ordered lists:</w:t>
+      </w:r>
+    </w:p>
+    <w:p>
+      <w:pPr>
+        <w:spacing w:before="0" w:after="200" w:line="276"/>
+        <w:ind w:right="0" w:left="0" w:firstLine="0"/>
+        <w:jc w:val="left"/>
+        <w:rPr>
+          <w:rFonts w:ascii="Chiller" w:hAnsi="Chiller" w:cs="Chiller" w:eastAsia="Chiller"/>
+          <w:color w:val="00B050"/>
+          <w:spacing w:val="0"/>
+          <w:position w:val="0"/>
+          <w:sz w:val="44"/>
+          <w:shd w:fill="auto" w:val="clear"/>
+        </w:rPr>
+      </w:pPr>
+    </w:p>
+    <w:p>
+      <w:pPr>
+        <w:spacing w:before="0" w:after="200" w:line="276"/>
+        <w:ind w:right="0" w:left="0" w:firstLine="0"/>
+        <w:jc w:val="left"/>
+        <w:rPr>
+          <w:rFonts w:ascii="Chiller" w:hAnsi="Chiller" w:cs="Chiller" w:eastAsia="Chiller"/>
+          <w:color w:val="auto"/>
+          <w:spacing w:val="0"/>
+          <w:position w:val="0"/>
+          <w:sz w:val="36"/>
+          <w:shd w:fill="auto" w:val="clear"/>
+        </w:rPr>
+      </w:pPr>
+      <w:r>
+        <w:rPr>
+          <w:rFonts w:ascii="Chiller" w:hAnsi="Chiller" w:cs="Chiller" w:eastAsia="Chiller"/>
+          <w:color w:val="auto"/>
+          <w:spacing w:val="0"/>
+          <w:position w:val="0"/>
+          <w:sz w:val="36"/>
+          <w:shd w:fill="auto" w:val="clear"/>
+        </w:rPr>
+        <w:t xml:space="preserve">Ordered lists are like unordered lists, except that each list item is numbered. You can create the ordered list with the &lt;ol&gt; element and then add individual list items to the list using &lt;li&gt; elements.</w:t>
+      </w:r>
+    </w:p>
+    <w:p>
+      <w:pPr>
+        <w:spacing w:before="0" w:after="200" w:line="276"/>
+        <w:ind w:right="0" w:left="0" w:firstLine="0"/>
+        <w:jc w:val="left"/>
+        <w:rPr>
+          <w:rFonts w:ascii="Chiller" w:hAnsi="Chiller" w:cs="Chiller" w:eastAsia="Chiller"/>
+          <w:color w:val="auto"/>
+          <w:spacing w:val="0"/>
+          <w:position w:val="0"/>
+          <w:sz w:val="36"/>
+          <w:shd w:fill="auto" w:val="clear"/>
+        </w:rPr>
+      </w:pPr>
+    </w:p>
+    <w:p>
+      <w:pPr>
+        <w:spacing w:before="0" w:after="200" w:line="276"/>
+        <w:ind w:right="0" w:left="0" w:firstLine="0"/>
+        <w:jc w:val="left"/>
+        <w:rPr>
+          <w:rFonts w:ascii="Chiller" w:hAnsi="Chiller" w:cs="Chiller" w:eastAsia="Chiller"/>
+          <w:color w:val="FF0000"/>
+          <w:spacing w:val="0"/>
+          <w:position w:val="0"/>
+          <w:sz w:val="36"/>
+          <w:shd w:fill="auto" w:val="clear"/>
+        </w:rPr>
+      </w:pPr>
+      <w:r>
+        <w:rPr>
+          <w:rFonts w:ascii="Chiller" w:hAnsi="Chiller" w:cs="Chiller" w:eastAsia="Chiller"/>
+          <w:color w:val="FF0000"/>
+          <w:spacing w:val="0"/>
+          <w:position w:val="0"/>
+          <w:sz w:val="36"/>
+          <w:shd w:fill="auto" w:val="clear"/>
+        </w:rPr>
+        <w:t xml:space="preserve">&lt;ol&gt;</w:t>
+      </w:r>
+    </w:p>
+    <w:p>
+      <w:pPr>
+        <w:spacing w:before="0" w:after="200" w:line="276"/>
+        <w:ind w:right="0" w:left="0" w:firstLine="0"/>
+        <w:jc w:val="left"/>
+        <w:rPr>
+          <w:rFonts w:ascii="Chiller" w:hAnsi="Chiller" w:cs="Chiller" w:eastAsia="Chiller"/>
+          <w:color w:val="FF0000"/>
+          <w:spacing w:val="0"/>
+          <w:position w:val="0"/>
+          <w:sz w:val="36"/>
+          <w:shd w:fill="auto" w:val="clear"/>
+        </w:rPr>
+      </w:pPr>
+      <w:r>
+        <w:rPr>
+          <w:rFonts w:ascii="Chiller" w:hAnsi="Chiller" w:cs="Chiller" w:eastAsia="Chiller"/>
+          <w:color w:val="FF0000"/>
+          <w:spacing w:val="0"/>
+          <w:position w:val="0"/>
+          <w:sz w:val="36"/>
+          <w:shd w:fill="auto" w:val="clear"/>
+        </w:rPr>
+        <w:tab/>
+        <w:t xml:space="preserve">&lt;li&gt; Rice and beans</w:t>
+      </w:r>
+    </w:p>
+    <w:p>
+      <w:pPr>
+        <w:spacing w:before="0" w:after="200" w:line="276"/>
+        <w:ind w:right="0" w:left="0" w:firstLine="0"/>
+        <w:jc w:val="left"/>
+        <w:rPr>
+          <w:rFonts w:ascii="Chiller" w:hAnsi="Chiller" w:cs="Chiller" w:eastAsia="Chiller"/>
+          <w:color w:val="FF0000"/>
+          <w:spacing w:val="0"/>
+          <w:position w:val="0"/>
+          <w:sz w:val="36"/>
+          <w:shd w:fill="auto" w:val="clear"/>
+        </w:rPr>
+      </w:pPr>
+      <w:r>
+        <w:rPr>
+          <w:rFonts w:ascii="Chiller" w:hAnsi="Chiller" w:cs="Chiller" w:eastAsia="Chiller"/>
+          <w:color w:val="FF0000"/>
+          <w:spacing w:val="0"/>
+          <w:position w:val="0"/>
+          <w:sz w:val="36"/>
+          <w:shd w:fill="auto" w:val="clear"/>
+        </w:rPr>
+        <w:tab/>
+        <w:t xml:space="preserve">&lt;li&gt; Earthquake</w:t>
+      </w:r>
+    </w:p>
+    <w:p>
+      <w:pPr>
+        <w:spacing w:before="0" w:after="200" w:line="276"/>
+        <w:ind w:right="0" w:left="0" w:firstLine="0"/>
+        <w:jc w:val="left"/>
+        <w:rPr>
+          <w:rFonts w:ascii="Chiller" w:hAnsi="Chiller" w:cs="Chiller" w:eastAsia="Chiller"/>
+          <w:color w:val="FF0000"/>
+          <w:spacing w:val="0"/>
+          <w:position w:val="0"/>
+          <w:sz w:val="36"/>
+          <w:shd w:fill="auto" w:val="clear"/>
+        </w:rPr>
+      </w:pPr>
+      <w:r>
+        <w:rPr>
+          <w:rFonts w:ascii="Chiller" w:hAnsi="Chiller" w:cs="Chiller" w:eastAsia="Chiller"/>
+          <w:color w:val="FF0000"/>
+          <w:spacing w:val="0"/>
+          <w:position w:val="0"/>
+          <w:sz w:val="36"/>
+          <w:shd w:fill="auto" w:val="clear"/>
+        </w:rPr>
+        <w:tab/>
+        <w:t xml:space="preserve">&lt;li&gt; Cell phone</w:t>
+      </w:r>
+    </w:p>
+    <w:p>
+      <w:pPr>
+        <w:spacing w:before="0" w:after="200" w:line="276"/>
+        <w:ind w:right="0" w:left="0" w:firstLine="0"/>
+        <w:jc w:val="left"/>
+        <w:rPr>
+          <w:rFonts w:ascii="Chiller" w:hAnsi="Chiller" w:cs="Chiller" w:eastAsia="Chiller"/>
+          <w:color w:val="FF0000"/>
+          <w:spacing w:val="0"/>
+          <w:position w:val="0"/>
+          <w:sz w:val="44"/>
+          <w:shd w:fill="auto" w:val="clear"/>
+        </w:rPr>
+      </w:pPr>
+      <w:r>
+        <w:rPr>
+          <w:rFonts w:ascii="Chiller" w:hAnsi="Chiller" w:cs="Chiller" w:eastAsia="Chiller"/>
+          <w:color w:val="FF0000"/>
+          <w:spacing w:val="0"/>
+          <w:position w:val="0"/>
+          <w:sz w:val="36"/>
+          <w:shd w:fill="auto" w:val="clear"/>
+        </w:rPr>
+        <w:t xml:space="preserve">&lt;/ol&gt;</w:t>
+      </w:r>
+    </w:p>
+    <w:p>
+      <w:pPr>
+        <w:spacing w:before="0" w:after="200" w:line="276"/>
+        <w:ind w:right="0" w:left="0" w:firstLine="0"/>
+        <w:jc w:val="left"/>
+        <w:rPr>
+          <w:rFonts w:ascii="Chiller" w:hAnsi="Chiller" w:cs="Chiller" w:eastAsia="Chiller"/>
+          <w:color w:val="auto"/>
+          <w:spacing w:val="0"/>
+          <w:position w:val="0"/>
+          <w:sz w:val="36"/>
+          <w:shd w:fill="auto" w:val="clear"/>
+        </w:rPr>
+      </w:pPr>
+    </w:p>
+    <w:p>
+      <w:pPr>
+        <w:spacing w:before="0" w:after="200" w:line="276"/>
+        <w:ind w:right="0" w:left="0" w:firstLine="0"/>
+        <w:jc w:val="left"/>
+        <w:rPr>
+          <w:rFonts w:ascii="Chiller" w:hAnsi="Chiller" w:cs="Chiller" w:eastAsia="Chiller"/>
+          <w:color w:val="00B050"/>
+          <w:spacing w:val="0"/>
+          <w:position w:val="0"/>
+          <w:sz w:val="44"/>
+          <w:shd w:fill="auto" w:val="clear"/>
+        </w:rPr>
+      </w:pPr>
+      <w:r>
+        <w:rPr>
+          <w:rFonts w:ascii="Chiller" w:hAnsi="Chiller" w:cs="Chiller" w:eastAsia="Chiller"/>
+          <w:color w:val="00B050"/>
+          <w:spacing w:val="0"/>
+          <w:position w:val="0"/>
+          <w:sz w:val="44"/>
+          <w:shd w:fill="auto" w:val="clear"/>
+        </w:rPr>
+        <w:t xml:space="preserve">Links: </w:t>
+      </w:r>
+    </w:p>
+    <w:p>
+      <w:pPr>
+        <w:spacing w:before="0" w:after="200" w:line="276"/>
+        <w:ind w:right="0" w:left="0" w:firstLine="0"/>
+        <w:jc w:val="left"/>
+        <w:rPr>
+          <w:rFonts w:ascii="Chiller" w:hAnsi="Chiller" w:cs="Chiller" w:eastAsia="Chiller"/>
+          <w:color w:val="00B050"/>
+          <w:spacing w:val="0"/>
+          <w:position w:val="0"/>
+          <w:sz w:val="44"/>
+          <w:shd w:fill="auto" w:val="clear"/>
+        </w:rPr>
+      </w:pPr>
+    </w:p>
+    <w:p>
+      <w:pPr>
+        <w:spacing w:before="0" w:after="200" w:line="276"/>
+        <w:ind w:right="0" w:left="0" w:firstLine="0"/>
+        <w:jc w:val="left"/>
+        <w:rPr>
+          <w:rFonts w:ascii="Chiller" w:hAnsi="Chiller" w:cs="Chiller" w:eastAsia="Chiller"/>
+          <w:color w:val="000000"/>
+          <w:spacing w:val="0"/>
+          <w:position w:val="0"/>
+          <w:sz w:val="36"/>
+          <w:shd w:fill="auto" w:val="clear"/>
+        </w:rPr>
+      </w:pPr>
+      <w:r>
+        <w:rPr>
+          <w:rFonts w:ascii="Chiller" w:hAnsi="Chiller" w:cs="Chiller" w:eastAsia="Chiller"/>
+          <w:color w:val="000000"/>
+          <w:spacing w:val="0"/>
+          <w:position w:val="0"/>
+          <w:sz w:val="36"/>
+          <w:shd w:fill="auto" w:val="clear"/>
+        </w:rPr>
+        <w:t xml:space="preserve">You can add links to a web page by adding an anchor element &lt;a&gt; and including the text of the link in between the opening and closing tags. The anchor element in the example above is incomplete without the href attribute. </w:t>
+      </w:r>
+    </w:p>
+    <w:p>
+      <w:pPr>
+        <w:spacing w:before="0" w:after="200" w:line="276"/>
+        <w:ind w:right="0" w:left="0" w:firstLine="0"/>
+        <w:jc w:val="left"/>
+        <w:rPr>
+          <w:rFonts w:ascii="Chiller" w:hAnsi="Chiller" w:cs="Chiller" w:eastAsia="Chiller"/>
+          <w:color w:val="000000"/>
+          <w:spacing w:val="0"/>
+          <w:position w:val="0"/>
+          <w:sz w:val="36"/>
+          <w:shd w:fill="auto" w:val="clear"/>
+        </w:rPr>
+      </w:pPr>
+    </w:p>
+    <w:p>
+      <w:pPr>
+        <w:spacing w:before="0" w:after="200" w:line="276"/>
+        <w:ind w:right="0" w:left="0" w:firstLine="0"/>
+        <w:jc w:val="left"/>
+        <w:rPr>
+          <w:rFonts w:ascii="Chiller" w:hAnsi="Chiller" w:cs="Chiller" w:eastAsia="Chiller"/>
+          <w:color w:val="00B050"/>
+          <w:spacing w:val="0"/>
+          <w:position w:val="0"/>
+          <w:sz w:val="44"/>
+          <w:shd w:fill="auto" w:val="clear"/>
+        </w:rPr>
+      </w:pPr>
+      <w:r>
+        <w:rPr>
+          <w:rFonts w:ascii="Chiller" w:hAnsi="Chiller" w:cs="Chiller" w:eastAsia="Chiller"/>
+          <w:color w:val="FF0000"/>
+          <w:spacing w:val="0"/>
+          <w:position w:val="0"/>
+          <w:sz w:val="36"/>
+          <w:shd w:fill="auto" w:val="clear"/>
+        </w:rPr>
+        <w:t xml:space="preserve">&lt;a href=""&gt;&lt;/a&gt;</w:t>
+      </w:r>
+    </w:p>
+    <w:p>
+      <w:pPr>
+        <w:spacing w:before="0" w:after="200" w:line="276"/>
+        <w:ind w:right="0" w:left="0" w:firstLine="0"/>
+        <w:jc w:val="left"/>
+        <w:rPr>
+          <w:rFonts w:ascii="Chiller" w:hAnsi="Chiller" w:cs="Chiller" w:eastAsia="Chiller"/>
+          <w:color w:val="00B050"/>
+          <w:spacing w:val="0"/>
+          <w:position w:val="0"/>
+          <w:sz w:val="44"/>
           <w:shd w:fill="auto" w:val="clear"/>
         </w:rPr>
       </w:pPr>

--- a/Html Content.docx
+++ b/Html Content.docx
@@ -1879,44 +1879,727 @@
         <w:jc w:val="left"/>
         <w:rPr>
           <w:rFonts w:ascii="Chiller" w:hAnsi="Chiller" w:cs="Chiller" w:eastAsia="Chiller"/>
-          <w:color w:val="auto"/>
-          <w:spacing w:val="0"/>
-          <w:position w:val="0"/>
-          <w:sz w:val="36"/>
-          <w:shd w:fill="auto" w:val="clear"/>
-        </w:rPr>
-      </w:pPr>
-    </w:p>
-    <w:p>
-      <w:pPr>
-        <w:spacing w:before="0" w:after="200" w:line="276"/>
-        <w:ind w:right="0" w:left="0" w:firstLine="0"/>
-        <w:jc w:val="left"/>
-        <w:rPr>
-          <w:rFonts w:ascii="Chiller" w:hAnsi="Chiller" w:cs="Chiller" w:eastAsia="Chiller"/>
-          <w:color w:val="auto"/>
-          <w:spacing w:val="0"/>
-          <w:position w:val="0"/>
-          <w:sz w:val="36"/>
-          <w:shd w:fill="auto" w:val="clear"/>
-        </w:rPr>
-      </w:pPr>
-    </w:p>
-    <w:p>
-      <w:pPr>
-        <w:spacing w:before="0" w:after="200" w:line="276"/>
-        <w:ind w:right="0" w:left="0" w:firstLine="0"/>
-        <w:jc w:val="left"/>
-        <w:rPr>
-          <w:rFonts w:ascii="Chiller" w:hAnsi="Chiller" w:cs="Chiller" w:eastAsia="Chiller"/>
-          <w:color w:val="auto"/>
-          <w:spacing w:val="0"/>
-          <w:position w:val="0"/>
-          <w:sz w:val="36"/>
-          <w:shd w:fill="auto" w:val="clear"/>
-        </w:rPr>
-      </w:pPr>
-      <w:r>
+          <w:color w:val="00B050"/>
+          <w:spacing w:val="0"/>
+          <w:position w:val="0"/>
+          <w:sz w:val="44"/>
+          <w:shd w:fill="auto" w:val="clear"/>
+        </w:rPr>
+      </w:pPr>
+      <w:r>
+        <w:rPr>
+          <w:rFonts w:ascii="Chiller" w:hAnsi="Chiller" w:cs="Chiller" w:eastAsia="Chiller"/>
+          <w:color w:val="00B050"/>
+          <w:spacing w:val="0"/>
+          <w:position w:val="0"/>
+          <w:sz w:val="44"/>
+          <w:shd w:fill="auto" w:val="clear"/>
+        </w:rPr>
+        <w:t xml:space="preserve">Target and Blank: </w:t>
+      </w:r>
+    </w:p>
+    <w:p>
+      <w:pPr>
+        <w:spacing w:before="0" w:after="200" w:line="276"/>
+        <w:ind w:right="0" w:left="0" w:firstLine="0"/>
+        <w:jc w:val="left"/>
+        <w:rPr>
+          <w:rFonts w:ascii="Chiller" w:hAnsi="Chiller" w:cs="Chiller" w:eastAsia="Chiller"/>
+          <w:color w:val="00B050"/>
+          <w:spacing w:val="0"/>
+          <w:position w:val="0"/>
+          <w:sz w:val="44"/>
+          <w:shd w:fill="auto" w:val="clear"/>
+        </w:rPr>
+      </w:pPr>
+    </w:p>
+    <w:p>
+      <w:pPr>
+        <w:spacing w:before="0" w:after="200" w:line="276"/>
+        <w:ind w:right="0" w:left="0" w:firstLine="0"/>
+        <w:jc w:val="left"/>
+        <w:rPr>
+          <w:rFonts w:ascii="Chiller" w:hAnsi="Chiller" w:cs="Chiller" w:eastAsia="Chiller"/>
+          <w:color w:val="000000"/>
+          <w:spacing w:val="0"/>
+          <w:position w:val="0"/>
+          <w:sz w:val="36"/>
+          <w:shd w:fill="auto" w:val="clear"/>
+        </w:rPr>
+      </w:pPr>
+      <w:r>
+        <w:rPr>
+          <w:rFonts w:ascii="Chiller" w:hAnsi="Chiller" w:cs="Chiller" w:eastAsia="Chiller"/>
+          <w:color w:val="000000"/>
+          <w:spacing w:val="0"/>
+          <w:position w:val="0"/>
+          <w:sz w:val="36"/>
+          <w:shd w:fill="auto" w:val="clear"/>
+        </w:rPr>
+        <w:t xml:space="preserve">For a link to open in a new window, the target attribute requires a value of _blank. The target attribute can be added directly to the opening tag of the anchor element, just like the href attribute.</w:t>
+      </w:r>
+    </w:p>
+    <w:p>
+      <w:pPr>
+        <w:spacing w:before="0" w:after="200" w:line="276"/>
+        <w:ind w:right="0" w:left="0" w:firstLine="0"/>
+        <w:jc w:val="left"/>
+        <w:rPr>
+          <w:rFonts w:ascii="Chiller" w:hAnsi="Chiller" w:cs="Chiller" w:eastAsia="Chiller"/>
+          <w:color w:val="000000"/>
+          <w:spacing w:val="0"/>
+          <w:position w:val="0"/>
+          <w:sz w:val="36"/>
+          <w:shd w:fill="auto" w:val="clear"/>
+        </w:rPr>
+      </w:pPr>
+    </w:p>
+    <w:p>
+      <w:pPr>
+        <w:spacing w:before="0" w:after="200" w:line="276"/>
+        <w:ind w:right="0" w:left="0" w:firstLine="0"/>
+        <w:jc w:val="left"/>
+        <w:rPr>
+          <w:rFonts w:ascii="Chiller" w:hAnsi="Chiller" w:cs="Chiller" w:eastAsia="Chiller"/>
+          <w:color w:val="00B050"/>
+          <w:spacing w:val="0"/>
+          <w:position w:val="0"/>
+          <w:sz w:val="44"/>
+          <w:shd w:fill="auto" w:val="clear"/>
+        </w:rPr>
+      </w:pPr>
+      <w:r>
+        <w:rPr>
+          <w:rFonts w:ascii="Chiller" w:hAnsi="Chiller" w:cs="Chiller" w:eastAsia="Chiller"/>
+          <w:color w:val="FF0000"/>
+          <w:spacing w:val="0"/>
+          <w:position w:val="0"/>
+          <w:sz w:val="36"/>
+          <w:shd w:fill="auto" w:val="clear"/>
+        </w:rPr>
+        <w:t xml:space="preserve">&lt;a href="" target="_blank"&gt;&lt;/a&gt;</w:t>
+      </w:r>
+    </w:p>
+    <w:p>
+      <w:pPr>
+        <w:spacing w:before="0" w:after="200" w:line="276"/>
+        <w:ind w:right="0" w:left="0" w:firstLine="0"/>
+        <w:jc w:val="left"/>
+        <w:rPr>
+          <w:rFonts w:ascii="Chiller" w:hAnsi="Chiller" w:cs="Chiller" w:eastAsia="Chiller"/>
+          <w:color w:val="00B050"/>
+          <w:spacing w:val="0"/>
+          <w:position w:val="0"/>
+          <w:sz w:val="44"/>
+          <w:shd w:fill="auto" w:val="clear"/>
+        </w:rPr>
+      </w:pPr>
+    </w:p>
+    <w:p>
+      <w:pPr>
+        <w:spacing w:before="0" w:after="200" w:line="276"/>
+        <w:ind w:right="0" w:left="0" w:firstLine="0"/>
+        <w:jc w:val="left"/>
+        <w:rPr>
+          <w:rFonts w:ascii="Chiller" w:hAnsi="Chiller" w:cs="Chiller" w:eastAsia="Chiller"/>
+          <w:color w:val="00B050"/>
+          <w:spacing w:val="0"/>
+          <w:position w:val="0"/>
+          <w:sz w:val="44"/>
+          <w:shd w:fill="auto" w:val="clear"/>
+        </w:rPr>
+      </w:pPr>
+      <w:r>
+        <w:rPr>
+          <w:rFonts w:ascii="Chiller" w:hAnsi="Chiller" w:cs="Chiller" w:eastAsia="Chiller"/>
+          <w:color w:val="00B050"/>
+          <w:spacing w:val="0"/>
+          <w:position w:val="0"/>
+          <w:sz w:val="44"/>
+          <w:shd w:fill="auto" w:val="clear"/>
+        </w:rPr>
+        <w:t xml:space="preserve">Images:</w:t>
+      </w:r>
+    </w:p>
+    <w:p>
+      <w:pPr>
+        <w:spacing w:before="0" w:after="200" w:line="276"/>
+        <w:ind w:right="0" w:left="0" w:firstLine="0"/>
+        <w:jc w:val="left"/>
+        <w:rPr>
+          <w:rFonts w:ascii="Chiller" w:hAnsi="Chiller" w:cs="Chiller" w:eastAsia="Chiller"/>
+          <w:color w:val="auto"/>
+          <w:spacing w:val="0"/>
+          <w:position w:val="0"/>
+          <w:sz w:val="36"/>
+          <w:shd w:fill="auto" w:val="clear"/>
+        </w:rPr>
+      </w:pPr>
+    </w:p>
+    <w:p>
+      <w:pPr>
+        <w:spacing w:before="0" w:after="200" w:line="276"/>
+        <w:ind w:right="0" w:left="0" w:firstLine="0"/>
+        <w:jc w:val="left"/>
+        <w:rPr>
+          <w:rFonts w:ascii="Chiller" w:hAnsi="Chiller" w:cs="Chiller" w:eastAsia="Chiller"/>
+          <w:color w:val="auto"/>
+          <w:spacing w:val="0"/>
+          <w:position w:val="0"/>
+          <w:sz w:val="36"/>
+          <w:shd w:fill="auto" w:val="clear"/>
+        </w:rPr>
+      </w:pPr>
+      <w:r>
+        <w:rPr>
+          <w:rFonts w:ascii="Chiller" w:hAnsi="Chiller" w:cs="Chiller" w:eastAsia="Chiller"/>
+          <w:color w:val="auto"/>
+          <w:spacing w:val="0"/>
+          <w:position w:val="0"/>
+          <w:sz w:val="36"/>
+          <w:shd w:fill="auto" w:val="clear"/>
+        </w:rPr>
+        <w:t xml:space="preserve">The &lt;img&gt; element lets you add images to a web page. This element is special because it does not have a closing tag, it only has an opening tag. This is because the &lt;img&gt; element is a self-closing element.</w:t>
+      </w:r>
+    </w:p>
+    <w:p>
+      <w:pPr>
+        <w:spacing w:before="0" w:after="200" w:line="276"/>
+        <w:ind w:right="0" w:left="0" w:firstLine="0"/>
+        <w:jc w:val="left"/>
+        <w:rPr>
+          <w:rFonts w:ascii="Chiller" w:hAnsi="Chiller" w:cs="Chiller" w:eastAsia="Chiller"/>
+          <w:color w:val="auto"/>
+          <w:spacing w:val="0"/>
+          <w:position w:val="0"/>
+          <w:sz w:val="36"/>
+          <w:shd w:fill="auto" w:val="clear"/>
+        </w:rPr>
+      </w:pPr>
+    </w:p>
+    <w:p>
+      <w:pPr>
+        <w:spacing w:before="0" w:after="200" w:line="276"/>
+        <w:ind w:right="0" w:left="0" w:firstLine="0"/>
+        <w:jc w:val="left"/>
+        <w:rPr>
+          <w:rFonts w:ascii="Chiller" w:hAnsi="Chiller" w:cs="Chiller" w:eastAsia="Chiller"/>
+          <w:color w:val="auto"/>
+          <w:spacing w:val="0"/>
+          <w:position w:val="0"/>
+          <w:sz w:val="36"/>
+          <w:shd w:fill="auto" w:val="clear"/>
+        </w:rPr>
+      </w:pPr>
+      <w:r>
+        <w:rPr>
+          <w:rFonts w:ascii="Chiller" w:hAnsi="Chiller" w:cs="Chiller" w:eastAsia="Chiller"/>
+          <w:color w:val="FF0000"/>
+          <w:spacing w:val="0"/>
+          <w:position w:val="0"/>
+          <w:sz w:val="36"/>
+          <w:shd w:fill="auto" w:val="clear"/>
+        </w:rPr>
+        <w:t xml:space="preserve">&lt;img src="https://www.example.com/picture.jpg" /&gt;</w:t>
+      </w:r>
+    </w:p>
+    <w:p>
+      <w:pPr>
+        <w:spacing w:before="0" w:after="200" w:line="276"/>
+        <w:ind w:right="0" w:left="0" w:firstLine="0"/>
+        <w:jc w:val="left"/>
+        <w:rPr>
+          <w:rFonts w:ascii="Chiller" w:hAnsi="Chiller" w:cs="Chiller" w:eastAsia="Chiller"/>
+          <w:color w:val="00B050"/>
+          <w:spacing w:val="0"/>
+          <w:position w:val="0"/>
+          <w:sz w:val="44"/>
+          <w:shd w:fill="auto" w:val="clear"/>
+        </w:rPr>
+      </w:pPr>
+    </w:p>
+    <w:p>
+      <w:pPr>
+        <w:spacing w:before="0" w:after="200" w:line="276"/>
+        <w:ind w:right="0" w:left="0" w:firstLine="0"/>
+        <w:jc w:val="left"/>
+        <w:rPr>
+          <w:rFonts w:ascii="Chiller" w:hAnsi="Chiller" w:cs="Chiller" w:eastAsia="Chiller"/>
+          <w:color w:val="00B050"/>
+          <w:spacing w:val="0"/>
+          <w:position w:val="0"/>
+          <w:sz w:val="44"/>
+          <w:shd w:fill="auto" w:val="clear"/>
+        </w:rPr>
+      </w:pPr>
+      <w:r>
+        <w:rPr>
+          <w:rFonts w:ascii="Chiller" w:hAnsi="Chiller" w:cs="Chiller" w:eastAsia="Chiller"/>
+          <w:color w:val="00B050"/>
+          <w:spacing w:val="0"/>
+          <w:position w:val="0"/>
+          <w:sz w:val="44"/>
+          <w:shd w:fill="auto" w:val="clear"/>
+        </w:rPr>
+        <w:t xml:space="preserve">Different types of linking: </w:t>
+      </w:r>
+    </w:p>
+    <w:p>
+      <w:pPr>
+        <w:spacing w:before="0" w:after="200" w:line="276"/>
+        <w:ind w:right="0" w:left="0" w:firstLine="0"/>
+        <w:jc w:val="left"/>
+        <w:rPr>
+          <w:rFonts w:ascii="Chiller" w:hAnsi="Chiller" w:cs="Chiller" w:eastAsia="Chiller"/>
+          <w:color w:val="auto"/>
+          <w:spacing w:val="0"/>
+          <w:position w:val="0"/>
+          <w:sz w:val="36"/>
+          <w:shd w:fill="auto" w:val="clear"/>
+        </w:rPr>
+      </w:pPr>
+    </w:p>
+    <w:p>
+      <w:pPr>
+        <w:spacing w:before="0" w:after="200" w:line="276"/>
+        <w:ind w:right="0" w:left="0" w:firstLine="0"/>
+        <w:jc w:val="left"/>
+        <w:rPr>
+          <w:rFonts w:ascii="Chiller" w:hAnsi="Chiller" w:cs="Chiller" w:eastAsia="Chiller"/>
+          <w:color w:val="auto"/>
+          <w:spacing w:val="0"/>
+          <w:position w:val="0"/>
+          <w:sz w:val="36"/>
+          <w:shd w:fill="auto" w:val="clear"/>
+        </w:rPr>
+      </w:pPr>
+      <w:r>
+        <w:rPr>
+          <w:rFonts w:ascii="Chiller" w:hAnsi="Chiller" w:cs="Chiller" w:eastAsia="Chiller"/>
+          <w:color w:val="auto"/>
+          <w:spacing w:val="0"/>
+          <w:position w:val="0"/>
+          <w:sz w:val="36"/>
+          <w:shd w:fill="auto" w:val="clear"/>
+        </w:rPr>
+        <w:t xml:space="preserve">HTML allows you to turn nearly any element into a link by wrapping that element with an anchor element. With this technique, it's possible to turn images into links by simply wrapping the &lt;img&gt; element with an &lt;a&gt; element.</w:t>
+      </w:r>
+    </w:p>
+    <w:p>
+      <w:pPr>
+        <w:spacing w:before="0" w:after="200" w:line="276"/>
+        <w:ind w:right="0" w:left="0" w:firstLine="0"/>
+        <w:jc w:val="left"/>
+        <w:rPr>
+          <w:rFonts w:ascii="Chiller" w:hAnsi="Chiller" w:cs="Chiller" w:eastAsia="Chiller"/>
+          <w:color w:val="FF0000"/>
+          <w:spacing w:val="0"/>
+          <w:position w:val="0"/>
+          <w:sz w:val="36"/>
+          <w:shd w:fill="auto" w:val="clear"/>
+        </w:rPr>
+      </w:pPr>
+    </w:p>
+    <w:p>
+      <w:pPr>
+        <w:spacing w:before="0" w:after="200" w:line="276"/>
+        <w:ind w:right="0" w:left="0" w:firstLine="0"/>
+        <w:jc w:val="left"/>
+        <w:rPr>
+          <w:rFonts w:ascii="Chiller" w:hAnsi="Chiller" w:cs="Chiller" w:eastAsia="Chiller"/>
+          <w:color w:val="FF0000"/>
+          <w:spacing w:val="0"/>
+          <w:position w:val="0"/>
+          <w:sz w:val="36"/>
+          <w:shd w:fill="auto" w:val="clear"/>
+        </w:rPr>
+      </w:pPr>
+      <w:r>
+        <w:rPr>
+          <w:rFonts w:ascii="Chiller" w:hAnsi="Chiller" w:cs="Chiller" w:eastAsia="Chiller"/>
+          <w:color w:val="FF0000"/>
+          <w:spacing w:val="0"/>
+          <w:position w:val="0"/>
+          <w:sz w:val="36"/>
+          <w:shd w:fill="auto" w:val="clear"/>
+        </w:rPr>
+        <w:t xml:space="preserve">&lt;a href="" target="_blank"&gt;&lt;img src="#" alt=""/&gt;&lt;/a&gt;</w:t>
+      </w:r>
+    </w:p>
+    <w:p>
+      <w:pPr>
+        <w:spacing w:before="0" w:after="200" w:line="276"/>
+        <w:ind w:right="0" w:left="0" w:firstLine="0"/>
+        <w:jc w:val="left"/>
+        <w:rPr>
+          <w:rFonts w:ascii="Chiller" w:hAnsi="Chiller" w:cs="Chiller" w:eastAsia="Chiller"/>
+          <w:color w:val="auto"/>
+          <w:spacing w:val="0"/>
+          <w:position w:val="0"/>
+          <w:sz w:val="36"/>
+          <w:shd w:fill="auto" w:val="clear"/>
+        </w:rPr>
+      </w:pPr>
+    </w:p>
+    <w:p>
+      <w:pPr>
+        <w:spacing w:before="0" w:after="200" w:line="276"/>
+        <w:ind w:right="0" w:left="0" w:firstLine="0"/>
+        <w:jc w:val="left"/>
+        <w:rPr>
+          <w:rFonts w:ascii="Chiller" w:hAnsi="Chiller" w:cs="Chiller" w:eastAsia="Chiller"/>
+          <w:color w:val="auto"/>
+          <w:spacing w:val="0"/>
+          <w:position w:val="0"/>
+          <w:sz w:val="36"/>
+          <w:shd w:fill="auto" w:val="clear"/>
+        </w:rPr>
+      </w:pPr>
+      <w:r>
+        <w:rPr>
+          <w:rFonts w:ascii="Chiller" w:hAnsi="Chiller" w:cs="Chiller" w:eastAsia="Chiller"/>
+          <w:color w:val="00B050"/>
+          <w:spacing w:val="0"/>
+          <w:position w:val="0"/>
+          <w:sz w:val="44"/>
+          <w:shd w:fill="auto" w:val="clear"/>
+        </w:rPr>
+        <w:t xml:space="preserve">Line Breaks:</w:t>
+      </w:r>
+    </w:p>
+    <w:p>
+      <w:pPr>
+        <w:spacing w:before="0" w:after="200" w:line="276"/>
+        <w:ind w:right="0" w:left="0" w:firstLine="0"/>
+        <w:jc w:val="left"/>
+        <w:rPr>
+          <w:rFonts w:ascii="Chiller" w:hAnsi="Chiller" w:cs="Chiller" w:eastAsia="Chiller"/>
+          <w:color w:val="auto"/>
+          <w:spacing w:val="0"/>
+          <w:position w:val="0"/>
+          <w:sz w:val="36"/>
+          <w:shd w:fill="auto" w:val="clear"/>
+        </w:rPr>
+      </w:pPr>
+    </w:p>
+    <w:p>
+      <w:pPr>
+        <w:spacing w:before="0" w:after="200" w:line="276"/>
+        <w:ind w:right="0" w:left="0" w:firstLine="0"/>
+        <w:jc w:val="left"/>
+        <w:rPr>
+          <w:rFonts w:ascii="Chiller" w:hAnsi="Chiller" w:cs="Chiller" w:eastAsia="Chiller"/>
+          <w:color w:val="auto"/>
+          <w:spacing w:val="0"/>
+          <w:position w:val="0"/>
+          <w:sz w:val="36"/>
+          <w:shd w:fill="auto" w:val="clear"/>
+        </w:rPr>
+      </w:pPr>
+      <w:r>
+        <w:rPr>
+          <w:rFonts w:ascii="Chiller" w:hAnsi="Chiller" w:cs="Chiller" w:eastAsia="Chiller"/>
+          <w:color w:val="auto"/>
+          <w:spacing w:val="0"/>
+          <w:position w:val="0"/>
+          <w:sz w:val="36"/>
+          <w:shd w:fill="auto" w:val="clear"/>
+        </w:rPr>
+        <w:t xml:space="preserve">The line break element is one self-closing tag. You can use it anywhere within your HTML code and a line break will be shown in the browser.</w:t>
+      </w:r>
+    </w:p>
+    <w:p>
+      <w:pPr>
+        <w:spacing w:before="0" w:after="200" w:line="276"/>
+        <w:ind w:right="0" w:left="0" w:firstLine="0"/>
+        <w:jc w:val="left"/>
+        <w:rPr>
+          <w:rFonts w:ascii="Chiller" w:hAnsi="Chiller" w:cs="Chiller" w:eastAsia="Chiller"/>
+          <w:color w:val="FF0000"/>
+          <w:spacing w:val="0"/>
+          <w:position w:val="0"/>
+          <w:sz w:val="36"/>
+          <w:shd w:fill="auto" w:val="clear"/>
+        </w:rPr>
+      </w:pPr>
+    </w:p>
+    <w:p>
+      <w:pPr>
+        <w:spacing w:before="0" w:after="200" w:line="276"/>
+        <w:ind w:right="0" w:left="0" w:firstLine="0"/>
+        <w:jc w:val="left"/>
+        <w:rPr>
+          <w:rFonts w:ascii="Chiller" w:hAnsi="Chiller" w:cs="Chiller" w:eastAsia="Chiller"/>
+          <w:color w:val="FF0000"/>
+          <w:spacing w:val="0"/>
+          <w:position w:val="0"/>
+          <w:sz w:val="36"/>
+          <w:shd w:fill="auto" w:val="clear"/>
+        </w:rPr>
+      </w:pPr>
+      <w:r>
+        <w:rPr>
+          <w:rFonts w:ascii="Chiller" w:hAnsi="Chiller" w:cs="Chiller" w:eastAsia="Chiller"/>
+          <w:color w:val="FF0000"/>
+          <w:spacing w:val="0"/>
+          <w:position w:val="0"/>
+          <w:sz w:val="36"/>
+          <w:shd w:fill="auto" w:val="clear"/>
+        </w:rPr>
+        <w:t xml:space="preserve">&lt;br/&gt;</w:t>
+      </w:r>
+    </w:p>
+    <w:p>
+      <w:pPr>
+        <w:spacing w:before="0" w:after="200" w:line="276"/>
+        <w:ind w:right="0" w:left="0" w:firstLine="0"/>
+        <w:jc w:val="left"/>
+        <w:rPr>
+          <w:rFonts w:ascii="Chiller" w:hAnsi="Chiller" w:cs="Chiller" w:eastAsia="Chiller"/>
+          <w:color w:val="auto"/>
+          <w:spacing w:val="0"/>
+          <w:position w:val="0"/>
+          <w:sz w:val="36"/>
+          <w:shd w:fill="auto" w:val="clear"/>
+        </w:rPr>
+      </w:pPr>
+    </w:p>
+    <w:p>
+      <w:pPr>
+        <w:spacing w:before="0" w:after="200" w:line="276"/>
+        <w:ind w:right="0" w:left="0" w:firstLine="0"/>
+        <w:jc w:val="left"/>
+        <w:rPr>
+          <w:rFonts w:ascii="Chiller" w:hAnsi="Chiller" w:cs="Chiller" w:eastAsia="Chiller"/>
+          <w:color w:val="auto"/>
+          <w:spacing w:val="0"/>
+          <w:position w:val="0"/>
+          <w:sz w:val="36"/>
+          <w:shd w:fill="auto" w:val="clear"/>
+        </w:rPr>
+      </w:pPr>
+      <w:r>
+        <w:rPr>
+          <w:rFonts w:ascii="Chiller" w:hAnsi="Chiller" w:cs="Chiller" w:eastAsia="Chiller"/>
+          <w:color w:val="00B050"/>
+          <w:spacing w:val="0"/>
+          <w:position w:val="0"/>
+          <w:sz w:val="44"/>
+          <w:shd w:fill="auto" w:val="clear"/>
+        </w:rPr>
+        <w:t xml:space="preserve">Comments: </w:t>
+      </w:r>
+    </w:p>
+    <w:p>
+      <w:pPr>
+        <w:spacing w:before="0" w:after="200" w:line="276"/>
+        <w:ind w:right="0" w:left="0" w:firstLine="0"/>
+        <w:jc w:val="left"/>
+        <w:rPr>
+          <w:rFonts w:ascii="Chiller" w:hAnsi="Chiller" w:cs="Chiller" w:eastAsia="Chiller"/>
+          <w:color w:val="auto"/>
+          <w:spacing w:val="0"/>
+          <w:position w:val="0"/>
+          <w:sz w:val="36"/>
+          <w:shd w:fill="auto" w:val="clear"/>
+        </w:rPr>
+      </w:pPr>
+    </w:p>
+    <w:p>
+      <w:pPr>
+        <w:spacing w:before="0" w:after="200" w:line="276"/>
+        <w:ind w:right="0" w:left="0" w:firstLine="0"/>
+        <w:jc w:val="left"/>
+        <w:rPr>
+          <w:rFonts w:ascii="Chiller" w:hAnsi="Chiller" w:cs="Chiller" w:eastAsia="Chiller"/>
+          <w:color w:val="auto"/>
+          <w:spacing w:val="0"/>
+          <w:position w:val="0"/>
+          <w:sz w:val="36"/>
+          <w:shd w:fill="auto" w:val="clear"/>
+        </w:rPr>
+      </w:pPr>
+      <w:r>
+        <w:rPr>
+          <w:rFonts w:ascii="Chiller" w:hAnsi="Chiller" w:cs="Chiller" w:eastAsia="Chiller"/>
+          <w:color w:val="auto"/>
+          <w:spacing w:val="0"/>
+          <w:position w:val="0"/>
+          <w:sz w:val="36"/>
+          <w:shd w:fill="auto" w:val="clear"/>
+        </w:rPr>
+        <w:t xml:space="preserve">Comments begin with &lt;!-- and end with --&gt;. Any characters in between will be treated as a comment. </w:t>
+      </w:r>
+    </w:p>
+    <w:p>
+      <w:pPr>
+        <w:spacing w:before="0" w:after="200" w:line="276"/>
+        <w:ind w:right="0" w:left="0" w:firstLine="0"/>
+        <w:jc w:val="left"/>
+        <w:rPr>
+          <w:rFonts w:ascii="Chiller" w:hAnsi="Chiller" w:cs="Chiller" w:eastAsia="Chiller"/>
+          <w:color w:val="auto"/>
+          <w:spacing w:val="0"/>
+          <w:position w:val="0"/>
+          <w:sz w:val="36"/>
+          <w:shd w:fill="auto" w:val="clear"/>
+        </w:rPr>
+      </w:pPr>
+    </w:p>
+    <w:p>
+      <w:pPr>
+        <w:spacing w:before="0" w:after="200" w:line="276"/>
+        <w:ind w:right="0" w:left="0" w:firstLine="0"/>
+        <w:jc w:val="left"/>
+        <w:rPr>
+          <w:rFonts w:ascii="Chiller" w:hAnsi="Chiller" w:cs="Chiller" w:eastAsia="Chiller"/>
+          <w:color w:val="auto"/>
+          <w:spacing w:val="0"/>
+          <w:position w:val="0"/>
+          <w:sz w:val="36"/>
+          <w:shd w:fill="auto" w:val="clear"/>
+        </w:rPr>
+      </w:pPr>
+      <w:r>
+        <w:rPr>
+          <w:rFonts w:ascii="Chiller" w:hAnsi="Chiller" w:cs="Chiller" w:eastAsia="Chiller"/>
+          <w:color w:val="auto"/>
+          <w:spacing w:val="0"/>
+          <w:position w:val="0"/>
+          <w:sz w:val="36"/>
+          <w:shd w:fill="auto" w:val="clear"/>
+        </w:rPr>
+        <w:t xml:space="preserve">Including comments in your code is helpful for many reasons:</w:t>
+      </w:r>
+    </w:p>
+    <w:p>
+      <w:pPr>
+        <w:spacing w:before="0" w:after="200" w:line="276"/>
+        <w:ind w:right="0" w:left="0" w:firstLine="0"/>
+        <w:jc w:val="left"/>
+        <w:rPr>
+          <w:rFonts w:ascii="Chiller" w:hAnsi="Chiller" w:cs="Chiller" w:eastAsia="Chiller"/>
+          <w:color w:val="auto"/>
+          <w:spacing w:val="0"/>
+          <w:position w:val="0"/>
+          <w:sz w:val="36"/>
+          <w:shd w:fill="auto" w:val="clear"/>
+        </w:rPr>
+      </w:pPr>
+    </w:p>
+    <w:p>
+      <w:pPr>
+        <w:spacing w:before="0" w:after="200" w:line="276"/>
+        <w:ind w:right="0" w:left="0" w:firstLine="0"/>
+        <w:jc w:val="left"/>
+        <w:rPr>
+          <w:rFonts w:ascii="Chiller" w:hAnsi="Chiller" w:cs="Chiller" w:eastAsia="Chiller"/>
+          <w:color w:val="auto"/>
+          <w:spacing w:val="0"/>
+          <w:position w:val="0"/>
+          <w:sz w:val="36"/>
+          <w:shd w:fill="auto" w:val="clear"/>
+        </w:rPr>
+      </w:pPr>
+      <w:r>
+        <w:rPr>
+          <w:rFonts w:ascii="Chiller" w:hAnsi="Chiller" w:cs="Chiller" w:eastAsia="Chiller"/>
+          <w:color w:val="auto"/>
+          <w:spacing w:val="0"/>
+          <w:position w:val="0"/>
+          <w:sz w:val="36"/>
+          <w:shd w:fill="auto" w:val="clear"/>
+        </w:rPr>
+        <w:t xml:space="preserve">1.  They help you (and others) understand your code if you decide to come back and review it at a much later date.</w:t>
+      </w:r>
+    </w:p>
+    <w:p>
+      <w:pPr>
+        <w:spacing w:before="0" w:after="200" w:line="276"/>
+        <w:ind w:right="0" w:left="0" w:firstLine="0"/>
+        <w:jc w:val="left"/>
+        <w:rPr>
+          <w:rFonts w:ascii="Chiller" w:hAnsi="Chiller" w:cs="Chiller" w:eastAsia="Chiller"/>
+          <w:color w:val="auto"/>
+          <w:spacing w:val="0"/>
+          <w:position w:val="0"/>
+          <w:sz w:val="36"/>
+          <w:shd w:fill="auto" w:val="clear"/>
+        </w:rPr>
+      </w:pPr>
+      <w:r>
+        <w:rPr>
+          <w:rFonts w:ascii="Chiller" w:hAnsi="Chiller" w:cs="Chiller" w:eastAsia="Chiller"/>
+          <w:color w:val="auto"/>
+          <w:spacing w:val="0"/>
+          <w:position w:val="0"/>
+          <w:sz w:val="36"/>
+          <w:shd w:fill="auto" w:val="clear"/>
+        </w:rPr>
+        <w:t xml:space="preserve">2. They allow you to experiment with new code, without having to delete old code.</w:t>
+      </w:r>
+    </w:p>
+    <w:p>
+      <w:pPr>
+        <w:spacing w:before="0" w:after="200" w:line="276"/>
+        <w:ind w:right="0" w:left="0" w:firstLine="0"/>
+        <w:jc w:val="left"/>
+        <w:rPr>
+          <w:rFonts w:ascii="Chiller" w:hAnsi="Chiller" w:cs="Chiller" w:eastAsia="Chiller"/>
+          <w:color w:val="auto"/>
+          <w:spacing w:val="0"/>
+          <w:position w:val="0"/>
+          <w:sz w:val="36"/>
+          <w:shd w:fill="auto" w:val="clear"/>
+        </w:rPr>
+      </w:pPr>
+      <w:r>
+        <w:rPr>
+          <w:rFonts w:ascii="Chiller" w:hAnsi="Chiller" w:cs="Chiller" w:eastAsia="Chiller"/>
+          <w:color w:val="FF0000"/>
+          <w:spacing w:val="0"/>
+          <w:position w:val="0"/>
+          <w:sz w:val="36"/>
+          <w:shd w:fill="auto" w:val="clear"/>
+        </w:rPr>
+        <w:t xml:space="preserve">&lt;!-- This is a comment that the browser won't show. --&gt;</w:t>
+      </w:r>
+    </w:p>
+    <w:p>
+      <w:pPr>
+        <w:spacing w:before="0" w:after="200" w:line="276"/>
+        <w:ind w:right="0" w:left="0" w:firstLine="0"/>
+        <w:jc w:val="left"/>
+        <w:rPr>
+          <w:rFonts w:ascii="Chiller" w:hAnsi="Chiller" w:cs="Chiller" w:eastAsia="Chiller"/>
+          <w:color w:val="auto"/>
+          <w:spacing w:val="0"/>
+          <w:position w:val="0"/>
+          <w:sz w:val="36"/>
+          <w:shd w:fill="auto" w:val="clear"/>
+        </w:rPr>
+      </w:pPr>
+    </w:p>
+    <w:p>
+      <w:pPr>
+        <w:spacing w:before="0" w:after="200" w:line="276"/>
+        <w:ind w:right="0" w:left="0" w:firstLine="0"/>
+        <w:jc w:val="left"/>
+        <w:rPr>
+          <w:rFonts w:ascii="Chiller" w:hAnsi="Chiller" w:cs="Chiller" w:eastAsia="Chiller"/>
+          <w:color w:val="auto"/>
+          <w:spacing w:val="0"/>
+          <w:position w:val="0"/>
+          <w:sz w:val="36"/>
+          <w:shd w:fill="auto" w:val="clear"/>
+        </w:rPr>
+      </w:pPr>
+    </w:p>
+    <w:p>
+      <w:pPr>
+        <w:spacing w:before="0" w:after="200" w:line="276"/>
+        <w:ind w:right="0" w:left="0" w:firstLine="0"/>
+        <w:jc w:val="left"/>
         <w:rPr>
           <w:rFonts w:ascii="Chiller" w:hAnsi="Chiller" w:cs="Chiller" w:eastAsia="Chiller"/>
           <w:color w:val="auto"/>
@@ -1925,6 +2608,1044 @@
           <w:sz w:val="52"/>
           <w:shd w:fill="auto" w:val="clear"/>
         </w:rPr>
+      </w:pPr>
+      <w:r>
+        <w:rPr>
+          <w:rFonts w:ascii="Chiller" w:hAnsi="Chiller" w:cs="Chiller" w:eastAsia="Chiller"/>
+          <w:color w:val="auto"/>
+          <w:spacing w:val="0"/>
+          <w:position w:val="0"/>
+          <w:sz w:val="52"/>
+          <w:shd w:fill="auto" w:val="clear"/>
+        </w:rPr>
+        <w:t xml:space="preserve">CSS Fundamentals</w:t>
+      </w:r>
+    </w:p>
+    <w:p>
+      <w:pPr>
+        <w:spacing w:before="0" w:after="200" w:line="276"/>
+        <w:ind w:right="0" w:left="0" w:firstLine="0"/>
+        <w:jc w:val="left"/>
+        <w:rPr>
+          <w:rFonts w:ascii="Chiller" w:hAnsi="Chiller" w:cs="Chiller" w:eastAsia="Chiller"/>
+          <w:color w:val="auto"/>
+          <w:spacing w:val="0"/>
+          <w:position w:val="0"/>
+          <w:sz w:val="52"/>
+          <w:shd w:fill="auto" w:val="clear"/>
+        </w:rPr>
+      </w:pPr>
+    </w:p>
+    <w:p>
+      <w:pPr>
+        <w:spacing w:before="0" w:after="200" w:line="276"/>
+        <w:ind w:right="0" w:left="0" w:firstLine="0"/>
+        <w:jc w:val="left"/>
+        <w:rPr>
+          <w:rFonts w:ascii="Chiller" w:hAnsi="Chiller" w:cs="Chiller" w:eastAsia="Chiller"/>
+          <w:color w:val="auto"/>
+          <w:spacing w:val="0"/>
+          <w:position w:val="0"/>
+          <w:sz w:val="36"/>
+          <w:shd w:fill="auto" w:val="clear"/>
+        </w:rPr>
+      </w:pPr>
+      <w:r>
+        <w:rPr>
+          <w:rFonts w:ascii="Chiller" w:hAnsi="Chiller" w:cs="Chiller" w:eastAsia="Chiller"/>
+          <w:color w:val="00B050"/>
+          <w:spacing w:val="0"/>
+          <w:position w:val="0"/>
+          <w:sz w:val="44"/>
+          <w:shd w:fill="auto" w:val="clear"/>
+        </w:rPr>
+        <w:t xml:space="preserve">Style:</w:t>
+      </w:r>
+    </w:p>
+    <w:p>
+      <w:pPr>
+        <w:spacing w:before="0" w:after="200" w:line="276"/>
+        <w:ind w:right="0" w:left="0" w:firstLine="0"/>
+        <w:jc w:val="left"/>
+        <w:rPr>
+          <w:rFonts w:ascii="Chiller" w:hAnsi="Chiller" w:cs="Chiller" w:eastAsia="Chiller"/>
+          <w:color w:val="auto"/>
+          <w:spacing w:val="0"/>
+          <w:position w:val="0"/>
+          <w:sz w:val="36"/>
+          <w:shd w:fill="auto" w:val="clear"/>
+        </w:rPr>
+      </w:pPr>
+    </w:p>
+    <w:p>
+      <w:pPr>
+        <w:spacing w:before="0" w:after="200" w:line="276"/>
+        <w:ind w:right="0" w:left="0" w:firstLine="0"/>
+        <w:jc w:val="left"/>
+        <w:rPr>
+          <w:rFonts w:ascii="Chiller" w:hAnsi="Chiller" w:cs="Chiller" w:eastAsia="Chiller"/>
+          <w:color w:val="auto"/>
+          <w:spacing w:val="0"/>
+          <w:position w:val="0"/>
+          <w:sz w:val="36"/>
+          <w:shd w:fill="auto" w:val="clear"/>
+        </w:rPr>
+      </w:pPr>
+      <w:r>
+        <w:rPr>
+          <w:rFonts w:ascii="Chiller" w:hAnsi="Chiller" w:cs="Chiller" w:eastAsia="Chiller"/>
+          <w:color w:val="auto"/>
+          <w:spacing w:val="0"/>
+          <w:position w:val="0"/>
+          <w:sz w:val="36"/>
+          <w:shd w:fill="auto" w:val="clear"/>
+        </w:rPr>
+        <w:t xml:space="preserve">The &lt;style&gt; element allows you to write CSS code between its opening and closing tags. To use the &lt;style&gt; element, it must be placed inside of the head.</w:t>
+      </w:r>
+    </w:p>
+    <w:p>
+      <w:pPr>
+        <w:spacing w:before="0" w:after="200" w:line="276"/>
+        <w:ind w:right="0" w:left="0" w:firstLine="0"/>
+        <w:jc w:val="left"/>
+        <w:rPr>
+          <w:rFonts w:ascii="Chiller" w:hAnsi="Chiller" w:cs="Chiller" w:eastAsia="Chiller"/>
+          <w:color w:val="FF0000"/>
+          <w:spacing w:val="0"/>
+          <w:position w:val="0"/>
+          <w:sz w:val="36"/>
+          <w:shd w:fill="auto" w:val="clear"/>
+        </w:rPr>
+      </w:pPr>
+    </w:p>
+    <w:p>
+      <w:pPr>
+        <w:spacing w:before="0" w:after="200" w:line="276"/>
+        <w:ind w:right="0" w:left="0" w:firstLine="0"/>
+        <w:jc w:val="left"/>
+        <w:rPr>
+          <w:rFonts w:ascii="Chiller" w:hAnsi="Chiller" w:cs="Chiller" w:eastAsia="Chiller"/>
+          <w:color w:val="FF0000"/>
+          <w:spacing w:val="0"/>
+          <w:position w:val="0"/>
+          <w:sz w:val="36"/>
+          <w:shd w:fill="auto" w:val="clear"/>
+        </w:rPr>
+      </w:pPr>
+      <w:r>
+        <w:rPr>
+          <w:rFonts w:ascii="Chiller" w:hAnsi="Chiller" w:cs="Chiller" w:eastAsia="Chiller"/>
+          <w:color w:val="FF0000"/>
+          <w:spacing w:val="0"/>
+          <w:position w:val="0"/>
+          <w:sz w:val="36"/>
+          <w:shd w:fill="auto" w:val="clear"/>
+        </w:rPr>
+        <w:t xml:space="preserve">&lt;style&gt;&lt;/style&gt;</w:t>
+      </w:r>
+    </w:p>
+    <w:p>
+      <w:pPr>
+        <w:spacing w:before="0" w:after="200" w:line="276"/>
+        <w:ind w:right="0" w:left="0" w:firstLine="0"/>
+        <w:jc w:val="left"/>
+        <w:rPr>
+          <w:rFonts w:ascii="Chiller" w:hAnsi="Chiller" w:cs="Chiller" w:eastAsia="Chiller"/>
+          <w:color w:val="00B050"/>
+          <w:spacing w:val="0"/>
+          <w:position w:val="0"/>
+          <w:sz w:val="44"/>
+          <w:shd w:fill="auto" w:val="clear"/>
+        </w:rPr>
+      </w:pPr>
+    </w:p>
+    <w:p>
+      <w:pPr>
+        <w:spacing w:before="0" w:after="200" w:line="276"/>
+        <w:ind w:right="0" w:left="0" w:firstLine="0"/>
+        <w:jc w:val="left"/>
+        <w:rPr>
+          <w:rFonts w:ascii="Chiller" w:hAnsi="Chiller" w:cs="Chiller" w:eastAsia="Chiller"/>
+          <w:color w:val="00B050"/>
+          <w:spacing w:val="0"/>
+          <w:position w:val="0"/>
+          <w:sz w:val="44"/>
+          <w:shd w:fill="auto" w:val="clear"/>
+        </w:rPr>
+      </w:pPr>
+      <w:r>
+        <w:rPr>
+          <w:rFonts w:ascii="Chiller" w:hAnsi="Chiller" w:cs="Chiller" w:eastAsia="Chiller"/>
+          <w:color w:val="00B050"/>
+          <w:spacing w:val="0"/>
+          <w:position w:val="0"/>
+          <w:sz w:val="44"/>
+          <w:shd w:fill="auto" w:val="clear"/>
+        </w:rPr>
+        <w:t xml:space="preserve">Linking the CSS file:</w:t>
+      </w:r>
+    </w:p>
+    <w:p>
+      <w:pPr>
+        <w:spacing w:before="0" w:after="200" w:line="276"/>
+        <w:ind w:right="0" w:left="0" w:firstLine="0"/>
+        <w:jc w:val="left"/>
+        <w:rPr>
+          <w:rFonts w:ascii="Chiller" w:hAnsi="Chiller" w:cs="Chiller" w:eastAsia="Chiller"/>
+          <w:color w:val="auto"/>
+          <w:spacing w:val="0"/>
+          <w:position w:val="0"/>
+          <w:sz w:val="36"/>
+          <w:shd w:fill="auto" w:val="clear"/>
+        </w:rPr>
+      </w:pPr>
+    </w:p>
+    <w:p>
+      <w:pPr>
+        <w:spacing w:before="0" w:after="200" w:line="276"/>
+        <w:ind w:right="0" w:left="0" w:firstLine="0"/>
+        <w:jc w:val="left"/>
+        <w:rPr>
+          <w:rFonts w:ascii="Chiller" w:hAnsi="Chiller" w:cs="Chiller" w:eastAsia="Chiller"/>
+          <w:color w:val="auto"/>
+          <w:spacing w:val="0"/>
+          <w:position w:val="0"/>
+          <w:sz w:val="36"/>
+          <w:shd w:fill="auto" w:val="clear"/>
+        </w:rPr>
+      </w:pPr>
+      <w:r>
+        <w:rPr>
+          <w:rFonts w:ascii="Chiller" w:hAnsi="Chiller" w:cs="Chiller" w:eastAsia="Chiller"/>
+          <w:color w:val="auto"/>
+          <w:spacing w:val="0"/>
+          <w:position w:val="0"/>
+          <w:sz w:val="36"/>
+          <w:shd w:fill="auto" w:val="clear"/>
+        </w:rPr>
+        <w:t xml:space="preserve">You can use the &lt;link&gt; element to link the HTML and CSS files together. The &lt;link&gt; element must be placed within the head of the HTML file. It is a self-closing tag and requires the following three attributes: href, type, rel.</w:t>
+      </w:r>
+    </w:p>
+    <w:p>
+      <w:pPr>
+        <w:spacing w:before="0" w:after="200" w:line="276"/>
+        <w:ind w:right="0" w:left="0" w:firstLine="0"/>
+        <w:jc w:val="left"/>
+        <w:rPr>
+          <w:rFonts w:ascii="Chiller" w:hAnsi="Chiller" w:cs="Chiller" w:eastAsia="Chiller"/>
+          <w:color w:val="auto"/>
+          <w:spacing w:val="0"/>
+          <w:position w:val="0"/>
+          <w:sz w:val="36"/>
+          <w:shd w:fill="auto" w:val="clear"/>
+        </w:rPr>
+      </w:pPr>
+      <w:r>
+        <w:rPr>
+          <w:rFonts w:ascii="Chiller" w:hAnsi="Chiller" w:cs="Chiller" w:eastAsia="Chiller"/>
+          <w:color w:val="auto"/>
+          <w:spacing w:val="0"/>
+          <w:position w:val="0"/>
+          <w:sz w:val="36"/>
+          <w:shd w:fill="auto" w:val="clear"/>
+        </w:rPr>
+        <w:t xml:space="preserve">When linking an HTML file and a CSS file together, the &lt;link&gt; element will look like the following:</w:t>
+      </w:r>
+    </w:p>
+    <w:p>
+      <w:pPr>
+        <w:spacing w:before="0" w:after="200" w:line="276"/>
+        <w:ind w:right="0" w:left="0" w:firstLine="0"/>
+        <w:jc w:val="left"/>
+        <w:rPr>
+          <w:rFonts w:ascii="Chiller" w:hAnsi="Chiller" w:cs="Chiller" w:eastAsia="Chiller"/>
+          <w:color w:val="auto"/>
+          <w:spacing w:val="0"/>
+          <w:position w:val="0"/>
+          <w:sz w:val="36"/>
+          <w:shd w:fill="auto" w:val="clear"/>
+        </w:rPr>
+      </w:pPr>
+    </w:p>
+    <w:p>
+      <w:pPr>
+        <w:spacing w:before="0" w:after="200" w:line="276"/>
+        <w:ind w:right="0" w:left="0" w:firstLine="0"/>
+        <w:jc w:val="left"/>
+        <w:rPr>
+          <w:rFonts w:ascii="Chiller" w:hAnsi="Chiller" w:cs="Chiller" w:eastAsia="Chiller"/>
+          <w:color w:val="auto"/>
+          <w:spacing w:val="0"/>
+          <w:position w:val="0"/>
+          <w:sz w:val="36"/>
+          <w:shd w:fill="auto" w:val="clear"/>
+        </w:rPr>
+      </w:pPr>
+      <w:r>
+        <w:rPr>
+          <w:rFonts w:ascii="Chiller" w:hAnsi="Chiller" w:cs="Chiller" w:eastAsia="Chiller"/>
+          <w:color w:val="FF0000"/>
+          <w:spacing w:val="0"/>
+          <w:position w:val="0"/>
+          <w:sz w:val="36"/>
+          <w:shd w:fill="auto" w:val="clear"/>
+        </w:rPr>
+        <w:t xml:space="preserve">&lt;link href="/style.css" type="text/css" rel="stylesheet"&gt;</w:t>
+      </w:r>
+    </w:p>
+    <w:p>
+      <w:pPr>
+        <w:spacing w:before="0" w:after="200" w:line="276"/>
+        <w:ind w:right="0" w:left="0" w:firstLine="0"/>
+        <w:jc w:val="left"/>
+        <w:rPr>
+          <w:rFonts w:ascii="Chiller" w:hAnsi="Chiller" w:cs="Chiller" w:eastAsia="Chiller"/>
+          <w:color w:val="auto"/>
+          <w:spacing w:val="0"/>
+          <w:position w:val="0"/>
+          <w:sz w:val="36"/>
+          <w:shd w:fill="auto" w:val="clear"/>
+        </w:rPr>
+      </w:pPr>
+    </w:p>
+    <w:p>
+      <w:pPr>
+        <w:spacing w:before="0" w:after="200" w:line="276"/>
+        <w:ind w:right="0" w:left="0" w:firstLine="0"/>
+        <w:jc w:val="left"/>
+        <w:rPr>
+          <w:rFonts w:ascii="Chiller" w:hAnsi="Chiller" w:cs="Chiller" w:eastAsia="Chiller"/>
+          <w:color w:val="auto"/>
+          <w:spacing w:val="0"/>
+          <w:position w:val="0"/>
+          <w:sz w:val="36"/>
+          <w:shd w:fill="auto" w:val="clear"/>
+        </w:rPr>
+      </w:pPr>
+      <w:r>
+        <w:rPr>
+          <w:rFonts w:ascii="Chiller" w:hAnsi="Chiller" w:cs="Chiller" w:eastAsia="Chiller"/>
+          <w:color w:val="00B050"/>
+          <w:spacing w:val="0"/>
+          <w:position w:val="0"/>
+          <w:sz w:val="44"/>
+          <w:shd w:fill="auto" w:val="clear"/>
+        </w:rPr>
+        <w:t xml:space="preserve">Element Selectors: </w:t>
+      </w:r>
+    </w:p>
+    <w:p>
+      <w:pPr>
+        <w:spacing w:before="0" w:after="200" w:line="276"/>
+        <w:ind w:right="0" w:left="0" w:firstLine="0"/>
+        <w:jc w:val="left"/>
+        <w:rPr>
+          <w:rFonts w:ascii="Chiller" w:hAnsi="Chiller" w:cs="Chiller" w:eastAsia="Chiller"/>
+          <w:color w:val="auto"/>
+          <w:spacing w:val="0"/>
+          <w:position w:val="0"/>
+          <w:sz w:val="36"/>
+          <w:shd w:fill="auto" w:val="clear"/>
+        </w:rPr>
+      </w:pPr>
+    </w:p>
+    <w:p>
+      <w:pPr>
+        <w:spacing w:before="0" w:after="200" w:line="276"/>
+        <w:ind w:right="0" w:left="0" w:firstLine="0"/>
+        <w:jc w:val="left"/>
+        <w:rPr>
+          <w:rFonts w:ascii="Chiller" w:hAnsi="Chiller" w:cs="Chiller" w:eastAsia="Chiller"/>
+          <w:color w:val="auto"/>
+          <w:spacing w:val="0"/>
+          <w:position w:val="0"/>
+          <w:sz w:val="36"/>
+          <w:shd w:fill="auto" w:val="clear"/>
+        </w:rPr>
+      </w:pPr>
+      <w:r>
+        <w:rPr>
+          <w:rFonts w:ascii="Chiller" w:hAnsi="Chiller" w:cs="Chiller" w:eastAsia="Chiller"/>
+          <w:color w:val="auto"/>
+          <w:spacing w:val="0"/>
+          <w:position w:val="0"/>
+          <w:sz w:val="36"/>
+          <w:shd w:fill="auto" w:val="clear"/>
+        </w:rPr>
+        <w:t xml:space="preserve">To style an HTML element using CSS, you must first select that element in the CSS file. For example, to style a &lt;p&gt; element, the syntax to select it using CSS is: </w:t>
+      </w:r>
+    </w:p>
+    <w:p>
+      <w:pPr>
+        <w:spacing w:before="0" w:after="200" w:line="276"/>
+        <w:ind w:right="0" w:left="0" w:firstLine="0"/>
+        <w:jc w:val="left"/>
+        <w:rPr>
+          <w:rFonts w:ascii="Chiller" w:hAnsi="Chiller" w:cs="Chiller" w:eastAsia="Chiller"/>
+          <w:color w:val="auto"/>
+          <w:spacing w:val="0"/>
+          <w:position w:val="0"/>
+          <w:sz w:val="36"/>
+          <w:shd w:fill="auto" w:val="clear"/>
+        </w:rPr>
+      </w:pPr>
+    </w:p>
+    <w:p>
+      <w:pPr>
+        <w:spacing w:before="0" w:after="200" w:line="276"/>
+        <w:ind w:right="0" w:left="0" w:firstLine="0"/>
+        <w:jc w:val="left"/>
+        <w:rPr>
+          <w:rFonts w:ascii="Chiller" w:hAnsi="Chiller" w:cs="Chiller" w:eastAsia="Chiller"/>
+          <w:color w:val="FF0000"/>
+          <w:spacing w:val="0"/>
+          <w:position w:val="0"/>
+          <w:sz w:val="36"/>
+          <w:shd w:fill="auto" w:val="clear"/>
+        </w:rPr>
+      </w:pPr>
+      <w:r>
+        <w:rPr>
+          <w:rFonts w:ascii="Chiller" w:hAnsi="Chiller" w:cs="Chiller" w:eastAsia="Chiller"/>
+          <w:color w:val="FF0000"/>
+          <w:spacing w:val="0"/>
+          <w:position w:val="0"/>
+          <w:sz w:val="36"/>
+          <w:shd w:fill="auto" w:val="clear"/>
+        </w:rPr>
+        <w:t xml:space="preserve">p{</w:t>
+      </w:r>
+    </w:p>
+    <w:p>
+      <w:pPr>
+        <w:spacing w:before="0" w:after="200" w:line="276"/>
+        <w:ind w:right="0" w:left="0" w:firstLine="0"/>
+        <w:jc w:val="left"/>
+        <w:rPr>
+          <w:rFonts w:ascii="Chiller" w:hAnsi="Chiller" w:cs="Chiller" w:eastAsia="Chiller"/>
+          <w:color w:val="FF0000"/>
+          <w:spacing w:val="0"/>
+          <w:position w:val="0"/>
+          <w:sz w:val="36"/>
+          <w:shd w:fill="auto" w:val="clear"/>
+        </w:rPr>
+      </w:pPr>
+      <w:r>
+        <w:rPr>
+          <w:rFonts w:ascii="Chiller" w:hAnsi="Chiller" w:cs="Chiller" w:eastAsia="Chiller"/>
+          <w:color w:val="FF0000"/>
+          <w:spacing w:val="0"/>
+          <w:position w:val="0"/>
+          <w:sz w:val="36"/>
+          <w:shd w:fill="auto" w:val="clear"/>
+        </w:rPr>
+        <w:t xml:space="preserve">}</w:t>
+      </w:r>
+    </w:p>
+    <w:p>
+      <w:pPr>
+        <w:spacing w:before="0" w:after="200" w:line="276"/>
+        <w:ind w:right="0" w:left="0" w:firstLine="0"/>
+        <w:jc w:val="left"/>
+        <w:rPr>
+          <w:rFonts w:ascii="Chiller" w:hAnsi="Chiller" w:cs="Chiller" w:eastAsia="Chiller"/>
+          <w:color w:val="FF0000"/>
+          <w:spacing w:val="0"/>
+          <w:position w:val="0"/>
+          <w:sz w:val="36"/>
+          <w:shd w:fill="auto" w:val="clear"/>
+        </w:rPr>
+      </w:pPr>
+    </w:p>
+    <w:p>
+      <w:pPr>
+        <w:spacing w:before="0" w:after="200" w:line="276"/>
+        <w:ind w:right="0" w:left="0" w:firstLine="0"/>
+        <w:jc w:val="left"/>
+        <w:rPr>
+          <w:rFonts w:ascii="Chiller" w:hAnsi="Chiller" w:cs="Chiller" w:eastAsia="Chiller"/>
+          <w:color w:val="000000"/>
+          <w:spacing w:val="0"/>
+          <w:position w:val="0"/>
+          <w:sz w:val="36"/>
+          <w:shd w:fill="auto" w:val="clear"/>
+        </w:rPr>
+      </w:pPr>
+      <w:r>
+        <w:rPr>
+          <w:rFonts w:ascii="Chiller" w:hAnsi="Chiller" w:cs="Chiller" w:eastAsia="Chiller"/>
+          <w:color w:val="000000"/>
+          <w:spacing w:val="0"/>
+          <w:position w:val="0"/>
+          <w:sz w:val="36"/>
+          <w:shd w:fill="auto" w:val="clear"/>
+        </w:rPr>
+        <w:t xml:space="preserve">all paragraph elements are selected using a CSS selector. The selector (in this case) is p. Note that the CSS selector essentially matches the HTML tag for that element, but without the angle brackets.</w:t>
+      </w:r>
+    </w:p>
+    <w:p>
+      <w:pPr>
+        <w:spacing w:before="0" w:after="200" w:line="276"/>
+        <w:ind w:right="0" w:left="0" w:firstLine="0"/>
+        <w:jc w:val="left"/>
+        <w:rPr>
+          <w:rFonts w:ascii="Chiller" w:hAnsi="Chiller" w:cs="Chiller" w:eastAsia="Chiller"/>
+          <w:color w:val="000000"/>
+          <w:spacing w:val="0"/>
+          <w:position w:val="0"/>
+          <w:sz w:val="36"/>
+          <w:shd w:fill="auto" w:val="clear"/>
+        </w:rPr>
+      </w:pPr>
+    </w:p>
+    <w:p>
+      <w:pPr>
+        <w:spacing w:before="0" w:after="200" w:line="276"/>
+        <w:ind w:right="0" w:left="0" w:firstLine="0"/>
+        <w:jc w:val="left"/>
+        <w:rPr>
+          <w:rFonts w:ascii="Chiller" w:hAnsi="Chiller" w:cs="Chiller" w:eastAsia="Chiller"/>
+          <w:color w:val="00B050"/>
+          <w:spacing w:val="0"/>
+          <w:position w:val="0"/>
+          <w:sz w:val="44"/>
+          <w:shd w:fill="auto" w:val="clear"/>
+        </w:rPr>
+      </w:pPr>
+      <w:r>
+        <w:rPr>
+          <w:rFonts w:ascii="Chiller" w:hAnsi="Chiller" w:cs="Chiller" w:eastAsia="Chiller"/>
+          <w:color w:val="00B050"/>
+          <w:spacing w:val="0"/>
+          <w:position w:val="0"/>
+          <w:sz w:val="44"/>
+          <w:shd w:fill="auto" w:val="clear"/>
+        </w:rPr>
+        <w:t xml:space="preserve">Multiple Element Selectors:</w:t>
+      </w:r>
+    </w:p>
+    <w:p>
+      <w:pPr>
+        <w:spacing w:before="0" w:after="200" w:line="276"/>
+        <w:ind w:right="0" w:left="0" w:firstLine="0"/>
+        <w:jc w:val="left"/>
+        <w:rPr>
+          <w:rFonts w:ascii="Chiller" w:hAnsi="Chiller" w:cs="Chiller" w:eastAsia="Chiller"/>
+          <w:color w:val="FF0000"/>
+          <w:spacing w:val="0"/>
+          <w:position w:val="0"/>
+          <w:sz w:val="36"/>
+          <w:shd w:fill="auto" w:val="clear"/>
+        </w:rPr>
+      </w:pPr>
+    </w:p>
+    <w:p>
+      <w:pPr>
+        <w:spacing w:before="0" w:after="200" w:line="276"/>
+        <w:ind w:right="0" w:left="0" w:firstLine="0"/>
+        <w:jc w:val="left"/>
+        <w:rPr>
+          <w:rFonts w:ascii="Chiller" w:hAnsi="Chiller" w:cs="Chiller" w:eastAsia="Chiller"/>
+          <w:color w:val="auto"/>
+          <w:spacing w:val="0"/>
+          <w:position w:val="0"/>
+          <w:sz w:val="36"/>
+          <w:shd w:fill="auto" w:val="clear"/>
+        </w:rPr>
+      </w:pPr>
+      <w:r>
+        <w:rPr>
+          <w:rFonts w:ascii="Chiller" w:hAnsi="Chiller" w:cs="Chiller" w:eastAsia="Chiller"/>
+          <w:color w:val="auto"/>
+          <w:spacing w:val="0"/>
+          <w:position w:val="0"/>
+          <w:sz w:val="36"/>
+          <w:shd w:fill="auto" w:val="clear"/>
+        </w:rPr>
+        <w:t xml:space="preserve">Styling with CSS would be very inefficient if you were forced to manually style the same property across many elements. </w:t>
+      </w:r>
+    </w:p>
+    <w:p>
+      <w:pPr>
+        <w:spacing w:before="0" w:after="200" w:line="276"/>
+        <w:ind w:right="0" w:left="0" w:firstLine="0"/>
+        <w:jc w:val="left"/>
+        <w:rPr>
+          <w:rFonts w:ascii="Chiller" w:hAnsi="Chiller" w:cs="Chiller" w:eastAsia="Chiller"/>
+          <w:color w:val="auto"/>
+          <w:spacing w:val="0"/>
+          <w:position w:val="0"/>
+          <w:sz w:val="36"/>
+          <w:shd w:fill="auto" w:val="clear"/>
+        </w:rPr>
+      </w:pPr>
+      <w:r>
+        <w:rPr>
+          <w:rFonts w:ascii="Chiller" w:hAnsi="Chiller" w:cs="Chiller" w:eastAsia="Chiller"/>
+          <w:color w:val="auto"/>
+          <w:spacing w:val="0"/>
+          <w:position w:val="0"/>
+          <w:sz w:val="36"/>
+          <w:shd w:fill="auto" w:val="clear"/>
+        </w:rPr>
+        <w:t xml:space="preserve">Fortunately, you can select multiple elements at once so that you can save time styling a shared property.</w:t>
+      </w:r>
+    </w:p>
+    <w:p>
+      <w:pPr>
+        <w:spacing w:before="0" w:after="200" w:line="276"/>
+        <w:ind w:right="0" w:left="0" w:firstLine="0"/>
+        <w:jc w:val="left"/>
+        <w:rPr>
+          <w:rFonts w:ascii="Chiller" w:hAnsi="Chiller" w:cs="Chiller" w:eastAsia="Chiller"/>
+          <w:color w:val="auto"/>
+          <w:spacing w:val="0"/>
+          <w:position w:val="0"/>
+          <w:sz w:val="36"/>
+          <w:shd w:fill="auto" w:val="clear"/>
+        </w:rPr>
+      </w:pPr>
+    </w:p>
+    <w:p>
+      <w:pPr>
+        <w:spacing w:before="0" w:after="200" w:line="276"/>
+        <w:ind w:right="0" w:left="0" w:firstLine="0"/>
+        <w:jc w:val="left"/>
+        <w:rPr>
+          <w:rFonts w:ascii="Chiller" w:hAnsi="Chiller" w:cs="Chiller" w:eastAsia="Chiller"/>
+          <w:color w:val="FF0000"/>
+          <w:spacing w:val="0"/>
+          <w:position w:val="0"/>
+          <w:sz w:val="36"/>
+          <w:shd w:fill="auto" w:val="clear"/>
+        </w:rPr>
+      </w:pPr>
+      <w:r>
+        <w:rPr>
+          <w:rFonts w:ascii="Chiller" w:hAnsi="Chiller" w:cs="Chiller" w:eastAsia="Chiller"/>
+          <w:color w:val="FF0000"/>
+          <w:spacing w:val="0"/>
+          <w:position w:val="0"/>
+          <w:sz w:val="36"/>
+          <w:shd w:fill="auto" w:val="clear"/>
+        </w:rPr>
+        <w:t xml:space="preserve">h1, h2, p {</w:t>
+      </w:r>
+    </w:p>
+    <w:p>
+      <w:pPr>
+        <w:spacing w:before="0" w:after="200" w:line="276"/>
+        <w:ind w:right="0" w:left="0" w:firstLine="0"/>
+        <w:jc w:val="left"/>
+        <w:rPr>
+          <w:rFonts w:ascii="Chiller" w:hAnsi="Chiller" w:cs="Chiller" w:eastAsia="Chiller"/>
+          <w:color w:val="FF0000"/>
+          <w:spacing w:val="0"/>
+          <w:position w:val="0"/>
+          <w:sz w:val="36"/>
+          <w:shd w:fill="auto" w:val="clear"/>
+        </w:rPr>
+      </w:pPr>
+      <w:r>
+        <w:rPr>
+          <w:rFonts w:ascii="Chiller" w:hAnsi="Chiller" w:cs="Chiller" w:eastAsia="Chiller"/>
+          <w:color w:val="FF0000"/>
+          <w:spacing w:val="0"/>
+          <w:position w:val="0"/>
+          <w:sz w:val="36"/>
+          <w:shd w:fill="auto" w:val="clear"/>
+        </w:rPr>
+        <w:t xml:space="preserve">  color: Green;</w:t>
+      </w:r>
+    </w:p>
+    <w:p>
+      <w:pPr>
+        <w:spacing w:before="0" w:after="200" w:line="276"/>
+        <w:ind w:right="0" w:left="0" w:firstLine="0"/>
+        <w:jc w:val="left"/>
+        <w:rPr>
+          <w:rFonts w:ascii="Chiller" w:hAnsi="Chiller" w:cs="Chiller" w:eastAsia="Chiller"/>
+          <w:color w:val="FF0000"/>
+          <w:spacing w:val="0"/>
+          <w:position w:val="0"/>
+          <w:sz w:val="36"/>
+          <w:shd w:fill="auto" w:val="clear"/>
+        </w:rPr>
+      </w:pPr>
+      <w:r>
+        <w:rPr>
+          <w:rFonts w:ascii="Chiller" w:hAnsi="Chiller" w:cs="Chiller" w:eastAsia="Chiller"/>
+          <w:color w:val="FF0000"/>
+          <w:spacing w:val="0"/>
+          <w:position w:val="0"/>
+          <w:sz w:val="36"/>
+          <w:shd w:fill="auto" w:val="clear"/>
+        </w:rPr>
+        <w:t xml:space="preserve">}</w:t>
+      </w:r>
+    </w:p>
+    <w:p>
+      <w:pPr>
+        <w:spacing w:before="0" w:after="200" w:line="276"/>
+        <w:ind w:right="0" w:left="0" w:firstLine="0"/>
+        <w:jc w:val="left"/>
+        <w:rPr>
+          <w:rFonts w:ascii="Chiller" w:hAnsi="Chiller" w:cs="Chiller" w:eastAsia="Chiller"/>
+          <w:color w:val="auto"/>
+          <w:spacing w:val="0"/>
+          <w:position w:val="0"/>
+          <w:sz w:val="36"/>
+          <w:shd w:fill="auto" w:val="clear"/>
+        </w:rPr>
+      </w:pPr>
+    </w:p>
+    <w:p>
+      <w:pPr>
+        <w:spacing w:before="0" w:after="200" w:line="276"/>
+        <w:ind w:right="0" w:left="0" w:firstLine="0"/>
+        <w:jc w:val="left"/>
+        <w:rPr>
+          <w:rFonts w:ascii="Chiller" w:hAnsi="Chiller" w:cs="Chiller" w:eastAsia="Chiller"/>
+          <w:color w:val="auto"/>
+          <w:spacing w:val="0"/>
+          <w:position w:val="0"/>
+          <w:sz w:val="36"/>
+          <w:shd w:fill="auto" w:val="clear"/>
+        </w:rPr>
+      </w:pPr>
+      <w:r>
+        <w:rPr>
+          <w:rFonts w:ascii="Chiller" w:hAnsi="Chiller" w:cs="Chiller" w:eastAsia="Chiller"/>
+          <w:color w:val="00B050"/>
+          <w:spacing w:val="0"/>
+          <w:position w:val="0"/>
+          <w:sz w:val="44"/>
+          <w:shd w:fill="auto" w:val="clear"/>
+        </w:rPr>
+        <w:t xml:space="preserve">Comments:</w:t>
+      </w:r>
+    </w:p>
+    <w:p>
+      <w:pPr>
+        <w:spacing w:before="0" w:after="200" w:line="276"/>
+        <w:ind w:right="0" w:left="0" w:firstLine="0"/>
+        <w:jc w:val="left"/>
+        <w:rPr>
+          <w:rFonts w:ascii="Chiller" w:hAnsi="Chiller" w:cs="Chiller" w:eastAsia="Chiller"/>
+          <w:color w:val="auto"/>
+          <w:spacing w:val="0"/>
+          <w:position w:val="0"/>
+          <w:sz w:val="36"/>
+          <w:shd w:fill="auto" w:val="clear"/>
+        </w:rPr>
+      </w:pPr>
+    </w:p>
+    <w:p>
+      <w:pPr>
+        <w:spacing w:before="0" w:after="200" w:line="276"/>
+        <w:ind w:right="0" w:left="0" w:firstLine="0"/>
+        <w:jc w:val="left"/>
+        <w:rPr>
+          <w:rFonts w:ascii="Chiller" w:hAnsi="Chiller" w:cs="Chiller" w:eastAsia="Chiller"/>
+          <w:color w:val="auto"/>
+          <w:spacing w:val="0"/>
+          <w:position w:val="0"/>
+          <w:sz w:val="36"/>
+          <w:shd w:fill="auto" w:val="clear"/>
+        </w:rPr>
+      </w:pPr>
+      <w:r>
+        <w:rPr>
+          <w:rFonts w:ascii="Chiller" w:hAnsi="Chiller" w:cs="Chiller" w:eastAsia="Chiller"/>
+          <w:color w:val="auto"/>
+          <w:spacing w:val="0"/>
+          <w:position w:val="0"/>
+          <w:sz w:val="36"/>
+          <w:shd w:fill="auto" w:val="clear"/>
+        </w:rPr>
+        <w:t xml:space="preserve">Just like HTML, you can also leave comments in your CSS file. CSS comments begin with /* and end with */, like so:</w:t>
+      </w:r>
+    </w:p>
+    <w:p>
+      <w:pPr>
+        <w:spacing w:before="0" w:after="200" w:line="276"/>
+        <w:ind w:right="0" w:left="0" w:firstLine="0"/>
+        <w:jc w:val="left"/>
+        <w:rPr>
+          <w:rFonts w:ascii="Chiller" w:hAnsi="Chiller" w:cs="Chiller" w:eastAsia="Chiller"/>
+          <w:color w:val="auto"/>
+          <w:spacing w:val="0"/>
+          <w:position w:val="0"/>
+          <w:sz w:val="36"/>
+          <w:shd w:fill="auto" w:val="clear"/>
+        </w:rPr>
+      </w:pPr>
+    </w:p>
+    <w:p>
+      <w:pPr>
+        <w:spacing w:before="0" w:after="200" w:line="276"/>
+        <w:ind w:right="0" w:left="0" w:firstLine="0"/>
+        <w:jc w:val="left"/>
+        <w:rPr>
+          <w:rFonts w:ascii="Chiller" w:hAnsi="Chiller" w:cs="Chiller" w:eastAsia="Chiller"/>
+          <w:color w:val="FF0000"/>
+          <w:spacing w:val="0"/>
+          <w:position w:val="0"/>
+          <w:sz w:val="36"/>
+          <w:shd w:fill="auto" w:val="clear"/>
+        </w:rPr>
+      </w:pPr>
+      <w:r>
+        <w:rPr>
+          <w:rFonts w:ascii="Chiller" w:hAnsi="Chiller" w:cs="Chiller" w:eastAsia="Chiller"/>
+          <w:color w:val="FF0000"/>
+          <w:spacing w:val="0"/>
+          <w:position w:val="0"/>
+          <w:sz w:val="36"/>
+          <w:shd w:fill="auto" w:val="clear"/>
+        </w:rPr>
+        <w:t xml:space="preserve">/* This is a comment in CSS! */</w:t>
+      </w:r>
+    </w:p>
+    <w:p>
+      <w:pPr>
+        <w:spacing w:before="0" w:after="200" w:line="276"/>
+        <w:ind w:right="0" w:left="0" w:firstLine="0"/>
+        <w:jc w:val="left"/>
+        <w:rPr>
+          <w:rFonts w:ascii="Chiller" w:hAnsi="Chiller" w:cs="Chiller" w:eastAsia="Chiller"/>
+          <w:color w:val="FF0000"/>
+          <w:spacing w:val="0"/>
+          <w:position w:val="0"/>
+          <w:sz w:val="36"/>
+          <w:shd w:fill="auto" w:val="clear"/>
+        </w:rPr>
+      </w:pPr>
+    </w:p>
+    <w:p>
+      <w:pPr>
+        <w:spacing w:before="0" w:after="200" w:line="276"/>
+        <w:ind w:right="0" w:left="0" w:firstLine="0"/>
+        <w:jc w:val="left"/>
+        <w:rPr>
+          <w:rFonts w:ascii="Chiller" w:hAnsi="Chiller" w:cs="Chiller" w:eastAsia="Chiller"/>
+          <w:color w:val="FF0000"/>
+          <w:spacing w:val="0"/>
+          <w:position w:val="0"/>
+          <w:sz w:val="36"/>
+          <w:shd w:fill="auto" w:val="clear"/>
+        </w:rPr>
+      </w:pPr>
+      <w:r>
+        <w:rPr>
+          <w:rFonts w:ascii="Chiller" w:hAnsi="Chiller" w:cs="Chiller" w:eastAsia="Chiller"/>
+          <w:color w:val="FF0000"/>
+          <w:spacing w:val="0"/>
+          <w:position w:val="0"/>
+          <w:sz w:val="36"/>
+          <w:shd w:fill="auto" w:val="clear"/>
+        </w:rPr>
+        <w:t xml:space="preserve">/*</w:t>
+      </w:r>
+    </w:p>
+    <w:p>
+      <w:pPr>
+        <w:spacing w:before="0" w:after="200" w:line="276"/>
+        <w:ind w:right="0" w:left="0" w:firstLine="0"/>
+        <w:jc w:val="left"/>
+        <w:rPr>
+          <w:rFonts w:ascii="Chiller" w:hAnsi="Chiller" w:cs="Chiller" w:eastAsia="Chiller"/>
+          <w:color w:val="FF0000"/>
+          <w:spacing w:val="0"/>
+          <w:position w:val="0"/>
+          <w:sz w:val="36"/>
+          <w:shd w:fill="auto" w:val="clear"/>
+        </w:rPr>
+      </w:pPr>
+      <w:r>
+        <w:rPr>
+          <w:rFonts w:ascii="Chiller" w:hAnsi="Chiller" w:cs="Chiller" w:eastAsia="Chiller"/>
+          <w:color w:val="FF0000"/>
+          <w:spacing w:val="0"/>
+          <w:position w:val="0"/>
+          <w:sz w:val="36"/>
+          <w:shd w:fill="auto" w:val="clear"/>
+        </w:rPr>
+        <w:t xml:space="preserve">h1 {</w:t>
+      </w:r>
+    </w:p>
+    <w:p>
+      <w:pPr>
+        <w:spacing w:before="0" w:after="200" w:line="276"/>
+        <w:ind w:right="0" w:left="0" w:firstLine="0"/>
+        <w:jc w:val="left"/>
+        <w:rPr>
+          <w:rFonts w:ascii="Chiller" w:hAnsi="Chiller" w:cs="Chiller" w:eastAsia="Chiller"/>
+          <w:color w:val="FF0000"/>
+          <w:spacing w:val="0"/>
+          <w:position w:val="0"/>
+          <w:sz w:val="36"/>
+          <w:shd w:fill="auto" w:val="clear"/>
+        </w:rPr>
+      </w:pPr>
+      <w:r>
+        <w:rPr>
+          <w:rFonts w:ascii="Chiller" w:hAnsi="Chiller" w:cs="Chiller" w:eastAsia="Chiller"/>
+          <w:color w:val="FF0000"/>
+          <w:spacing w:val="0"/>
+          <w:position w:val="0"/>
+          <w:sz w:val="36"/>
+          <w:shd w:fill="auto" w:val="clear"/>
+        </w:rPr>
+        <w:t xml:space="preserve">  color: Red;</w:t>
+      </w:r>
+    </w:p>
+    <w:p>
+      <w:pPr>
+        <w:spacing w:before="0" w:after="200" w:line="276"/>
+        <w:ind w:right="0" w:left="0" w:firstLine="0"/>
+        <w:jc w:val="left"/>
+        <w:rPr>
+          <w:rFonts w:ascii="Chiller" w:hAnsi="Chiller" w:cs="Chiller" w:eastAsia="Chiller"/>
+          <w:color w:val="FF0000"/>
+          <w:spacing w:val="0"/>
+          <w:position w:val="0"/>
+          <w:sz w:val="36"/>
+          <w:shd w:fill="auto" w:val="clear"/>
+        </w:rPr>
+      </w:pPr>
+      <w:r>
+        <w:rPr>
+          <w:rFonts w:ascii="Chiller" w:hAnsi="Chiller" w:cs="Chiller" w:eastAsia="Chiller"/>
+          <w:color w:val="FF0000"/>
+          <w:spacing w:val="0"/>
+          <w:position w:val="0"/>
+          <w:sz w:val="36"/>
+          <w:shd w:fill="auto" w:val="clear"/>
+        </w:rPr>
+        <w:t xml:space="preserve">}</w:t>
+      </w:r>
+    </w:p>
+    <w:p>
+      <w:pPr>
+        <w:spacing w:before="0" w:after="200" w:line="276"/>
+        <w:ind w:right="0" w:left="0" w:firstLine="0"/>
+        <w:jc w:val="left"/>
+        <w:rPr>
+          <w:rFonts w:ascii="Chiller" w:hAnsi="Chiller" w:cs="Chiller" w:eastAsia="Chiller"/>
+          <w:color w:val="FF0000"/>
+          <w:spacing w:val="0"/>
+          <w:position w:val="0"/>
+          <w:sz w:val="36"/>
+          <w:shd w:fill="auto" w:val="clear"/>
+        </w:rPr>
+      </w:pPr>
+      <w:r>
+        <w:rPr>
+          <w:rFonts w:ascii="Chiller" w:hAnsi="Chiller" w:cs="Chiller" w:eastAsia="Chiller"/>
+          <w:color w:val="FF0000"/>
+          <w:spacing w:val="0"/>
+          <w:position w:val="0"/>
+          <w:sz w:val="36"/>
+          <w:shd w:fill="auto" w:val="clear"/>
+        </w:rPr>
+        <w:t xml:space="preserve">*/</w:t>
+      </w:r>
+    </w:p>
+    <w:p>
+      <w:pPr>
+        <w:spacing w:before="0" w:after="200" w:line="276"/>
+        <w:ind w:right="0" w:left="0" w:firstLine="0"/>
+        <w:jc w:val="left"/>
+        <w:rPr>
+          <w:rFonts w:ascii="Chiller" w:hAnsi="Chiller" w:cs="Chiller" w:eastAsia="Chiller"/>
+          <w:color w:val="FF0000"/>
+          <w:spacing w:val="0"/>
+          <w:position w:val="0"/>
+          <w:sz w:val="36"/>
+          <w:shd w:fill="auto" w:val="clear"/>
+        </w:rPr>
+      </w:pPr>
+    </w:p>
+    <w:p>
+      <w:pPr>
+        <w:spacing w:before="0" w:after="200" w:line="276"/>
+        <w:ind w:right="0" w:left="0" w:firstLine="0"/>
+        <w:jc w:val="left"/>
+        <w:rPr>
+          <w:rFonts w:ascii="Chiller" w:hAnsi="Chiller" w:cs="Chiller" w:eastAsia="Chiller"/>
+          <w:color w:val="auto"/>
+          <w:spacing w:val="0"/>
+          <w:position w:val="0"/>
+          <w:sz w:val="36"/>
+          <w:shd w:fill="auto" w:val="clear"/>
+        </w:rPr>
+      </w:pPr>
+      <w:r>
+        <w:rPr>
+          <w:rFonts w:ascii="Chiller" w:hAnsi="Chiller" w:cs="Chiller" w:eastAsia="Chiller"/>
+          <w:color w:val="000000"/>
+          <w:spacing w:val="0"/>
+          <w:position w:val="0"/>
+          <w:sz w:val="36"/>
+          <w:shd w:fill="auto" w:val="clear"/>
+        </w:rPr>
+        <w:t xml:space="preserve">In the example above, a valid CSS rule has been "commented out." This practice is useful when you want to experiment with new code without having to delete old code.</w:t>
+      </w:r>
+    </w:p>
+    <w:p>
+      <w:pPr>
+        <w:spacing w:before="0" w:after="200" w:line="276"/>
+        <w:ind w:right="0" w:left="0" w:firstLine="0"/>
+        <w:jc w:val="left"/>
+        <w:rPr>
+          <w:rFonts w:ascii="Chiller" w:hAnsi="Chiller" w:cs="Chiller" w:eastAsia="Chiller"/>
+          <w:color w:val="auto"/>
+          <w:spacing w:val="0"/>
+          <w:position w:val="0"/>
+          <w:sz w:val="36"/>
+          <w:shd w:fill="auto" w:val="clear"/>
+        </w:rPr>
+      </w:pPr>
+    </w:p>
+    <w:p>
+      <w:pPr>
+        <w:spacing w:before="0" w:after="200" w:line="276"/>
+        <w:ind w:right="0" w:left="0" w:firstLine="0"/>
+        <w:jc w:val="left"/>
+        <w:rPr>
+          <w:rFonts w:ascii="Chiller" w:hAnsi="Chiller" w:cs="Chiller" w:eastAsia="Chiller"/>
+          <w:color w:val="auto"/>
+          <w:spacing w:val="0"/>
+          <w:position w:val="0"/>
+          <w:sz w:val="36"/>
+          <w:shd w:fill="auto" w:val="clear"/>
+        </w:rPr>
+      </w:pPr>
+    </w:p>
+    <w:p>
+      <w:pPr>
+        <w:spacing w:before="0" w:after="200" w:line="276"/>
+        <w:ind w:right="0" w:left="0" w:firstLine="0"/>
+        <w:jc w:val="left"/>
+        <w:rPr>
+          <w:rFonts w:ascii="Chiller" w:hAnsi="Chiller" w:cs="Chiller" w:eastAsia="Chiller"/>
+          <w:color w:val="auto"/>
+          <w:spacing w:val="0"/>
+          <w:position w:val="0"/>
+          <w:sz w:val="36"/>
+          <w:shd w:fill="auto" w:val="clear"/>
+        </w:rPr>
+      </w:pPr>
+      <w:r>
+        <w:rPr>
+          <w:rFonts w:ascii="Chiller" w:hAnsi="Chiller" w:cs="Chiller" w:eastAsia="Chiller"/>
+          <w:color w:val="auto"/>
+          <w:spacing w:val="0"/>
+          <w:position w:val="0"/>
+          <w:sz w:val="52"/>
+          <w:shd w:fill="auto" w:val="clear"/>
+        </w:rPr>
         <w:t xml:space="preserve">Styling with CSS</w:t>
       </w:r>
     </w:p>
@@ -1957,37 +3678,3531 @@
           <w:shd w:fill="auto" w:val="clear"/>
         </w:rPr>
       </w:pPr>
-    </w:p>
-    <w:p>
-      <w:pPr>
-        <w:spacing w:before="0" w:after="200" w:line="276"/>
-        <w:ind w:right="0" w:left="0" w:firstLine="0"/>
-        <w:jc w:val="left"/>
-        <w:rPr>
-          <w:rFonts w:ascii="Chiller" w:hAnsi="Chiller" w:cs="Chiller" w:eastAsia="Chiller"/>
-          <w:color w:val="auto"/>
-          <w:spacing w:val="0"/>
-          <w:position w:val="0"/>
-          <w:sz w:val="36"/>
-          <w:shd w:fill="auto" w:val="clear"/>
-        </w:rPr>
-      </w:pPr>
-    </w:p>
-    <w:p>
-      <w:pPr>
-        <w:spacing w:before="0" w:after="200" w:line="276"/>
-        <w:ind w:right="0" w:left="0" w:firstLine="0"/>
-        <w:jc w:val="left"/>
-        <w:rPr>
-          <w:rFonts w:ascii="Chiller" w:hAnsi="Chiller" w:cs="Chiller" w:eastAsia="Chiller"/>
-          <w:color w:val="auto"/>
-          <w:spacing w:val="0"/>
-          <w:position w:val="0"/>
-          <w:sz w:val="36"/>
-          <w:shd w:fill="auto" w:val="clear"/>
-        </w:rPr>
-      </w:pPr>
-      <w:r>
+      <w:r>
+        <w:rPr>
+          <w:rFonts w:ascii="Chiller" w:hAnsi="Chiller" w:cs="Chiller" w:eastAsia="Chiller"/>
+          <w:color w:val="00B050"/>
+          <w:spacing w:val="0"/>
+          <w:position w:val="0"/>
+          <w:sz w:val="44"/>
+          <w:shd w:fill="auto" w:val="clear"/>
+        </w:rPr>
+        <w:t xml:space="preserve">Foreground and Background:</w:t>
+      </w:r>
+    </w:p>
+    <w:p>
+      <w:pPr>
+        <w:spacing w:before="0" w:after="200" w:line="276"/>
+        <w:ind w:right="0" w:left="0" w:firstLine="0"/>
+        <w:jc w:val="left"/>
+        <w:rPr>
+          <w:rFonts w:ascii="Chiller" w:hAnsi="Chiller" w:cs="Chiller" w:eastAsia="Chiller"/>
+          <w:color w:val="auto"/>
+          <w:spacing w:val="0"/>
+          <w:position w:val="0"/>
+          <w:sz w:val="36"/>
+          <w:shd w:fill="auto" w:val="clear"/>
+        </w:rPr>
+      </w:pPr>
+    </w:p>
+    <w:p>
+      <w:pPr>
+        <w:spacing w:before="0" w:after="200" w:line="276"/>
+        <w:ind w:right="0" w:left="0" w:firstLine="0"/>
+        <w:jc w:val="left"/>
+        <w:rPr>
+          <w:rFonts w:ascii="Chiller" w:hAnsi="Chiller" w:cs="Chiller" w:eastAsia="Chiller"/>
+          <w:color w:val="auto"/>
+          <w:spacing w:val="0"/>
+          <w:position w:val="0"/>
+          <w:sz w:val="36"/>
+          <w:shd w:fill="auto" w:val="clear"/>
+        </w:rPr>
+      </w:pPr>
+      <w:r>
+        <w:rPr>
+          <w:rFonts w:ascii="Chiller" w:hAnsi="Chiller" w:cs="Chiller" w:eastAsia="Chiller"/>
+          <w:color w:val="auto"/>
+          <w:spacing w:val="0"/>
+          <w:position w:val="0"/>
+          <w:sz w:val="36"/>
+          <w:shd w:fill="auto" w:val="clear"/>
+        </w:rPr>
+        <w:t xml:space="preserve">In CSS, these two design aspects can be styled with the following two properties:</w:t>
+      </w:r>
+    </w:p>
+    <w:p>
+      <w:pPr>
+        <w:spacing w:before="0" w:after="200" w:line="276"/>
+        <w:ind w:right="0" w:left="0" w:firstLine="0"/>
+        <w:jc w:val="left"/>
+        <w:rPr>
+          <w:rFonts w:ascii="Chiller" w:hAnsi="Chiller" w:cs="Chiller" w:eastAsia="Chiller"/>
+          <w:color w:val="auto"/>
+          <w:spacing w:val="0"/>
+          <w:position w:val="0"/>
+          <w:sz w:val="36"/>
+          <w:shd w:fill="auto" w:val="clear"/>
+        </w:rPr>
+      </w:pPr>
+    </w:p>
+    <w:p>
+      <w:pPr>
+        <w:spacing w:before="0" w:after="200" w:line="276"/>
+        <w:ind w:right="0" w:left="0" w:firstLine="0"/>
+        <w:jc w:val="left"/>
+        <w:rPr>
+          <w:rFonts w:ascii="Chiller" w:hAnsi="Chiller" w:cs="Chiller" w:eastAsia="Chiller"/>
+          <w:color w:val="auto"/>
+          <w:spacing w:val="0"/>
+          <w:position w:val="0"/>
+          <w:sz w:val="36"/>
+          <w:shd w:fill="auto" w:val="clear"/>
+        </w:rPr>
+      </w:pPr>
+      <w:r>
+        <w:rPr>
+          <w:rFonts w:ascii="Chiller" w:hAnsi="Chiller" w:cs="Chiller" w:eastAsia="Chiller"/>
+          <w:color w:val="auto"/>
+          <w:spacing w:val="0"/>
+          <w:position w:val="0"/>
+          <w:sz w:val="36"/>
+          <w:shd w:fill="auto" w:val="clear"/>
+        </w:rPr>
+        <w:t xml:space="preserve">   1. color - this property styles an element's foreground color.</w:t>
+      </w:r>
+    </w:p>
+    <w:p>
+      <w:pPr>
+        <w:spacing w:before="0" w:after="200" w:line="276"/>
+        <w:ind w:right="0" w:left="0" w:firstLine="0"/>
+        <w:jc w:val="left"/>
+        <w:rPr>
+          <w:rFonts w:ascii="Chiller" w:hAnsi="Chiller" w:cs="Chiller" w:eastAsia="Chiller"/>
+          <w:color w:val="auto"/>
+          <w:spacing w:val="0"/>
+          <w:position w:val="0"/>
+          <w:sz w:val="36"/>
+          <w:shd w:fill="auto" w:val="clear"/>
+        </w:rPr>
+      </w:pPr>
+      <w:r>
+        <w:rPr>
+          <w:rFonts w:ascii="Chiller" w:hAnsi="Chiller" w:cs="Chiller" w:eastAsia="Chiller"/>
+          <w:color w:val="auto"/>
+          <w:spacing w:val="0"/>
+          <w:position w:val="0"/>
+          <w:sz w:val="36"/>
+          <w:shd w:fill="auto" w:val="clear"/>
+        </w:rPr>
+        <w:t xml:space="preserve">   2. background-color - this property styles an element's background color.</w:t>
+      </w:r>
+    </w:p>
+    <w:p>
+      <w:pPr>
+        <w:spacing w:before="0" w:after="200" w:line="276"/>
+        <w:ind w:right="0" w:left="0" w:firstLine="0"/>
+        <w:jc w:val="left"/>
+        <w:rPr>
+          <w:rFonts w:ascii="Chiller" w:hAnsi="Chiller" w:cs="Chiller" w:eastAsia="Chiller"/>
+          <w:color w:val="auto"/>
+          <w:spacing w:val="0"/>
+          <w:position w:val="0"/>
+          <w:sz w:val="36"/>
+          <w:shd w:fill="auto" w:val="clear"/>
+        </w:rPr>
+      </w:pPr>
+    </w:p>
+    <w:p>
+      <w:pPr>
+        <w:spacing w:before="0" w:after="200" w:line="276"/>
+        <w:ind w:right="0" w:left="0" w:firstLine="0"/>
+        <w:jc w:val="left"/>
+        <w:rPr>
+          <w:rFonts w:ascii="Chiller" w:hAnsi="Chiller" w:cs="Chiller" w:eastAsia="Chiller"/>
+          <w:color w:val="FF0000"/>
+          <w:spacing w:val="0"/>
+          <w:position w:val="0"/>
+          <w:sz w:val="36"/>
+          <w:shd w:fill="auto" w:val="clear"/>
+        </w:rPr>
+      </w:pPr>
+      <w:r>
+        <w:rPr>
+          <w:rFonts w:ascii="Chiller" w:hAnsi="Chiller" w:cs="Chiller" w:eastAsia="Chiller"/>
+          <w:color w:val="FF0000"/>
+          <w:spacing w:val="0"/>
+          <w:position w:val="0"/>
+          <w:sz w:val="36"/>
+          <w:shd w:fill="auto" w:val="clear"/>
+        </w:rPr>
+        <w:t xml:space="preserve">h1 {</w:t>
+      </w:r>
+    </w:p>
+    <w:p>
+      <w:pPr>
+        <w:spacing w:before="0" w:after="200" w:line="276"/>
+        <w:ind w:right="0" w:left="0" w:firstLine="0"/>
+        <w:jc w:val="left"/>
+        <w:rPr>
+          <w:rFonts w:ascii="Chiller" w:hAnsi="Chiller" w:cs="Chiller" w:eastAsia="Chiller"/>
+          <w:color w:val="FF0000"/>
+          <w:spacing w:val="0"/>
+          <w:position w:val="0"/>
+          <w:sz w:val="36"/>
+          <w:shd w:fill="auto" w:val="clear"/>
+        </w:rPr>
+      </w:pPr>
+      <w:r>
+        <w:rPr>
+          <w:rFonts w:ascii="Chiller" w:hAnsi="Chiller" w:cs="Chiller" w:eastAsia="Chiller"/>
+          <w:color w:val="FF0000"/>
+          <w:spacing w:val="0"/>
+          <w:position w:val="0"/>
+          <w:sz w:val="36"/>
+          <w:shd w:fill="auto" w:val="clear"/>
+        </w:rPr>
+        <w:t xml:space="preserve">  color: Red;</w:t>
+      </w:r>
+    </w:p>
+    <w:p>
+      <w:pPr>
+        <w:spacing w:before="0" w:after="200" w:line="276"/>
+        <w:ind w:right="0" w:left="0" w:firstLine="0"/>
+        <w:jc w:val="left"/>
+        <w:rPr>
+          <w:rFonts w:ascii="Chiller" w:hAnsi="Chiller" w:cs="Chiller" w:eastAsia="Chiller"/>
+          <w:color w:val="FF0000"/>
+          <w:spacing w:val="0"/>
+          <w:position w:val="0"/>
+          <w:sz w:val="36"/>
+          <w:shd w:fill="auto" w:val="clear"/>
+        </w:rPr>
+      </w:pPr>
+      <w:r>
+        <w:rPr>
+          <w:rFonts w:ascii="Chiller" w:hAnsi="Chiller" w:cs="Chiller" w:eastAsia="Chiller"/>
+          <w:color w:val="FF0000"/>
+          <w:spacing w:val="0"/>
+          <w:position w:val="0"/>
+          <w:sz w:val="36"/>
+          <w:shd w:fill="auto" w:val="clear"/>
+        </w:rPr>
+        <w:t xml:space="preserve">  background-color: Blue;</w:t>
+      </w:r>
+    </w:p>
+    <w:p>
+      <w:pPr>
+        <w:spacing w:before="0" w:after="200" w:line="276"/>
+        <w:ind w:right="0" w:left="0" w:firstLine="0"/>
+        <w:jc w:val="left"/>
+        <w:rPr>
+          <w:rFonts w:ascii="Chiller" w:hAnsi="Chiller" w:cs="Chiller" w:eastAsia="Chiller"/>
+          <w:color w:val="FF0000"/>
+          <w:spacing w:val="0"/>
+          <w:position w:val="0"/>
+          <w:sz w:val="36"/>
+          <w:shd w:fill="auto" w:val="clear"/>
+        </w:rPr>
+      </w:pPr>
+      <w:r>
+        <w:rPr>
+          <w:rFonts w:ascii="Chiller" w:hAnsi="Chiller" w:cs="Chiller" w:eastAsia="Chiller"/>
+          <w:color w:val="FF0000"/>
+          <w:spacing w:val="0"/>
+          <w:position w:val="0"/>
+          <w:sz w:val="36"/>
+          <w:shd w:fill="auto" w:val="clear"/>
+        </w:rPr>
+        <w:t xml:space="preserve">}</w:t>
+      </w:r>
+    </w:p>
+    <w:p>
+      <w:pPr>
+        <w:spacing w:before="0" w:after="200" w:line="276"/>
+        <w:ind w:right="0" w:left="0" w:firstLine="0"/>
+        <w:jc w:val="left"/>
+        <w:rPr>
+          <w:rFonts w:ascii="Chiller" w:hAnsi="Chiller" w:cs="Chiller" w:eastAsia="Chiller"/>
+          <w:color w:val="FF0000"/>
+          <w:spacing w:val="0"/>
+          <w:position w:val="0"/>
+          <w:sz w:val="36"/>
+          <w:shd w:fill="auto" w:val="clear"/>
+        </w:rPr>
+      </w:pPr>
+    </w:p>
+    <w:p>
+      <w:pPr>
+        <w:spacing w:before="0" w:after="200" w:line="276"/>
+        <w:ind w:right="0" w:left="0" w:firstLine="0"/>
+        <w:jc w:val="left"/>
+        <w:rPr>
+          <w:rFonts w:ascii="Chiller" w:hAnsi="Chiller" w:cs="Chiller" w:eastAsia="Chiller"/>
+          <w:color w:val="auto"/>
+          <w:spacing w:val="0"/>
+          <w:position w:val="0"/>
+          <w:sz w:val="36"/>
+          <w:shd w:fill="auto" w:val="clear"/>
+        </w:rPr>
+      </w:pPr>
+      <w:r>
+        <w:rPr>
+          <w:rFonts w:ascii="Chiller" w:hAnsi="Chiller" w:cs="Chiller" w:eastAsia="Chiller"/>
+          <w:color w:val="00B050"/>
+          <w:spacing w:val="0"/>
+          <w:position w:val="0"/>
+          <w:sz w:val="44"/>
+          <w:shd w:fill="auto" w:val="clear"/>
+        </w:rPr>
+        <w:t xml:space="preserve">Named Colors:</w:t>
+      </w:r>
+    </w:p>
+    <w:p>
+      <w:pPr>
+        <w:spacing w:before="0" w:after="200" w:line="276"/>
+        <w:ind w:right="0" w:left="0" w:firstLine="0"/>
+        <w:jc w:val="left"/>
+        <w:rPr>
+          <w:rFonts w:ascii="Chiller" w:hAnsi="Chiller" w:cs="Chiller" w:eastAsia="Chiller"/>
+          <w:color w:val="auto"/>
+          <w:spacing w:val="0"/>
+          <w:position w:val="0"/>
+          <w:sz w:val="36"/>
+          <w:shd w:fill="auto" w:val="clear"/>
+        </w:rPr>
+      </w:pPr>
+    </w:p>
+    <w:p>
+      <w:pPr>
+        <w:spacing w:before="0" w:after="200" w:line="276"/>
+        <w:ind w:right="0" w:left="0" w:firstLine="0"/>
+        <w:jc w:val="left"/>
+        <w:rPr>
+          <w:rFonts w:ascii="Chiller" w:hAnsi="Chiller" w:cs="Chiller" w:eastAsia="Chiller"/>
+          <w:color w:val="auto"/>
+          <w:spacing w:val="0"/>
+          <w:position w:val="0"/>
+          <w:sz w:val="36"/>
+          <w:shd w:fill="auto" w:val="clear"/>
+        </w:rPr>
+      </w:pPr>
+      <w:r>
+        <w:rPr>
+          <w:rFonts w:ascii="Chiller" w:hAnsi="Chiller" w:cs="Chiller" w:eastAsia="Chiller"/>
+          <w:color w:val="auto"/>
+          <w:spacing w:val="0"/>
+          <w:position w:val="0"/>
+          <w:sz w:val="36"/>
+          <w:shd w:fill="auto" w:val="clear"/>
+        </w:rPr>
+        <w:t xml:space="preserve">In CSS, these colors are technically known as named colors. There are a total of 147 named colors, such as Red, Blue, Cyan, Crimson, Etc</w:t>
+      </w:r>
+    </w:p>
+    <w:p>
+      <w:pPr>
+        <w:spacing w:before="0" w:after="200" w:line="276"/>
+        <w:ind w:right="0" w:left="0" w:firstLine="0"/>
+        <w:jc w:val="left"/>
+        <w:rPr>
+          <w:rFonts w:ascii="Chiller" w:hAnsi="Chiller" w:cs="Chiller" w:eastAsia="Chiller"/>
+          <w:color w:val="auto"/>
+          <w:spacing w:val="0"/>
+          <w:position w:val="0"/>
+          <w:sz w:val="36"/>
+          <w:shd w:fill="auto" w:val="clear"/>
+        </w:rPr>
+      </w:pPr>
+    </w:p>
+    <w:p>
+      <w:pPr>
+        <w:spacing w:before="0" w:after="200" w:line="276"/>
+        <w:ind w:right="0" w:left="0" w:firstLine="0"/>
+        <w:jc w:val="left"/>
+        <w:rPr>
+          <w:rFonts w:ascii="Chiller" w:hAnsi="Chiller" w:cs="Chiller" w:eastAsia="Chiller"/>
+          <w:color w:val="auto"/>
+          <w:spacing w:val="0"/>
+          <w:position w:val="0"/>
+          <w:sz w:val="36"/>
+          <w:shd w:fill="auto" w:val="clear"/>
+        </w:rPr>
+      </w:pPr>
+      <w:r>
+        <w:rPr>
+          <w:rFonts w:ascii="Chiller" w:hAnsi="Chiller" w:cs="Chiller" w:eastAsia="Chiller"/>
+          <w:color w:val="00B050"/>
+          <w:spacing w:val="0"/>
+          <w:position w:val="0"/>
+          <w:sz w:val="44"/>
+          <w:shd w:fill="auto" w:val="clear"/>
+        </w:rPr>
+        <w:t xml:space="preserve">RGB Colors:</w:t>
+      </w:r>
+    </w:p>
+    <w:p>
+      <w:pPr>
+        <w:spacing w:before="0" w:after="200" w:line="276"/>
+        <w:ind w:right="0" w:left="0" w:firstLine="0"/>
+        <w:jc w:val="left"/>
+        <w:rPr>
+          <w:rFonts w:ascii="Chiller" w:hAnsi="Chiller" w:cs="Chiller" w:eastAsia="Chiller"/>
+          <w:color w:val="auto"/>
+          <w:spacing w:val="0"/>
+          <w:position w:val="0"/>
+          <w:sz w:val="36"/>
+          <w:shd w:fill="auto" w:val="clear"/>
+        </w:rPr>
+      </w:pPr>
+    </w:p>
+    <w:p>
+      <w:pPr>
+        <w:spacing w:before="0" w:after="200" w:line="276"/>
+        <w:ind w:right="0" w:left="0" w:firstLine="0"/>
+        <w:jc w:val="left"/>
+        <w:rPr>
+          <w:rFonts w:ascii="Chiller" w:hAnsi="Chiller" w:cs="Chiller" w:eastAsia="Chiller"/>
+          <w:color w:val="auto"/>
+          <w:spacing w:val="0"/>
+          <w:position w:val="0"/>
+          <w:sz w:val="36"/>
+          <w:shd w:fill="auto" w:val="clear"/>
+        </w:rPr>
+      </w:pPr>
+      <w:r>
+        <w:rPr>
+          <w:rFonts w:ascii="Chiller" w:hAnsi="Chiller" w:cs="Chiller" w:eastAsia="Chiller"/>
+          <w:color w:val="auto"/>
+          <w:spacing w:val="0"/>
+          <w:position w:val="0"/>
+          <w:sz w:val="36"/>
+          <w:shd w:fill="auto" w:val="clear"/>
+        </w:rPr>
+        <w:t xml:space="preserve">Although named colors provide 147 different options, this is a small amount when you consider the flexibility of CSS. To take advantage of the full spectrum of colors that CSS supports, you have the option of using RGB colors.</w:t>
+      </w:r>
+    </w:p>
+    <w:p>
+      <w:pPr>
+        <w:spacing w:before="0" w:after="200" w:line="276"/>
+        <w:ind w:right="0" w:left="0" w:firstLine="0"/>
+        <w:jc w:val="left"/>
+        <w:rPr>
+          <w:rFonts w:ascii="Chiller" w:hAnsi="Chiller" w:cs="Chiller" w:eastAsia="Chiller"/>
+          <w:color w:val="auto"/>
+          <w:spacing w:val="0"/>
+          <w:position w:val="0"/>
+          <w:sz w:val="36"/>
+          <w:shd w:fill="auto" w:val="clear"/>
+        </w:rPr>
+      </w:pPr>
+    </w:p>
+    <w:p>
+      <w:pPr>
+        <w:spacing w:before="0" w:after="200" w:line="276"/>
+        <w:ind w:right="0" w:left="0" w:firstLine="0"/>
+        <w:jc w:val="left"/>
+        <w:rPr>
+          <w:rFonts w:ascii="Chiller" w:hAnsi="Chiller" w:cs="Chiller" w:eastAsia="Chiller"/>
+          <w:color w:val="auto"/>
+          <w:spacing w:val="0"/>
+          <w:position w:val="0"/>
+          <w:sz w:val="36"/>
+          <w:shd w:fill="auto" w:val="clear"/>
+        </w:rPr>
+      </w:pPr>
+      <w:r>
+        <w:rPr>
+          <w:rFonts w:ascii="Chiller" w:hAnsi="Chiller" w:cs="Chiller" w:eastAsia="Chiller"/>
+          <w:color w:val="auto"/>
+          <w:spacing w:val="0"/>
+          <w:position w:val="0"/>
+          <w:sz w:val="36"/>
+          <w:shd w:fill="auto" w:val="clear"/>
+        </w:rPr>
+        <w:t xml:space="preserve">To use RGB colors, you can use the rgb() value when styling a color.</w:t>
+      </w:r>
+    </w:p>
+    <w:p>
+      <w:pPr>
+        <w:spacing w:before="0" w:after="200" w:line="276"/>
+        <w:ind w:right="0" w:left="0" w:firstLine="0"/>
+        <w:jc w:val="left"/>
+        <w:rPr>
+          <w:rFonts w:ascii="Chiller" w:hAnsi="Chiller" w:cs="Chiller" w:eastAsia="Chiller"/>
+          <w:color w:val="auto"/>
+          <w:spacing w:val="0"/>
+          <w:position w:val="0"/>
+          <w:sz w:val="36"/>
+          <w:shd w:fill="auto" w:val="clear"/>
+        </w:rPr>
+      </w:pPr>
+    </w:p>
+    <w:p>
+      <w:pPr>
+        <w:spacing w:before="0" w:after="200" w:line="276"/>
+        <w:ind w:right="0" w:left="0" w:firstLine="0"/>
+        <w:jc w:val="left"/>
+        <w:rPr>
+          <w:rFonts w:ascii="Chiller" w:hAnsi="Chiller" w:cs="Chiller" w:eastAsia="Chiller"/>
+          <w:color w:val="FF0000"/>
+          <w:spacing w:val="0"/>
+          <w:position w:val="0"/>
+          <w:sz w:val="36"/>
+          <w:shd w:fill="auto" w:val="clear"/>
+        </w:rPr>
+      </w:pPr>
+      <w:r>
+        <w:rPr>
+          <w:rFonts w:ascii="Chiller" w:hAnsi="Chiller" w:cs="Chiller" w:eastAsia="Chiller"/>
+          <w:color w:val="FF0000"/>
+          <w:spacing w:val="0"/>
+          <w:position w:val="0"/>
+          <w:sz w:val="36"/>
+          <w:shd w:fill="auto" w:val="clear"/>
+        </w:rPr>
+        <w:t xml:space="preserve">h1 {</w:t>
+      </w:r>
+    </w:p>
+    <w:p>
+      <w:pPr>
+        <w:spacing w:before="0" w:after="200" w:line="276"/>
+        <w:ind w:right="0" w:left="0" w:firstLine="0"/>
+        <w:jc w:val="left"/>
+        <w:rPr>
+          <w:rFonts w:ascii="Chiller" w:hAnsi="Chiller" w:cs="Chiller" w:eastAsia="Chiller"/>
+          <w:color w:val="FF0000"/>
+          <w:spacing w:val="0"/>
+          <w:position w:val="0"/>
+          <w:sz w:val="36"/>
+          <w:shd w:fill="auto" w:val="clear"/>
+        </w:rPr>
+      </w:pPr>
+      <w:r>
+        <w:rPr>
+          <w:rFonts w:ascii="Chiller" w:hAnsi="Chiller" w:cs="Chiller" w:eastAsia="Chiller"/>
+          <w:color w:val="FF0000"/>
+          <w:spacing w:val="0"/>
+          <w:position w:val="0"/>
+          <w:sz w:val="36"/>
+          <w:shd w:fill="auto" w:val="clear"/>
+        </w:rPr>
+        <w:t xml:space="preserve">  color: rgb(123, 20, 233);</w:t>
+      </w:r>
+    </w:p>
+    <w:p>
+      <w:pPr>
+        <w:spacing w:before="0" w:after="200" w:line="276"/>
+        <w:ind w:right="0" w:left="0" w:firstLine="0"/>
+        <w:jc w:val="left"/>
+        <w:rPr>
+          <w:rFonts w:ascii="Chiller" w:hAnsi="Chiller" w:cs="Chiller" w:eastAsia="Chiller"/>
+          <w:color w:val="FF0000"/>
+          <w:spacing w:val="0"/>
+          <w:position w:val="0"/>
+          <w:sz w:val="36"/>
+          <w:shd w:fill="auto" w:val="clear"/>
+        </w:rPr>
+      </w:pPr>
+      <w:r>
+        <w:rPr>
+          <w:rFonts w:ascii="Chiller" w:hAnsi="Chiller" w:cs="Chiller" w:eastAsia="Chiller"/>
+          <w:color w:val="FF0000"/>
+          <w:spacing w:val="0"/>
+          <w:position w:val="0"/>
+          <w:sz w:val="36"/>
+          <w:shd w:fill="auto" w:val="clear"/>
+        </w:rPr>
+        <w:t xml:space="preserve">  background-color: rgb(99, 21, 127);</w:t>
+      </w:r>
+    </w:p>
+    <w:p>
+      <w:pPr>
+        <w:spacing w:before="0" w:after="200" w:line="276"/>
+        <w:ind w:right="0" w:left="0" w:firstLine="0"/>
+        <w:jc w:val="left"/>
+        <w:rPr>
+          <w:rFonts w:ascii="Chiller" w:hAnsi="Chiller" w:cs="Chiller" w:eastAsia="Chiller"/>
+          <w:color w:val="FF0000"/>
+          <w:spacing w:val="0"/>
+          <w:position w:val="0"/>
+          <w:sz w:val="36"/>
+          <w:shd w:fill="auto" w:val="clear"/>
+        </w:rPr>
+      </w:pPr>
+      <w:r>
+        <w:rPr>
+          <w:rFonts w:ascii="Chiller" w:hAnsi="Chiller" w:cs="Chiller" w:eastAsia="Chiller"/>
+          <w:color w:val="FF0000"/>
+          <w:spacing w:val="0"/>
+          <w:position w:val="0"/>
+          <w:sz w:val="36"/>
+          <w:shd w:fill="auto" w:val="clear"/>
+        </w:rPr>
+        <w:t xml:space="preserve">}</w:t>
+      </w:r>
+    </w:p>
+    <w:p>
+      <w:pPr>
+        <w:spacing w:before="0" w:after="200" w:line="276"/>
+        <w:ind w:right="0" w:left="0" w:firstLine="0"/>
+        <w:jc w:val="left"/>
+        <w:rPr>
+          <w:rFonts w:ascii="Chiller" w:hAnsi="Chiller" w:cs="Chiller" w:eastAsia="Chiller"/>
+          <w:color w:val="auto"/>
+          <w:spacing w:val="0"/>
+          <w:position w:val="0"/>
+          <w:sz w:val="36"/>
+          <w:shd w:fill="auto" w:val="clear"/>
+        </w:rPr>
+      </w:pPr>
+    </w:p>
+    <w:p>
+      <w:pPr>
+        <w:spacing w:before="0" w:after="200" w:line="276"/>
+        <w:ind w:right="0" w:left="0" w:firstLine="0"/>
+        <w:jc w:val="left"/>
+        <w:rPr>
+          <w:rFonts w:ascii="Chiller" w:hAnsi="Chiller" w:cs="Chiller" w:eastAsia="Chiller"/>
+          <w:color w:val="auto"/>
+          <w:spacing w:val="0"/>
+          <w:position w:val="0"/>
+          <w:sz w:val="36"/>
+          <w:shd w:fill="auto" w:val="clear"/>
+        </w:rPr>
+      </w:pPr>
+      <w:r>
+        <w:rPr>
+          <w:rFonts w:ascii="Chiller" w:hAnsi="Chiller" w:cs="Chiller" w:eastAsia="Chiller"/>
+          <w:color w:val="00B050"/>
+          <w:spacing w:val="0"/>
+          <w:position w:val="0"/>
+          <w:sz w:val="44"/>
+          <w:shd w:fill="auto" w:val="clear"/>
+        </w:rPr>
+        <w:t xml:space="preserve">HEX Colors:</w:t>
+      </w:r>
+    </w:p>
+    <w:p>
+      <w:pPr>
+        <w:spacing w:before="0" w:after="200" w:line="276"/>
+        <w:ind w:right="0" w:left="0" w:firstLine="0"/>
+        <w:jc w:val="left"/>
+        <w:rPr>
+          <w:rFonts w:ascii="Chiller" w:hAnsi="Chiller" w:cs="Chiller" w:eastAsia="Chiller"/>
+          <w:color w:val="auto"/>
+          <w:spacing w:val="0"/>
+          <w:position w:val="0"/>
+          <w:sz w:val="36"/>
+          <w:shd w:fill="auto" w:val="clear"/>
+        </w:rPr>
+      </w:pPr>
+    </w:p>
+    <w:p>
+      <w:pPr>
+        <w:spacing w:before="0" w:after="200" w:line="276"/>
+        <w:ind w:right="0" w:left="0" w:firstLine="0"/>
+        <w:jc w:val="left"/>
+        <w:rPr>
+          <w:rFonts w:ascii="Chiller" w:hAnsi="Chiller" w:cs="Chiller" w:eastAsia="Chiller"/>
+          <w:color w:val="auto"/>
+          <w:spacing w:val="0"/>
+          <w:position w:val="0"/>
+          <w:sz w:val="36"/>
+          <w:shd w:fill="auto" w:val="clear"/>
+        </w:rPr>
+      </w:pPr>
+      <w:r>
+        <w:rPr>
+          <w:rFonts w:ascii="Chiller" w:hAnsi="Chiller" w:cs="Chiller" w:eastAsia="Chiller"/>
+          <w:color w:val="auto"/>
+          <w:spacing w:val="0"/>
+          <w:position w:val="0"/>
+          <w:sz w:val="36"/>
+          <w:shd w:fill="auto" w:val="clear"/>
+        </w:rPr>
+        <w:t xml:space="preserve">When read from left to right, each group of two characters responds to a value for red, green and blue, respectively. In the example above, 09 refers to the value for red, AA refers to the value for green, and 34 refers to the value for blue. All hex color codes begin with a # character.</w:t>
+      </w:r>
+    </w:p>
+    <w:p>
+      <w:pPr>
+        <w:spacing w:before="0" w:after="200" w:line="276"/>
+        <w:ind w:right="0" w:left="0" w:firstLine="0"/>
+        <w:jc w:val="left"/>
+        <w:rPr>
+          <w:rFonts w:ascii="Chiller" w:hAnsi="Chiller" w:cs="Chiller" w:eastAsia="Chiller"/>
+          <w:color w:val="auto"/>
+          <w:spacing w:val="0"/>
+          <w:position w:val="0"/>
+          <w:sz w:val="36"/>
+          <w:shd w:fill="auto" w:val="clear"/>
+        </w:rPr>
+      </w:pPr>
+    </w:p>
+    <w:p>
+      <w:pPr>
+        <w:spacing w:before="0" w:after="200" w:line="276"/>
+        <w:ind w:right="0" w:left="0" w:firstLine="0"/>
+        <w:jc w:val="left"/>
+        <w:rPr>
+          <w:rFonts w:ascii="Chiller" w:hAnsi="Chiller" w:cs="Chiller" w:eastAsia="Chiller"/>
+          <w:color w:val="FF0000"/>
+          <w:spacing w:val="0"/>
+          <w:position w:val="0"/>
+          <w:sz w:val="36"/>
+          <w:shd w:fill="auto" w:val="clear"/>
+        </w:rPr>
+      </w:pPr>
+      <w:r>
+        <w:rPr>
+          <w:rFonts w:ascii="Chiller" w:hAnsi="Chiller" w:cs="Chiller" w:eastAsia="Chiller"/>
+          <w:color w:val="FF0000"/>
+          <w:spacing w:val="0"/>
+          <w:position w:val="0"/>
+          <w:sz w:val="36"/>
+          <w:shd w:fill="auto" w:val="clear"/>
+        </w:rPr>
+        <w:t xml:space="preserve">h1 {</w:t>
+      </w:r>
+    </w:p>
+    <w:p>
+      <w:pPr>
+        <w:spacing w:before="0" w:after="200" w:line="276"/>
+        <w:ind w:right="0" w:left="0" w:firstLine="0"/>
+        <w:jc w:val="left"/>
+        <w:rPr>
+          <w:rFonts w:ascii="Chiller" w:hAnsi="Chiller" w:cs="Chiller" w:eastAsia="Chiller"/>
+          <w:color w:val="FF0000"/>
+          <w:spacing w:val="0"/>
+          <w:position w:val="0"/>
+          <w:sz w:val="36"/>
+          <w:shd w:fill="auto" w:val="clear"/>
+        </w:rPr>
+      </w:pPr>
+      <w:r>
+        <w:rPr>
+          <w:rFonts w:ascii="Chiller" w:hAnsi="Chiller" w:cs="Chiller" w:eastAsia="Chiller"/>
+          <w:color w:val="FF0000"/>
+          <w:spacing w:val="0"/>
+          <w:position w:val="0"/>
+          <w:sz w:val="36"/>
+          <w:shd w:fill="auto" w:val="clear"/>
+        </w:rPr>
+        <w:t xml:space="preserve">  color: #09AA34;</w:t>
+      </w:r>
+    </w:p>
+    <w:p>
+      <w:pPr>
+        <w:spacing w:before="0" w:after="200" w:line="276"/>
+        <w:ind w:right="0" w:left="0" w:firstLine="0"/>
+        <w:jc w:val="left"/>
+        <w:rPr>
+          <w:rFonts w:ascii="Chiller" w:hAnsi="Chiller" w:cs="Chiller" w:eastAsia="Chiller"/>
+          <w:color w:val="FF0000"/>
+          <w:spacing w:val="0"/>
+          <w:position w:val="0"/>
+          <w:sz w:val="36"/>
+          <w:shd w:fill="auto" w:val="clear"/>
+        </w:rPr>
+      </w:pPr>
+      <w:r>
+        <w:rPr>
+          <w:rFonts w:ascii="Chiller" w:hAnsi="Chiller" w:cs="Chiller" w:eastAsia="Chiller"/>
+          <w:color w:val="FF0000"/>
+          <w:spacing w:val="0"/>
+          <w:position w:val="0"/>
+          <w:sz w:val="36"/>
+          <w:shd w:fill="auto" w:val="clear"/>
+        </w:rPr>
+        <w:t xml:space="preserve">}</w:t>
+      </w:r>
+    </w:p>
+    <w:p>
+      <w:pPr>
+        <w:spacing w:before="0" w:after="200" w:line="276"/>
+        <w:ind w:right="0" w:left="0" w:firstLine="0"/>
+        <w:jc w:val="left"/>
+        <w:rPr>
+          <w:rFonts w:ascii="Chiller" w:hAnsi="Chiller" w:cs="Chiller" w:eastAsia="Chiller"/>
+          <w:color w:val="auto"/>
+          <w:spacing w:val="0"/>
+          <w:position w:val="0"/>
+          <w:sz w:val="36"/>
+          <w:shd w:fill="auto" w:val="clear"/>
+        </w:rPr>
+      </w:pPr>
+    </w:p>
+    <w:p>
+      <w:pPr>
+        <w:spacing w:before="0" w:after="200" w:line="276"/>
+        <w:ind w:right="0" w:left="0" w:firstLine="0"/>
+        <w:jc w:val="left"/>
+        <w:rPr>
+          <w:rFonts w:ascii="Chiller" w:hAnsi="Chiller" w:cs="Chiller" w:eastAsia="Chiller"/>
+          <w:color w:val="00B050"/>
+          <w:spacing w:val="0"/>
+          <w:position w:val="0"/>
+          <w:sz w:val="44"/>
+          <w:shd w:fill="auto" w:val="clear"/>
+        </w:rPr>
+      </w:pPr>
+      <w:r>
+        <w:rPr>
+          <w:rFonts w:ascii="Chiller" w:hAnsi="Chiller" w:cs="Chiller" w:eastAsia="Chiller"/>
+          <w:color w:val="00B050"/>
+          <w:spacing w:val="0"/>
+          <w:position w:val="0"/>
+          <w:sz w:val="44"/>
+          <w:shd w:fill="auto" w:val="clear"/>
+        </w:rPr>
+        <w:t xml:space="preserve">HSL: </w:t>
+      </w:r>
+    </w:p>
+    <w:p>
+      <w:pPr>
+        <w:spacing w:before="0" w:after="200" w:line="276"/>
+        <w:ind w:right="0" w:left="0" w:firstLine="0"/>
+        <w:jc w:val="left"/>
+        <w:rPr>
+          <w:rFonts w:ascii="Chiller" w:hAnsi="Chiller" w:cs="Chiller" w:eastAsia="Chiller"/>
+          <w:color w:val="00B050"/>
+          <w:spacing w:val="0"/>
+          <w:position w:val="0"/>
+          <w:sz w:val="44"/>
+          <w:shd w:fill="auto" w:val="clear"/>
+        </w:rPr>
+      </w:pPr>
+      <w:r>
+        <w:rPr>
+          <w:rFonts w:ascii="Chiller" w:hAnsi="Chiller" w:cs="Chiller" w:eastAsia="Chiller"/>
+          <w:color w:val="000000"/>
+          <w:spacing w:val="0"/>
+          <w:position w:val="0"/>
+          <w:sz w:val="36"/>
+          <w:shd w:fill="auto" w:val="clear"/>
+        </w:rPr>
+        <w:t xml:space="preserve">HSL stands for Hue, Saturation, and Lightness. You can use HSL colors in your CSS like this:</w:t>
+      </w:r>
+    </w:p>
+    <w:p>
+      <w:pPr>
+        <w:spacing w:before="0" w:after="200" w:line="276"/>
+        <w:ind w:right="0" w:left="0" w:firstLine="0"/>
+        <w:jc w:val="left"/>
+        <w:rPr>
+          <w:rFonts w:ascii="Chiller" w:hAnsi="Chiller" w:cs="Chiller" w:eastAsia="Chiller"/>
+          <w:color w:val="00B050"/>
+          <w:spacing w:val="0"/>
+          <w:position w:val="0"/>
+          <w:sz w:val="44"/>
+          <w:shd w:fill="auto" w:val="clear"/>
+        </w:rPr>
+      </w:pPr>
+    </w:p>
+    <w:p>
+      <w:pPr>
+        <w:spacing w:before="0" w:after="200" w:line="276"/>
+        <w:ind w:right="0" w:left="0" w:firstLine="0"/>
+        <w:jc w:val="left"/>
+        <w:rPr>
+          <w:rFonts w:ascii="Chiller" w:hAnsi="Chiller" w:cs="Chiller" w:eastAsia="Chiller"/>
+          <w:color w:val="FF0000"/>
+          <w:spacing w:val="0"/>
+          <w:position w:val="0"/>
+          <w:sz w:val="36"/>
+          <w:shd w:fill="auto" w:val="clear"/>
+        </w:rPr>
+      </w:pPr>
+      <w:r>
+        <w:rPr>
+          <w:rFonts w:ascii="Chiller" w:hAnsi="Chiller" w:cs="Chiller" w:eastAsia="Chiller"/>
+          <w:color w:val="FF0000"/>
+          <w:spacing w:val="0"/>
+          <w:position w:val="0"/>
+          <w:sz w:val="36"/>
+          <w:shd w:fill="auto" w:val="clear"/>
+        </w:rPr>
+        <w:t xml:space="preserve">h1 {</w:t>
+      </w:r>
+    </w:p>
+    <w:p>
+      <w:pPr>
+        <w:spacing w:before="0" w:after="200" w:line="276"/>
+        <w:ind w:right="0" w:left="0" w:firstLine="0"/>
+        <w:jc w:val="left"/>
+        <w:rPr>
+          <w:rFonts w:ascii="Chiller" w:hAnsi="Chiller" w:cs="Chiller" w:eastAsia="Chiller"/>
+          <w:color w:val="FF0000"/>
+          <w:spacing w:val="0"/>
+          <w:position w:val="0"/>
+          <w:sz w:val="36"/>
+          <w:shd w:fill="auto" w:val="clear"/>
+        </w:rPr>
+      </w:pPr>
+      <w:r>
+        <w:rPr>
+          <w:rFonts w:ascii="Chiller" w:hAnsi="Chiller" w:cs="Chiller" w:eastAsia="Chiller"/>
+          <w:color w:val="FF0000"/>
+          <w:spacing w:val="0"/>
+          <w:position w:val="0"/>
+          <w:sz w:val="36"/>
+          <w:shd w:fill="auto" w:val="clear"/>
+        </w:rPr>
+        <w:t xml:space="preserve">  color: hsl(182, 20%, 50%);</w:t>
+      </w:r>
+    </w:p>
+    <w:p>
+      <w:pPr>
+        <w:spacing w:before="0" w:after="200" w:line="276"/>
+        <w:ind w:right="0" w:left="0" w:firstLine="0"/>
+        <w:jc w:val="left"/>
+        <w:rPr>
+          <w:rFonts w:ascii="Chiller" w:hAnsi="Chiller" w:cs="Chiller" w:eastAsia="Chiller"/>
+          <w:color w:val="FF0000"/>
+          <w:spacing w:val="0"/>
+          <w:position w:val="0"/>
+          <w:sz w:val="36"/>
+          <w:shd w:fill="auto" w:val="clear"/>
+        </w:rPr>
+      </w:pPr>
+      <w:r>
+        <w:rPr>
+          <w:rFonts w:ascii="Chiller" w:hAnsi="Chiller" w:cs="Chiller" w:eastAsia="Chiller"/>
+          <w:color w:val="FF0000"/>
+          <w:spacing w:val="0"/>
+          <w:position w:val="0"/>
+          <w:sz w:val="36"/>
+          <w:shd w:fill="auto" w:val="clear"/>
+        </w:rPr>
+        <w:t xml:space="preserve">}</w:t>
+      </w:r>
+    </w:p>
+    <w:p>
+      <w:pPr>
+        <w:spacing w:before="0" w:after="200" w:line="276"/>
+        <w:ind w:right="0" w:left="0" w:firstLine="0"/>
+        <w:jc w:val="left"/>
+        <w:rPr>
+          <w:rFonts w:ascii="Chiller" w:hAnsi="Chiller" w:cs="Chiller" w:eastAsia="Chiller"/>
+          <w:color w:val="auto"/>
+          <w:spacing w:val="0"/>
+          <w:position w:val="0"/>
+          <w:sz w:val="36"/>
+          <w:shd w:fill="auto" w:val="clear"/>
+        </w:rPr>
+      </w:pPr>
+      <w:r>
+        <w:rPr>
+          <w:rFonts w:ascii="Chiller" w:hAnsi="Chiller" w:cs="Chiller" w:eastAsia="Chiller"/>
+          <w:color w:val="auto"/>
+          <w:spacing w:val="0"/>
+          <w:position w:val="0"/>
+          <w:sz w:val="36"/>
+          <w:shd w:fill="auto" w:val="clear"/>
+        </w:rPr>
+        <w:t xml:space="preserve">Notice that using HSL is very similar to using RGB.</w:t>
+      </w:r>
+    </w:p>
+    <w:p>
+      <w:pPr>
+        <w:spacing w:before="0" w:after="200" w:line="276"/>
+        <w:ind w:right="0" w:left="0" w:firstLine="0"/>
+        <w:jc w:val="left"/>
+        <w:rPr>
+          <w:rFonts w:ascii="Chiller" w:hAnsi="Chiller" w:cs="Chiller" w:eastAsia="Chiller"/>
+          <w:color w:val="00B050"/>
+          <w:spacing w:val="0"/>
+          <w:position w:val="0"/>
+          <w:sz w:val="36"/>
+          <w:shd w:fill="auto" w:val="clear"/>
+        </w:rPr>
+      </w:pPr>
+    </w:p>
+    <w:p>
+      <w:pPr>
+        <w:spacing w:before="0" w:after="200" w:line="276"/>
+        <w:ind w:right="0" w:left="0" w:firstLine="0"/>
+        <w:jc w:val="left"/>
+        <w:rPr>
+          <w:rFonts w:ascii="Chiller" w:hAnsi="Chiller" w:cs="Chiller" w:eastAsia="Chiller"/>
+          <w:color w:val="00B050"/>
+          <w:spacing w:val="0"/>
+          <w:position w:val="0"/>
+          <w:sz w:val="36"/>
+          <w:shd w:fill="auto" w:val="clear"/>
+        </w:rPr>
+      </w:pPr>
+      <w:r>
+        <w:rPr>
+          <w:rFonts w:ascii="Chiller" w:hAnsi="Chiller" w:cs="Chiller" w:eastAsia="Chiller"/>
+          <w:color w:val="00B050"/>
+          <w:spacing w:val="0"/>
+          <w:position w:val="0"/>
+          <w:sz w:val="44"/>
+          <w:shd w:fill="auto" w:val="clear"/>
+        </w:rPr>
+        <w:t xml:space="preserve">Alpha Value: a</w:t>
+      </w:r>
+    </w:p>
+    <w:p>
+      <w:pPr>
+        <w:spacing w:before="0" w:after="200" w:line="276"/>
+        <w:ind w:right="0" w:left="0" w:firstLine="0"/>
+        <w:jc w:val="left"/>
+        <w:rPr>
+          <w:rFonts w:ascii="Chiller" w:hAnsi="Chiller" w:cs="Chiller" w:eastAsia="Chiller"/>
+          <w:color w:val="auto"/>
+          <w:spacing w:val="0"/>
+          <w:position w:val="0"/>
+          <w:sz w:val="36"/>
+          <w:shd w:fill="auto" w:val="clear"/>
+        </w:rPr>
+      </w:pPr>
+    </w:p>
+    <w:p>
+      <w:pPr>
+        <w:spacing w:before="0" w:after="200" w:line="276"/>
+        <w:ind w:right="0" w:left="0" w:firstLine="0"/>
+        <w:jc w:val="left"/>
+        <w:rPr>
+          <w:rFonts w:ascii="Chiller" w:hAnsi="Chiller" w:cs="Chiller" w:eastAsia="Chiller"/>
+          <w:color w:val="auto"/>
+          <w:spacing w:val="0"/>
+          <w:position w:val="0"/>
+          <w:sz w:val="36"/>
+          <w:shd w:fill="auto" w:val="clear"/>
+        </w:rPr>
+      </w:pPr>
+      <w:r>
+        <w:rPr>
+          <w:rFonts w:ascii="Chiller" w:hAnsi="Chiller" w:cs="Chiller" w:eastAsia="Chiller"/>
+          <w:color w:val="auto"/>
+          <w:spacing w:val="0"/>
+          <w:position w:val="0"/>
+          <w:sz w:val="36"/>
+          <w:shd w:fill="auto" w:val="clear"/>
+        </w:rPr>
+        <w:t xml:space="preserve">Opacity is a measure of how transparent a color is. To modify opacity in RGB colors, CSS offers the rgba() value. Note the slight difference in rgb() and rgba(). The extra a character in the rgba() value is known as the alpha value. It represents the opacity of a color. The alpha value can be a number between 0 or 1, inclusive.</w:t>
+      </w:r>
+    </w:p>
+    <w:p>
+      <w:pPr>
+        <w:spacing w:before="0" w:after="200" w:line="276"/>
+        <w:ind w:right="0" w:left="0" w:firstLine="0"/>
+        <w:jc w:val="left"/>
+        <w:rPr>
+          <w:rFonts w:ascii="Chiller" w:hAnsi="Chiller" w:cs="Chiller" w:eastAsia="Chiller"/>
+          <w:color w:val="FF0000"/>
+          <w:spacing w:val="0"/>
+          <w:position w:val="0"/>
+          <w:sz w:val="36"/>
+          <w:shd w:fill="auto" w:val="clear"/>
+        </w:rPr>
+      </w:pPr>
+    </w:p>
+    <w:p>
+      <w:pPr>
+        <w:spacing w:before="0" w:after="200" w:line="276"/>
+        <w:ind w:right="0" w:left="0" w:firstLine="0"/>
+        <w:jc w:val="left"/>
+        <w:rPr>
+          <w:rFonts w:ascii="Chiller" w:hAnsi="Chiller" w:cs="Chiller" w:eastAsia="Chiller"/>
+          <w:color w:val="FF0000"/>
+          <w:spacing w:val="0"/>
+          <w:position w:val="0"/>
+          <w:sz w:val="36"/>
+          <w:shd w:fill="auto" w:val="clear"/>
+        </w:rPr>
+      </w:pPr>
+      <w:r>
+        <w:rPr>
+          <w:rFonts w:ascii="Chiller" w:hAnsi="Chiller" w:cs="Chiller" w:eastAsia="Chiller"/>
+          <w:color w:val="FF0000"/>
+          <w:spacing w:val="0"/>
+          <w:position w:val="0"/>
+          <w:sz w:val="36"/>
+          <w:shd w:fill="auto" w:val="clear"/>
+        </w:rPr>
+        <w:t xml:space="preserve">h1 {</w:t>
+      </w:r>
+    </w:p>
+    <w:p>
+      <w:pPr>
+        <w:spacing w:before="0" w:after="200" w:line="276"/>
+        <w:ind w:right="0" w:left="0" w:firstLine="0"/>
+        <w:jc w:val="left"/>
+        <w:rPr>
+          <w:rFonts w:ascii="Chiller" w:hAnsi="Chiller" w:cs="Chiller" w:eastAsia="Chiller"/>
+          <w:color w:val="FF0000"/>
+          <w:spacing w:val="0"/>
+          <w:position w:val="0"/>
+          <w:sz w:val="36"/>
+          <w:shd w:fill="auto" w:val="clear"/>
+        </w:rPr>
+      </w:pPr>
+      <w:r>
+        <w:rPr>
+          <w:rFonts w:ascii="Chiller" w:hAnsi="Chiller" w:cs="Chiller" w:eastAsia="Chiller"/>
+          <w:color w:val="FF0000"/>
+          <w:spacing w:val="0"/>
+          <w:position w:val="0"/>
+          <w:sz w:val="36"/>
+          <w:shd w:fill="auto" w:val="clear"/>
+        </w:rPr>
+        <w:t xml:space="preserve">  color: rgba(123, 88, 9, 0.5);</w:t>
+      </w:r>
+    </w:p>
+    <w:p>
+      <w:pPr>
+        <w:spacing w:before="0" w:after="200" w:line="276"/>
+        <w:ind w:right="0" w:left="0" w:firstLine="0"/>
+        <w:jc w:val="left"/>
+        <w:rPr>
+          <w:rFonts w:ascii="Chiller" w:hAnsi="Chiller" w:cs="Chiller" w:eastAsia="Chiller"/>
+          <w:color w:val="FF0000"/>
+          <w:spacing w:val="0"/>
+          <w:position w:val="0"/>
+          <w:sz w:val="36"/>
+          <w:shd w:fill="auto" w:val="clear"/>
+        </w:rPr>
+      </w:pPr>
+      <w:r>
+        <w:rPr>
+          <w:rFonts w:ascii="Chiller" w:hAnsi="Chiller" w:cs="Chiller" w:eastAsia="Chiller"/>
+          <w:color w:val="FF0000"/>
+          <w:spacing w:val="0"/>
+          <w:position w:val="0"/>
+          <w:sz w:val="36"/>
+          <w:shd w:fill="auto" w:val="clear"/>
+        </w:rPr>
+        <w:t xml:space="preserve">}</w:t>
+      </w:r>
+    </w:p>
+    <w:p>
+      <w:pPr>
+        <w:spacing w:before="0" w:after="200" w:line="276"/>
+        <w:ind w:right="0" w:left="0" w:firstLine="0"/>
+        <w:jc w:val="left"/>
+        <w:rPr>
+          <w:rFonts w:ascii="Chiller" w:hAnsi="Chiller" w:cs="Chiller" w:eastAsia="Chiller"/>
+          <w:color w:val="auto"/>
+          <w:spacing w:val="0"/>
+          <w:position w:val="0"/>
+          <w:sz w:val="36"/>
+          <w:shd w:fill="auto" w:val="clear"/>
+        </w:rPr>
+      </w:pPr>
+    </w:p>
+    <w:p>
+      <w:pPr>
+        <w:spacing w:before="0" w:after="200" w:line="276"/>
+        <w:ind w:right="0" w:left="0" w:firstLine="0"/>
+        <w:jc w:val="left"/>
+        <w:rPr>
+          <w:rFonts w:ascii="Chiller" w:hAnsi="Chiller" w:cs="Chiller" w:eastAsia="Chiller"/>
+          <w:color w:val="auto"/>
+          <w:spacing w:val="0"/>
+          <w:position w:val="0"/>
+          <w:sz w:val="36"/>
+          <w:shd w:fill="auto" w:val="clear"/>
+        </w:rPr>
+      </w:pPr>
+      <w:r>
+        <w:rPr>
+          <w:rFonts w:ascii="Chiller" w:hAnsi="Chiller" w:cs="Chiller" w:eastAsia="Chiller"/>
+          <w:color w:val="00B050"/>
+          <w:spacing w:val="0"/>
+          <w:position w:val="0"/>
+          <w:sz w:val="44"/>
+          <w:shd w:fill="auto" w:val="clear"/>
+        </w:rPr>
+        <w:t xml:space="preserve">Font family:</w:t>
+      </w:r>
+    </w:p>
+    <w:p>
+      <w:pPr>
+        <w:spacing w:before="0" w:after="200" w:line="276"/>
+        <w:ind w:right="0" w:left="0" w:firstLine="0"/>
+        <w:jc w:val="left"/>
+        <w:rPr>
+          <w:rFonts w:ascii="Chiller" w:hAnsi="Chiller" w:cs="Chiller" w:eastAsia="Chiller"/>
+          <w:color w:val="auto"/>
+          <w:spacing w:val="0"/>
+          <w:position w:val="0"/>
+          <w:sz w:val="36"/>
+          <w:shd w:fill="auto" w:val="clear"/>
+        </w:rPr>
+      </w:pPr>
+    </w:p>
+    <w:p>
+      <w:pPr>
+        <w:spacing w:before="0" w:after="200" w:line="276"/>
+        <w:ind w:right="0" w:left="0" w:firstLine="0"/>
+        <w:jc w:val="left"/>
+        <w:rPr>
+          <w:rFonts w:ascii="Chiller" w:hAnsi="Chiller" w:cs="Chiller" w:eastAsia="Chiller"/>
+          <w:color w:val="auto"/>
+          <w:spacing w:val="0"/>
+          <w:position w:val="0"/>
+          <w:sz w:val="36"/>
+          <w:shd w:fill="auto" w:val="clear"/>
+        </w:rPr>
+      </w:pPr>
+      <w:r>
+        <w:rPr>
+          <w:rFonts w:ascii="Chiller" w:hAnsi="Chiller" w:cs="Chiller" w:eastAsia="Chiller"/>
+          <w:color w:val="auto"/>
+          <w:spacing w:val="0"/>
+          <w:position w:val="0"/>
+          <w:sz w:val="36"/>
+          <w:shd w:fill="auto" w:val="clear"/>
+        </w:rPr>
+        <w:t xml:space="preserve">When setting typefaces on a web page, keep the following points in mind:</w:t>
+      </w:r>
+    </w:p>
+    <w:p>
+      <w:pPr>
+        <w:spacing w:before="0" w:after="200" w:line="276"/>
+        <w:ind w:right="0" w:left="0" w:firstLine="0"/>
+        <w:jc w:val="left"/>
+        <w:rPr>
+          <w:rFonts w:ascii="Chiller" w:hAnsi="Chiller" w:cs="Chiller" w:eastAsia="Chiller"/>
+          <w:color w:val="auto"/>
+          <w:spacing w:val="0"/>
+          <w:position w:val="0"/>
+          <w:sz w:val="36"/>
+          <w:shd w:fill="auto" w:val="clear"/>
+        </w:rPr>
+      </w:pPr>
+    </w:p>
+    <w:p>
+      <w:pPr>
+        <w:spacing w:before="0" w:after="200" w:line="276"/>
+        <w:ind w:right="0" w:left="0" w:firstLine="0"/>
+        <w:jc w:val="left"/>
+        <w:rPr>
+          <w:rFonts w:ascii="Chiller" w:hAnsi="Chiller" w:cs="Chiller" w:eastAsia="Chiller"/>
+          <w:color w:val="auto"/>
+          <w:spacing w:val="0"/>
+          <w:position w:val="0"/>
+          <w:sz w:val="36"/>
+          <w:shd w:fill="auto" w:val="clear"/>
+        </w:rPr>
+      </w:pPr>
+      <w:r>
+        <w:rPr>
+          <w:rFonts w:ascii="Chiller" w:hAnsi="Chiller" w:cs="Chiller" w:eastAsia="Chiller"/>
+          <w:color w:val="auto"/>
+          <w:spacing w:val="0"/>
+          <w:position w:val="0"/>
+          <w:sz w:val="36"/>
+          <w:shd w:fill="auto" w:val="clear"/>
+        </w:rPr>
+        <w:t xml:space="preserve">1. The font specified in a stylesheet must be installed on a user's computer in order for that font to display when a user visit the web page. </w:t>
+      </w:r>
+    </w:p>
+    <w:p>
+      <w:pPr>
+        <w:spacing w:before="0" w:after="200" w:line="276"/>
+        <w:ind w:right="0" w:left="0" w:firstLine="0"/>
+        <w:jc w:val="left"/>
+        <w:rPr>
+          <w:rFonts w:ascii="Chiller" w:hAnsi="Chiller" w:cs="Chiller" w:eastAsia="Chiller"/>
+          <w:color w:val="auto"/>
+          <w:spacing w:val="0"/>
+          <w:position w:val="0"/>
+          <w:sz w:val="36"/>
+          <w:shd w:fill="auto" w:val="clear"/>
+        </w:rPr>
+      </w:pPr>
+      <w:r>
+        <w:rPr>
+          <w:rFonts w:ascii="Chiller" w:hAnsi="Chiller" w:cs="Chiller" w:eastAsia="Chiller"/>
+          <w:color w:val="auto"/>
+          <w:spacing w:val="0"/>
+          <w:position w:val="0"/>
+          <w:sz w:val="36"/>
+          <w:shd w:fill="auto" w:val="clear"/>
+        </w:rPr>
+        <w:t xml:space="preserve">2. How exactly does the browser know what typeface to use when displaying the web page? The default typeface for all HTML elements is Times New Roman.</w:t>
+      </w:r>
+    </w:p>
+    <w:p>
+      <w:pPr>
+        <w:spacing w:before="0" w:after="200" w:line="276"/>
+        <w:ind w:right="0" w:left="0" w:firstLine="0"/>
+        <w:jc w:val="left"/>
+        <w:rPr>
+          <w:rFonts w:ascii="Chiller" w:hAnsi="Chiller" w:cs="Chiller" w:eastAsia="Chiller"/>
+          <w:color w:val="FF0000"/>
+          <w:spacing w:val="0"/>
+          <w:position w:val="0"/>
+          <w:sz w:val="36"/>
+          <w:shd w:fill="auto" w:val="clear"/>
+        </w:rPr>
+      </w:pPr>
+    </w:p>
+    <w:p>
+      <w:pPr>
+        <w:spacing w:before="0" w:after="200" w:line="276"/>
+        <w:ind w:right="0" w:left="0" w:firstLine="0"/>
+        <w:jc w:val="left"/>
+        <w:rPr>
+          <w:rFonts w:ascii="Chiller" w:hAnsi="Chiller" w:cs="Chiller" w:eastAsia="Chiller"/>
+          <w:color w:val="FF0000"/>
+          <w:spacing w:val="0"/>
+          <w:position w:val="0"/>
+          <w:sz w:val="36"/>
+          <w:shd w:fill="auto" w:val="clear"/>
+        </w:rPr>
+      </w:pPr>
+      <w:r>
+        <w:rPr>
+          <w:rFonts w:ascii="Chiller" w:hAnsi="Chiller" w:cs="Chiller" w:eastAsia="Chiller"/>
+          <w:color w:val="FF0000"/>
+          <w:spacing w:val="0"/>
+          <w:position w:val="0"/>
+          <w:sz w:val="36"/>
+          <w:shd w:fill="auto" w:val="clear"/>
+        </w:rPr>
+        <w:t xml:space="preserve">h1 {</w:t>
+      </w:r>
+    </w:p>
+    <w:p>
+      <w:pPr>
+        <w:spacing w:before="0" w:after="200" w:line="276"/>
+        <w:ind w:right="0" w:left="0" w:firstLine="0"/>
+        <w:jc w:val="left"/>
+        <w:rPr>
+          <w:rFonts w:ascii="Chiller" w:hAnsi="Chiller" w:cs="Chiller" w:eastAsia="Chiller"/>
+          <w:color w:val="FF0000"/>
+          <w:spacing w:val="0"/>
+          <w:position w:val="0"/>
+          <w:sz w:val="36"/>
+          <w:shd w:fill="auto" w:val="clear"/>
+        </w:rPr>
+      </w:pPr>
+      <w:r>
+        <w:rPr>
+          <w:rFonts w:ascii="Chiller" w:hAnsi="Chiller" w:cs="Chiller" w:eastAsia="Chiller"/>
+          <w:color w:val="FF0000"/>
+          <w:spacing w:val="0"/>
+          <w:position w:val="0"/>
+          <w:sz w:val="36"/>
+          <w:shd w:fill="auto" w:val="clear"/>
+        </w:rPr>
+        <w:t xml:space="preserve">  font-family: Garamond;</w:t>
+      </w:r>
+    </w:p>
+    <w:p>
+      <w:pPr>
+        <w:spacing w:before="0" w:after="200" w:line="276"/>
+        <w:ind w:right="0" w:left="0" w:firstLine="0"/>
+        <w:jc w:val="left"/>
+        <w:rPr>
+          <w:rFonts w:ascii="Chiller" w:hAnsi="Chiller" w:cs="Chiller" w:eastAsia="Chiller"/>
+          <w:color w:val="FF0000"/>
+          <w:spacing w:val="0"/>
+          <w:position w:val="0"/>
+          <w:sz w:val="36"/>
+          <w:shd w:fill="auto" w:val="clear"/>
+        </w:rPr>
+      </w:pPr>
+      <w:r>
+        <w:rPr>
+          <w:rFonts w:ascii="Chiller" w:hAnsi="Chiller" w:cs="Chiller" w:eastAsia="Chiller"/>
+          <w:color w:val="FF0000"/>
+          <w:spacing w:val="0"/>
+          <w:position w:val="0"/>
+          <w:sz w:val="36"/>
+          <w:shd w:fill="auto" w:val="clear"/>
+        </w:rPr>
+        <w:t xml:space="preserve">}</w:t>
+      </w:r>
+    </w:p>
+    <w:p>
+      <w:pPr>
+        <w:spacing w:before="0" w:after="200" w:line="276"/>
+        <w:ind w:right="0" w:left="0" w:firstLine="0"/>
+        <w:jc w:val="left"/>
+        <w:rPr>
+          <w:rFonts w:ascii="Chiller" w:hAnsi="Chiller" w:cs="Chiller" w:eastAsia="Chiller"/>
+          <w:color w:val="auto"/>
+          <w:spacing w:val="0"/>
+          <w:position w:val="0"/>
+          <w:sz w:val="36"/>
+          <w:shd w:fill="auto" w:val="clear"/>
+        </w:rPr>
+      </w:pPr>
+      <w:r>
+        <w:rPr>
+          <w:rFonts w:ascii="Chiller" w:hAnsi="Chiller" w:cs="Chiller" w:eastAsia="Chiller"/>
+          <w:color w:val="auto"/>
+          <w:spacing w:val="0"/>
+          <w:position w:val="0"/>
+          <w:sz w:val="36"/>
+          <w:shd w:fill="auto" w:val="clear"/>
+        </w:rPr>
+        <w:t xml:space="preserve">3. When the name of a typeface consists of more than one word, it must be enclosed in double quotes (otherwise it will not be recognized), like so:</w:t>
+      </w:r>
+    </w:p>
+    <w:p>
+      <w:pPr>
+        <w:spacing w:before="0" w:after="200" w:line="276"/>
+        <w:ind w:right="0" w:left="0" w:firstLine="0"/>
+        <w:jc w:val="left"/>
+        <w:rPr>
+          <w:rFonts w:ascii="Chiller" w:hAnsi="Chiller" w:cs="Chiller" w:eastAsia="Chiller"/>
+          <w:color w:val="auto"/>
+          <w:spacing w:val="0"/>
+          <w:position w:val="0"/>
+          <w:sz w:val="36"/>
+          <w:shd w:fill="auto" w:val="clear"/>
+        </w:rPr>
+      </w:pPr>
+    </w:p>
+    <w:p>
+      <w:pPr>
+        <w:spacing w:before="0" w:after="200" w:line="276"/>
+        <w:ind w:right="0" w:left="0" w:firstLine="0"/>
+        <w:jc w:val="left"/>
+        <w:rPr>
+          <w:rFonts w:ascii="Chiller" w:hAnsi="Chiller" w:cs="Chiller" w:eastAsia="Chiller"/>
+          <w:color w:val="FF0000"/>
+          <w:spacing w:val="0"/>
+          <w:position w:val="0"/>
+          <w:sz w:val="36"/>
+          <w:shd w:fill="auto" w:val="clear"/>
+        </w:rPr>
+      </w:pPr>
+      <w:r>
+        <w:rPr>
+          <w:rFonts w:ascii="Chiller" w:hAnsi="Chiller" w:cs="Chiller" w:eastAsia="Chiller"/>
+          <w:color w:val="FF0000"/>
+          <w:spacing w:val="0"/>
+          <w:position w:val="0"/>
+          <w:sz w:val="36"/>
+          <w:shd w:fill="auto" w:val="clear"/>
+        </w:rPr>
+        <w:t xml:space="preserve">h1 {</w:t>
+      </w:r>
+    </w:p>
+    <w:p>
+      <w:pPr>
+        <w:spacing w:before="0" w:after="200" w:line="276"/>
+        <w:ind w:right="0" w:left="0" w:firstLine="0"/>
+        <w:jc w:val="left"/>
+        <w:rPr>
+          <w:rFonts w:ascii="Chiller" w:hAnsi="Chiller" w:cs="Chiller" w:eastAsia="Chiller"/>
+          <w:color w:val="FF0000"/>
+          <w:spacing w:val="0"/>
+          <w:position w:val="0"/>
+          <w:sz w:val="36"/>
+          <w:shd w:fill="auto" w:val="clear"/>
+        </w:rPr>
+      </w:pPr>
+      <w:r>
+        <w:rPr>
+          <w:rFonts w:ascii="Chiller" w:hAnsi="Chiller" w:cs="Chiller" w:eastAsia="Chiller"/>
+          <w:color w:val="FF0000"/>
+          <w:spacing w:val="0"/>
+          <w:position w:val="0"/>
+          <w:sz w:val="36"/>
+          <w:shd w:fill="auto" w:val="clear"/>
+        </w:rPr>
+        <w:t xml:space="preserve">  font-family: "Courier New";</w:t>
+      </w:r>
+    </w:p>
+    <w:p>
+      <w:pPr>
+        <w:spacing w:before="0" w:after="200" w:line="276"/>
+        <w:ind w:right="0" w:left="0" w:firstLine="0"/>
+        <w:jc w:val="left"/>
+        <w:rPr>
+          <w:rFonts w:ascii="Chiller" w:hAnsi="Chiller" w:cs="Chiller" w:eastAsia="Chiller"/>
+          <w:color w:val="FF0000"/>
+          <w:spacing w:val="0"/>
+          <w:position w:val="0"/>
+          <w:sz w:val="36"/>
+          <w:shd w:fill="auto" w:val="clear"/>
+        </w:rPr>
+      </w:pPr>
+      <w:r>
+        <w:rPr>
+          <w:rFonts w:ascii="Chiller" w:hAnsi="Chiller" w:cs="Chiller" w:eastAsia="Chiller"/>
+          <w:color w:val="FF0000"/>
+          <w:spacing w:val="0"/>
+          <w:position w:val="0"/>
+          <w:sz w:val="36"/>
+          <w:shd w:fill="auto" w:val="clear"/>
+        </w:rPr>
+        <w:t xml:space="preserve">}</w:t>
+      </w:r>
+    </w:p>
+    <w:p>
+      <w:pPr>
+        <w:spacing w:before="0" w:after="200" w:line="276"/>
+        <w:ind w:right="0" w:left="0" w:firstLine="0"/>
+        <w:jc w:val="left"/>
+        <w:rPr>
+          <w:rFonts w:ascii="Chiller" w:hAnsi="Chiller" w:cs="Chiller" w:eastAsia="Chiller"/>
+          <w:color w:val="auto"/>
+          <w:spacing w:val="0"/>
+          <w:position w:val="0"/>
+          <w:sz w:val="36"/>
+          <w:shd w:fill="auto" w:val="clear"/>
+        </w:rPr>
+      </w:pPr>
+    </w:p>
+    <w:p>
+      <w:pPr>
+        <w:spacing w:before="0" w:after="200" w:line="276"/>
+        <w:ind w:right="0" w:left="0" w:firstLine="0"/>
+        <w:jc w:val="left"/>
+        <w:rPr>
+          <w:rFonts w:ascii="Chiller" w:hAnsi="Chiller" w:cs="Chiller" w:eastAsia="Chiller"/>
+          <w:color w:val="00B050"/>
+          <w:spacing w:val="0"/>
+          <w:position w:val="0"/>
+          <w:sz w:val="44"/>
+          <w:shd w:fill="auto" w:val="clear"/>
+        </w:rPr>
+      </w:pPr>
+      <w:r>
+        <w:rPr>
+          <w:rFonts w:ascii="Chiller" w:hAnsi="Chiller" w:cs="Chiller" w:eastAsia="Chiller"/>
+          <w:color w:val="00B050"/>
+          <w:spacing w:val="0"/>
+          <w:position w:val="0"/>
+          <w:sz w:val="44"/>
+          <w:shd w:fill="auto" w:val="clear"/>
+        </w:rPr>
+        <w:t xml:space="preserve">Fallback Fonts:</w:t>
+      </w:r>
+    </w:p>
+    <w:p>
+      <w:pPr>
+        <w:spacing w:before="0" w:after="200" w:line="276"/>
+        <w:ind w:right="0" w:left="0" w:firstLine="0"/>
+        <w:jc w:val="left"/>
+        <w:rPr>
+          <w:rFonts w:ascii="Chiller" w:hAnsi="Chiller" w:cs="Chiller" w:eastAsia="Chiller"/>
+          <w:color w:val="auto"/>
+          <w:spacing w:val="0"/>
+          <w:position w:val="0"/>
+          <w:sz w:val="36"/>
+          <w:shd w:fill="auto" w:val="clear"/>
+        </w:rPr>
+      </w:pPr>
+    </w:p>
+    <w:p>
+      <w:pPr>
+        <w:spacing w:before="0" w:after="200" w:line="276"/>
+        <w:ind w:right="0" w:left="0" w:firstLine="0"/>
+        <w:jc w:val="left"/>
+        <w:rPr>
+          <w:rFonts w:ascii="Chiller" w:hAnsi="Chiller" w:cs="Chiller" w:eastAsia="Chiller"/>
+          <w:color w:val="auto"/>
+          <w:spacing w:val="0"/>
+          <w:position w:val="0"/>
+          <w:sz w:val="36"/>
+          <w:shd w:fill="auto" w:val="clear"/>
+        </w:rPr>
+      </w:pPr>
+      <w:r>
+        <w:rPr>
+          <w:rFonts w:ascii="Chiller" w:hAnsi="Chiller" w:cs="Chiller" w:eastAsia="Chiller"/>
+          <w:color w:val="auto"/>
+          <w:spacing w:val="0"/>
+          <w:position w:val="0"/>
+          <w:sz w:val="36"/>
+          <w:shd w:fill="auto" w:val="clear"/>
+        </w:rPr>
+        <w:t xml:space="preserve">Most computers have a small set of typefaces pre-installed. This small set includes serif fonts and sans-serif fonts, like Times New Roman and Arial, respectively.</w:t>
+      </w:r>
+    </w:p>
+    <w:p>
+      <w:pPr>
+        <w:spacing w:before="0" w:after="200" w:line="276"/>
+        <w:ind w:right="0" w:left="0" w:firstLine="0"/>
+        <w:jc w:val="left"/>
+        <w:rPr>
+          <w:rFonts w:ascii="Chiller" w:hAnsi="Chiller" w:cs="Chiller" w:eastAsia="Chiller"/>
+          <w:color w:val="auto"/>
+          <w:spacing w:val="0"/>
+          <w:position w:val="0"/>
+          <w:sz w:val="36"/>
+          <w:shd w:fill="auto" w:val="clear"/>
+        </w:rPr>
+      </w:pPr>
+      <w:r>
+        <w:rPr>
+          <w:rFonts w:ascii="Chiller" w:hAnsi="Chiller" w:cs="Chiller" w:eastAsia="Chiller"/>
+          <w:color w:val="auto"/>
+          <w:spacing w:val="0"/>
+          <w:position w:val="0"/>
+          <w:sz w:val="36"/>
+          <w:shd w:fill="auto" w:val="clear"/>
+        </w:rPr>
+        <w:t xml:space="preserve">When the stylesheet specifies a font not installed on a user's computer, the pre-installed fonts can be used as fallback fonts for users. </w:t>
+      </w:r>
+    </w:p>
+    <w:p>
+      <w:pPr>
+        <w:spacing w:before="0" w:after="200" w:line="276"/>
+        <w:ind w:right="0" w:left="0" w:firstLine="0"/>
+        <w:jc w:val="left"/>
+        <w:rPr>
+          <w:rFonts w:ascii="Chiller" w:hAnsi="Chiller" w:cs="Chiller" w:eastAsia="Chiller"/>
+          <w:color w:val="FF0000"/>
+          <w:spacing w:val="0"/>
+          <w:position w:val="0"/>
+          <w:sz w:val="36"/>
+          <w:shd w:fill="auto" w:val="clear"/>
+        </w:rPr>
+      </w:pPr>
+    </w:p>
+    <w:p>
+      <w:pPr>
+        <w:spacing w:before="0" w:after="200" w:line="276"/>
+        <w:ind w:right="0" w:left="0" w:firstLine="0"/>
+        <w:jc w:val="left"/>
+        <w:rPr>
+          <w:rFonts w:ascii="Chiller" w:hAnsi="Chiller" w:cs="Chiller" w:eastAsia="Chiller"/>
+          <w:color w:val="FF0000"/>
+          <w:spacing w:val="0"/>
+          <w:position w:val="0"/>
+          <w:sz w:val="36"/>
+          <w:shd w:fill="auto" w:val="clear"/>
+        </w:rPr>
+      </w:pPr>
+      <w:r>
+        <w:rPr>
+          <w:rFonts w:ascii="Chiller" w:hAnsi="Chiller" w:cs="Chiller" w:eastAsia="Chiller"/>
+          <w:color w:val="FF0000"/>
+          <w:spacing w:val="0"/>
+          <w:position w:val="0"/>
+          <w:sz w:val="36"/>
+          <w:shd w:fill="auto" w:val="clear"/>
+        </w:rPr>
+        <w:t xml:space="preserve">h1 {</w:t>
+      </w:r>
+    </w:p>
+    <w:p>
+      <w:pPr>
+        <w:spacing w:before="0" w:after="200" w:line="276"/>
+        <w:ind w:right="0" w:left="0" w:firstLine="0"/>
+        <w:jc w:val="left"/>
+        <w:rPr>
+          <w:rFonts w:ascii="Chiller" w:hAnsi="Chiller" w:cs="Chiller" w:eastAsia="Chiller"/>
+          <w:color w:val="FF0000"/>
+          <w:spacing w:val="0"/>
+          <w:position w:val="0"/>
+          <w:sz w:val="36"/>
+          <w:shd w:fill="auto" w:val="clear"/>
+        </w:rPr>
+      </w:pPr>
+      <w:r>
+        <w:rPr>
+          <w:rFonts w:ascii="Chiller" w:hAnsi="Chiller" w:cs="Chiller" w:eastAsia="Chiller"/>
+          <w:color w:val="FF0000"/>
+          <w:spacing w:val="0"/>
+          <w:position w:val="0"/>
+          <w:sz w:val="36"/>
+          <w:shd w:fill="auto" w:val="clear"/>
+        </w:rPr>
+        <w:t xml:space="preserve">  font-family: Garamond, Times, serif;</w:t>
+      </w:r>
+    </w:p>
+    <w:p>
+      <w:pPr>
+        <w:spacing w:before="0" w:after="200" w:line="276"/>
+        <w:ind w:right="0" w:left="0" w:firstLine="0"/>
+        <w:jc w:val="left"/>
+        <w:rPr>
+          <w:rFonts w:ascii="Chiller" w:hAnsi="Chiller" w:cs="Chiller" w:eastAsia="Chiller"/>
+          <w:color w:val="FF0000"/>
+          <w:spacing w:val="0"/>
+          <w:position w:val="0"/>
+          <w:sz w:val="36"/>
+          <w:shd w:fill="auto" w:val="clear"/>
+        </w:rPr>
+      </w:pPr>
+      <w:r>
+        <w:rPr>
+          <w:rFonts w:ascii="Chiller" w:hAnsi="Chiller" w:cs="Chiller" w:eastAsia="Chiller"/>
+          <w:color w:val="FF0000"/>
+          <w:spacing w:val="0"/>
+          <w:position w:val="0"/>
+          <w:sz w:val="36"/>
+          <w:shd w:fill="auto" w:val="clear"/>
+        </w:rPr>
+        <w:t xml:space="preserve">}</w:t>
+      </w:r>
+    </w:p>
+    <w:p>
+      <w:pPr>
+        <w:spacing w:before="0" w:after="200" w:line="276"/>
+        <w:ind w:right="0" w:left="0" w:firstLine="0"/>
+        <w:jc w:val="left"/>
+        <w:rPr>
+          <w:rFonts w:ascii="Chiller" w:hAnsi="Chiller" w:cs="Chiller" w:eastAsia="Chiller"/>
+          <w:color w:val="00B050"/>
+          <w:spacing w:val="0"/>
+          <w:position w:val="0"/>
+          <w:sz w:val="44"/>
+          <w:shd w:fill="auto" w:val="clear"/>
+        </w:rPr>
+      </w:pPr>
+    </w:p>
+    <w:p>
+      <w:pPr>
+        <w:spacing w:before="0" w:after="200" w:line="276"/>
+        <w:ind w:right="0" w:left="0" w:firstLine="0"/>
+        <w:jc w:val="left"/>
+        <w:rPr>
+          <w:rFonts w:ascii="Chiller" w:hAnsi="Chiller" w:cs="Chiller" w:eastAsia="Chiller"/>
+          <w:color w:val="00B050"/>
+          <w:spacing w:val="0"/>
+          <w:position w:val="0"/>
+          <w:sz w:val="44"/>
+          <w:shd w:fill="auto" w:val="clear"/>
+        </w:rPr>
+      </w:pPr>
+      <w:r>
+        <w:rPr>
+          <w:rFonts w:ascii="Chiller" w:hAnsi="Chiller" w:cs="Chiller" w:eastAsia="Chiller"/>
+          <w:color w:val="00B050"/>
+          <w:spacing w:val="0"/>
+          <w:position w:val="0"/>
+          <w:sz w:val="44"/>
+          <w:shd w:fill="auto" w:val="clear"/>
+        </w:rPr>
+        <w:t xml:space="preserve">Font size 1:</w:t>
+      </w:r>
+    </w:p>
+    <w:p>
+      <w:pPr>
+        <w:spacing w:before="0" w:after="200" w:line="276"/>
+        <w:ind w:right="0" w:left="0" w:firstLine="0"/>
+        <w:jc w:val="left"/>
+        <w:rPr>
+          <w:rFonts w:ascii="Chiller" w:hAnsi="Chiller" w:cs="Chiller" w:eastAsia="Chiller"/>
+          <w:color w:val="auto"/>
+          <w:spacing w:val="0"/>
+          <w:position w:val="0"/>
+          <w:sz w:val="36"/>
+          <w:shd w:fill="auto" w:val="clear"/>
+        </w:rPr>
+      </w:pPr>
+    </w:p>
+    <w:p>
+      <w:pPr>
+        <w:spacing w:before="0" w:after="200" w:line="276"/>
+        <w:ind w:right="0" w:left="0" w:firstLine="0"/>
+        <w:jc w:val="left"/>
+        <w:rPr>
+          <w:rFonts w:ascii="Chiller" w:hAnsi="Chiller" w:cs="Chiller" w:eastAsia="Chiller"/>
+          <w:color w:val="auto"/>
+          <w:spacing w:val="0"/>
+          <w:position w:val="0"/>
+          <w:sz w:val="36"/>
+          <w:shd w:fill="auto" w:val="clear"/>
+        </w:rPr>
+      </w:pPr>
+      <w:r>
+        <w:rPr>
+          <w:rFonts w:ascii="Chiller" w:hAnsi="Chiller" w:cs="Chiller" w:eastAsia="Chiller"/>
+          <w:color w:val="auto"/>
+          <w:spacing w:val="0"/>
+          <w:position w:val="0"/>
+          <w:sz w:val="36"/>
+          <w:shd w:fill="auto" w:val="clear"/>
+        </w:rPr>
+        <w:t xml:space="preserve"> Often times, different sections of a web page and are highlighted by modifying the font size. To change the size of text on your web page, you can use the font-size property.</w:t>
+      </w:r>
+    </w:p>
+    <w:p>
+      <w:pPr>
+        <w:spacing w:before="0" w:after="200" w:line="276"/>
+        <w:ind w:right="0" w:left="0" w:firstLine="0"/>
+        <w:jc w:val="left"/>
+        <w:rPr>
+          <w:rFonts w:ascii="Chiller" w:hAnsi="Chiller" w:cs="Chiller" w:eastAsia="Chiller"/>
+          <w:color w:val="FF0000"/>
+          <w:spacing w:val="0"/>
+          <w:position w:val="0"/>
+          <w:sz w:val="36"/>
+          <w:shd w:fill="auto" w:val="clear"/>
+        </w:rPr>
+      </w:pPr>
+    </w:p>
+    <w:p>
+      <w:pPr>
+        <w:spacing w:before="0" w:after="200" w:line="276"/>
+        <w:ind w:right="0" w:left="0" w:firstLine="0"/>
+        <w:jc w:val="left"/>
+        <w:rPr>
+          <w:rFonts w:ascii="Chiller" w:hAnsi="Chiller" w:cs="Chiller" w:eastAsia="Chiller"/>
+          <w:color w:val="FF0000"/>
+          <w:spacing w:val="0"/>
+          <w:position w:val="0"/>
+          <w:sz w:val="36"/>
+          <w:shd w:fill="auto" w:val="clear"/>
+        </w:rPr>
+      </w:pPr>
+      <w:r>
+        <w:rPr>
+          <w:rFonts w:ascii="Chiller" w:hAnsi="Chiller" w:cs="Chiller" w:eastAsia="Chiller"/>
+          <w:color w:val="FF0000"/>
+          <w:spacing w:val="0"/>
+          <w:position w:val="0"/>
+          <w:sz w:val="36"/>
+          <w:shd w:fill="auto" w:val="clear"/>
+        </w:rPr>
+        <w:t xml:space="preserve">p {</w:t>
+      </w:r>
+    </w:p>
+    <w:p>
+      <w:pPr>
+        <w:spacing w:before="0" w:after="200" w:line="276"/>
+        <w:ind w:right="0" w:left="0" w:firstLine="0"/>
+        <w:jc w:val="left"/>
+        <w:rPr>
+          <w:rFonts w:ascii="Chiller" w:hAnsi="Chiller" w:cs="Chiller" w:eastAsia="Chiller"/>
+          <w:color w:val="FF0000"/>
+          <w:spacing w:val="0"/>
+          <w:position w:val="0"/>
+          <w:sz w:val="36"/>
+          <w:shd w:fill="auto" w:val="clear"/>
+        </w:rPr>
+      </w:pPr>
+      <w:r>
+        <w:rPr>
+          <w:rFonts w:ascii="Chiller" w:hAnsi="Chiller" w:cs="Chiller" w:eastAsia="Chiller"/>
+          <w:color w:val="FF0000"/>
+          <w:spacing w:val="0"/>
+          <w:position w:val="0"/>
+          <w:sz w:val="36"/>
+          <w:shd w:fill="auto" w:val="clear"/>
+        </w:rPr>
+        <w:t xml:space="preserve">  font-size: 18px;</w:t>
+      </w:r>
+    </w:p>
+    <w:p>
+      <w:pPr>
+        <w:spacing w:before="0" w:after="200" w:line="276"/>
+        <w:ind w:right="0" w:left="0" w:firstLine="0"/>
+        <w:jc w:val="left"/>
+        <w:rPr>
+          <w:rFonts w:ascii="Chiller" w:hAnsi="Chiller" w:cs="Chiller" w:eastAsia="Chiller"/>
+          <w:color w:val="FF0000"/>
+          <w:spacing w:val="0"/>
+          <w:position w:val="0"/>
+          <w:sz w:val="36"/>
+          <w:shd w:fill="auto" w:val="clear"/>
+        </w:rPr>
+      </w:pPr>
+      <w:r>
+        <w:rPr>
+          <w:rFonts w:ascii="Chiller" w:hAnsi="Chiller" w:cs="Chiller" w:eastAsia="Chiller"/>
+          <w:color w:val="FF0000"/>
+          <w:spacing w:val="0"/>
+          <w:position w:val="0"/>
+          <w:sz w:val="36"/>
+          <w:shd w:fill="auto" w:val="clear"/>
+        </w:rPr>
+        <w:t xml:space="preserve">}</w:t>
+      </w:r>
+    </w:p>
+    <w:p>
+      <w:pPr>
+        <w:spacing w:before="0" w:after="200" w:line="276"/>
+        <w:ind w:right="0" w:left="0" w:firstLine="0"/>
+        <w:jc w:val="left"/>
+        <w:rPr>
+          <w:rFonts w:ascii="Chiller" w:hAnsi="Chiller" w:cs="Chiller" w:eastAsia="Chiller"/>
+          <w:color w:val="00B050"/>
+          <w:spacing w:val="0"/>
+          <w:position w:val="0"/>
+          <w:sz w:val="44"/>
+          <w:shd w:fill="auto" w:val="clear"/>
+        </w:rPr>
+      </w:pPr>
+    </w:p>
+    <w:p>
+      <w:pPr>
+        <w:spacing w:before="0" w:after="200" w:line="276"/>
+        <w:ind w:right="0" w:left="0" w:firstLine="0"/>
+        <w:jc w:val="left"/>
+        <w:rPr>
+          <w:rFonts w:ascii="Chiller" w:hAnsi="Chiller" w:cs="Chiller" w:eastAsia="Chiller"/>
+          <w:color w:val="00B050"/>
+          <w:spacing w:val="0"/>
+          <w:position w:val="0"/>
+          <w:sz w:val="44"/>
+          <w:shd w:fill="auto" w:val="clear"/>
+        </w:rPr>
+      </w:pPr>
+      <w:r>
+        <w:rPr>
+          <w:rFonts w:ascii="Chiller" w:hAnsi="Chiller" w:cs="Chiller" w:eastAsia="Chiller"/>
+          <w:color w:val="00B050"/>
+          <w:spacing w:val="0"/>
+          <w:position w:val="0"/>
+          <w:sz w:val="44"/>
+          <w:shd w:fill="auto" w:val="clear"/>
+        </w:rPr>
+        <w:t xml:space="preserve">Font size 2:</w:t>
+      </w:r>
+    </w:p>
+    <w:p>
+      <w:pPr>
+        <w:spacing w:before="0" w:after="200" w:line="276"/>
+        <w:ind w:right="0" w:left="0" w:firstLine="0"/>
+        <w:jc w:val="left"/>
+        <w:rPr>
+          <w:rFonts w:ascii="Chiller" w:hAnsi="Chiller" w:cs="Chiller" w:eastAsia="Chiller"/>
+          <w:color w:val="auto"/>
+          <w:spacing w:val="0"/>
+          <w:position w:val="0"/>
+          <w:sz w:val="36"/>
+          <w:shd w:fill="auto" w:val="clear"/>
+        </w:rPr>
+      </w:pPr>
+    </w:p>
+    <w:p>
+      <w:pPr>
+        <w:spacing w:before="0" w:after="200" w:line="276"/>
+        <w:ind w:right="0" w:left="0" w:firstLine="0"/>
+        <w:jc w:val="left"/>
+        <w:rPr>
+          <w:rFonts w:ascii="Chiller" w:hAnsi="Chiller" w:cs="Chiller" w:eastAsia="Chiller"/>
+          <w:color w:val="auto"/>
+          <w:spacing w:val="0"/>
+          <w:position w:val="0"/>
+          <w:sz w:val="36"/>
+          <w:shd w:fill="auto" w:val="clear"/>
+        </w:rPr>
+      </w:pPr>
+      <w:r>
+        <w:rPr>
+          <w:rFonts w:ascii="Chiller" w:hAnsi="Chiller" w:cs="Chiller" w:eastAsia="Chiller"/>
+          <w:color w:val="auto"/>
+          <w:spacing w:val="0"/>
+          <w:position w:val="0"/>
+          <w:sz w:val="36"/>
+          <w:shd w:fill="auto" w:val="clear"/>
+        </w:rPr>
+        <w:t xml:space="preserve">There are three units of measurement for font size: px, em, and %: </w:t>
+      </w:r>
+    </w:p>
+    <w:p>
+      <w:pPr>
+        <w:spacing w:before="0" w:after="200" w:line="276"/>
+        <w:ind w:right="0" w:left="0" w:firstLine="0"/>
+        <w:jc w:val="left"/>
+        <w:rPr>
+          <w:rFonts w:ascii="Chiller" w:hAnsi="Chiller" w:cs="Chiller" w:eastAsia="Chiller"/>
+          <w:color w:val="auto"/>
+          <w:spacing w:val="0"/>
+          <w:position w:val="0"/>
+          <w:sz w:val="36"/>
+          <w:shd w:fill="auto" w:val="clear"/>
+        </w:rPr>
+      </w:pPr>
+      <w:r>
+        <w:rPr>
+          <w:rFonts w:ascii="Chiller" w:hAnsi="Chiller" w:cs="Chiller" w:eastAsia="Chiller"/>
+          <w:color w:val="auto"/>
+          <w:spacing w:val="0"/>
+          <w:position w:val="0"/>
+          <w:sz w:val="36"/>
+          <w:shd w:fill="auto" w:val="clear"/>
+        </w:rPr>
+        <w:t xml:space="preserve">1. Px: Represents the unit of pixels. </w:t>
+      </w:r>
+    </w:p>
+    <w:p>
+      <w:pPr>
+        <w:spacing w:before="0" w:after="200" w:line="276"/>
+        <w:ind w:right="0" w:left="0" w:firstLine="0"/>
+        <w:jc w:val="left"/>
+        <w:rPr>
+          <w:rFonts w:ascii="Chiller" w:hAnsi="Chiller" w:cs="Chiller" w:eastAsia="Chiller"/>
+          <w:color w:val="auto"/>
+          <w:spacing w:val="0"/>
+          <w:position w:val="0"/>
+          <w:sz w:val="36"/>
+          <w:shd w:fill="auto" w:val="clear"/>
+        </w:rPr>
+      </w:pPr>
+      <w:r>
+        <w:rPr>
+          <w:rFonts w:ascii="Chiller" w:hAnsi="Chiller" w:cs="Chiller" w:eastAsia="Chiller"/>
+          <w:color w:val="auto"/>
+          <w:spacing w:val="0"/>
+          <w:position w:val="0"/>
+          <w:sz w:val="36"/>
+          <w:shd w:fill="auto" w:val="clear"/>
+        </w:rPr>
+        <w:t xml:space="preserve">2. Em: Ems are a relative unit of measurement. They change the size of text relative to the parent element's size of text.</w:t>
+      </w:r>
+    </w:p>
+    <w:p>
+      <w:pPr>
+        <w:spacing w:before="0" w:after="200" w:line="276"/>
+        <w:ind w:right="0" w:left="0" w:firstLine="0"/>
+        <w:jc w:val="left"/>
+        <w:rPr>
+          <w:rFonts w:ascii="Chiller" w:hAnsi="Chiller" w:cs="Chiller" w:eastAsia="Chiller"/>
+          <w:color w:val="auto"/>
+          <w:spacing w:val="0"/>
+          <w:position w:val="0"/>
+          <w:sz w:val="36"/>
+          <w:shd w:fill="auto" w:val="clear"/>
+        </w:rPr>
+      </w:pPr>
+      <w:r>
+        <w:rPr>
+          <w:rFonts w:ascii="Chiller" w:hAnsi="Chiller" w:cs="Chiller" w:eastAsia="Chiller"/>
+          <w:color w:val="auto"/>
+          <w:spacing w:val="0"/>
+          <w:position w:val="0"/>
+          <w:sz w:val="36"/>
+          <w:shd w:fill="auto" w:val="clear"/>
+        </w:rPr>
+        <w:t xml:space="preserve">3. %: Percentages are also a relative unit of measurement. The default size of text in web browsers is 16 pixels, or 16px. </w:t>
+      </w:r>
+    </w:p>
+    <w:p>
+      <w:pPr>
+        <w:spacing w:before="0" w:after="200" w:line="276"/>
+        <w:ind w:right="0" w:left="0" w:firstLine="0"/>
+        <w:jc w:val="left"/>
+        <w:rPr>
+          <w:rFonts w:ascii="Chiller" w:hAnsi="Chiller" w:cs="Chiller" w:eastAsia="Chiller"/>
+          <w:color w:val="auto"/>
+          <w:spacing w:val="0"/>
+          <w:position w:val="0"/>
+          <w:sz w:val="36"/>
+          <w:shd w:fill="auto" w:val="clear"/>
+        </w:rPr>
+      </w:pPr>
+    </w:p>
+    <w:p>
+      <w:pPr>
+        <w:spacing w:before="0" w:after="200" w:line="276"/>
+        <w:ind w:right="0" w:left="0" w:firstLine="0"/>
+        <w:jc w:val="left"/>
+        <w:rPr>
+          <w:rFonts w:ascii="Chiller" w:hAnsi="Chiller" w:cs="Chiller" w:eastAsia="Chiller"/>
+          <w:color w:val="FF0000"/>
+          <w:spacing w:val="0"/>
+          <w:position w:val="0"/>
+          <w:sz w:val="36"/>
+          <w:shd w:fill="auto" w:val="clear"/>
+        </w:rPr>
+      </w:pPr>
+      <w:r>
+        <w:rPr>
+          <w:rFonts w:ascii="Chiller" w:hAnsi="Chiller" w:cs="Chiller" w:eastAsia="Chiller"/>
+          <w:color w:val="FF0000"/>
+          <w:spacing w:val="0"/>
+          <w:position w:val="0"/>
+          <w:sz w:val="36"/>
+          <w:shd w:fill="auto" w:val="clear"/>
+        </w:rPr>
+        <w:t xml:space="preserve">p {</w:t>
+      </w:r>
+    </w:p>
+    <w:p>
+      <w:pPr>
+        <w:spacing w:before="0" w:after="200" w:line="276"/>
+        <w:ind w:right="0" w:left="0" w:firstLine="0"/>
+        <w:jc w:val="left"/>
+        <w:rPr>
+          <w:rFonts w:ascii="Chiller" w:hAnsi="Chiller" w:cs="Chiller" w:eastAsia="Chiller"/>
+          <w:color w:val="FF0000"/>
+          <w:spacing w:val="0"/>
+          <w:position w:val="0"/>
+          <w:sz w:val="36"/>
+          <w:shd w:fill="auto" w:val="clear"/>
+        </w:rPr>
+      </w:pPr>
+      <w:r>
+        <w:rPr>
+          <w:rFonts w:ascii="Chiller" w:hAnsi="Chiller" w:cs="Chiller" w:eastAsia="Chiller"/>
+          <w:color w:val="FF0000"/>
+          <w:spacing w:val="0"/>
+          <w:position w:val="0"/>
+          <w:sz w:val="36"/>
+          <w:shd w:fill="auto" w:val="clear"/>
+        </w:rPr>
+        <w:t xml:space="preserve">  font-size: 18px;</w:t>
+      </w:r>
+    </w:p>
+    <w:p>
+      <w:pPr>
+        <w:spacing w:before="0" w:after="200" w:line="276"/>
+        <w:ind w:right="0" w:left="0" w:firstLine="0"/>
+        <w:jc w:val="left"/>
+        <w:rPr>
+          <w:rFonts w:ascii="Chiller" w:hAnsi="Chiller" w:cs="Chiller" w:eastAsia="Chiller"/>
+          <w:color w:val="FF0000"/>
+          <w:spacing w:val="0"/>
+          <w:position w:val="0"/>
+          <w:sz w:val="36"/>
+          <w:shd w:fill="auto" w:val="clear"/>
+        </w:rPr>
+      </w:pPr>
+      <w:r>
+        <w:rPr>
+          <w:rFonts w:ascii="Chiller" w:hAnsi="Chiller" w:cs="Chiller" w:eastAsia="Chiller"/>
+          <w:color w:val="FF0000"/>
+          <w:spacing w:val="0"/>
+          <w:position w:val="0"/>
+          <w:sz w:val="36"/>
+          <w:shd w:fill="auto" w:val="clear"/>
+        </w:rPr>
+        <w:t xml:space="preserve">}</w:t>
+      </w:r>
+    </w:p>
+    <w:p>
+      <w:pPr>
+        <w:spacing w:before="0" w:after="200" w:line="276"/>
+        <w:ind w:right="0" w:left="0" w:firstLine="0"/>
+        <w:jc w:val="left"/>
+        <w:rPr>
+          <w:rFonts w:ascii="Chiller" w:hAnsi="Chiller" w:cs="Chiller" w:eastAsia="Chiller"/>
+          <w:color w:val="FF0000"/>
+          <w:spacing w:val="0"/>
+          <w:position w:val="0"/>
+          <w:sz w:val="36"/>
+          <w:shd w:fill="auto" w:val="clear"/>
+        </w:rPr>
+      </w:pPr>
+      <w:r>
+        <w:rPr>
+          <w:rFonts w:ascii="Chiller" w:hAnsi="Chiller" w:cs="Chiller" w:eastAsia="Chiller"/>
+          <w:color w:val="FF0000"/>
+          <w:spacing w:val="0"/>
+          <w:position w:val="0"/>
+          <w:sz w:val="36"/>
+          <w:shd w:fill="auto" w:val="clear"/>
+        </w:rPr>
+        <w:t xml:space="preserve">p {</w:t>
+      </w:r>
+    </w:p>
+    <w:p>
+      <w:pPr>
+        <w:spacing w:before="0" w:after="200" w:line="276"/>
+        <w:ind w:right="0" w:left="0" w:firstLine="0"/>
+        <w:jc w:val="left"/>
+        <w:rPr>
+          <w:rFonts w:ascii="Chiller" w:hAnsi="Chiller" w:cs="Chiller" w:eastAsia="Chiller"/>
+          <w:color w:val="FF0000"/>
+          <w:spacing w:val="0"/>
+          <w:position w:val="0"/>
+          <w:sz w:val="36"/>
+          <w:shd w:fill="auto" w:val="clear"/>
+        </w:rPr>
+      </w:pPr>
+      <w:r>
+        <w:rPr>
+          <w:rFonts w:ascii="Chiller" w:hAnsi="Chiller" w:cs="Chiller" w:eastAsia="Chiller"/>
+          <w:color w:val="FF0000"/>
+          <w:spacing w:val="0"/>
+          <w:position w:val="0"/>
+          <w:sz w:val="36"/>
+          <w:shd w:fill="auto" w:val="clear"/>
+        </w:rPr>
+        <w:t xml:space="preserve">  font-size: 1.3em;</w:t>
+      </w:r>
+    </w:p>
+    <w:p>
+      <w:pPr>
+        <w:spacing w:before="0" w:after="200" w:line="276"/>
+        <w:ind w:right="0" w:left="0" w:firstLine="0"/>
+        <w:jc w:val="left"/>
+        <w:rPr>
+          <w:rFonts w:ascii="Chiller" w:hAnsi="Chiller" w:cs="Chiller" w:eastAsia="Chiller"/>
+          <w:color w:val="FF0000"/>
+          <w:spacing w:val="0"/>
+          <w:position w:val="0"/>
+          <w:sz w:val="36"/>
+          <w:shd w:fill="auto" w:val="clear"/>
+        </w:rPr>
+      </w:pPr>
+      <w:r>
+        <w:rPr>
+          <w:rFonts w:ascii="Chiller" w:hAnsi="Chiller" w:cs="Chiller" w:eastAsia="Chiller"/>
+          <w:color w:val="FF0000"/>
+          <w:spacing w:val="0"/>
+          <w:position w:val="0"/>
+          <w:sz w:val="36"/>
+          <w:shd w:fill="auto" w:val="clear"/>
+        </w:rPr>
+        <w:t xml:space="preserve">}</w:t>
+      </w:r>
+    </w:p>
+    <w:p>
+      <w:pPr>
+        <w:spacing w:before="0" w:after="200" w:line="276"/>
+        <w:ind w:right="0" w:left="0" w:firstLine="0"/>
+        <w:jc w:val="left"/>
+        <w:rPr>
+          <w:rFonts w:ascii="Chiller" w:hAnsi="Chiller" w:cs="Chiller" w:eastAsia="Chiller"/>
+          <w:color w:val="FF0000"/>
+          <w:spacing w:val="0"/>
+          <w:position w:val="0"/>
+          <w:sz w:val="36"/>
+          <w:shd w:fill="auto" w:val="clear"/>
+        </w:rPr>
+      </w:pPr>
+      <w:r>
+        <w:rPr>
+          <w:rFonts w:ascii="Chiller" w:hAnsi="Chiller" w:cs="Chiller" w:eastAsia="Chiller"/>
+          <w:color w:val="FF0000"/>
+          <w:spacing w:val="0"/>
+          <w:position w:val="0"/>
+          <w:sz w:val="36"/>
+          <w:shd w:fill="auto" w:val="clear"/>
+        </w:rPr>
+        <w:t xml:space="preserve">p {</w:t>
+      </w:r>
+    </w:p>
+    <w:p>
+      <w:pPr>
+        <w:spacing w:before="0" w:after="200" w:line="276"/>
+        <w:ind w:right="0" w:left="0" w:firstLine="0"/>
+        <w:jc w:val="left"/>
+        <w:rPr>
+          <w:rFonts w:ascii="Chiller" w:hAnsi="Chiller" w:cs="Chiller" w:eastAsia="Chiller"/>
+          <w:color w:val="FF0000"/>
+          <w:spacing w:val="0"/>
+          <w:position w:val="0"/>
+          <w:sz w:val="36"/>
+          <w:shd w:fill="auto" w:val="clear"/>
+        </w:rPr>
+      </w:pPr>
+      <w:r>
+        <w:rPr>
+          <w:rFonts w:ascii="Chiller" w:hAnsi="Chiller" w:cs="Chiller" w:eastAsia="Chiller"/>
+          <w:color w:val="FF0000"/>
+          <w:spacing w:val="0"/>
+          <w:position w:val="0"/>
+          <w:sz w:val="36"/>
+          <w:shd w:fill="auto" w:val="clear"/>
+        </w:rPr>
+        <w:t xml:space="preserve">  font-size: 150%;</w:t>
+      </w:r>
+    </w:p>
+    <w:p>
+      <w:pPr>
+        <w:spacing w:before="0" w:after="200" w:line="276"/>
+        <w:ind w:right="0" w:left="0" w:firstLine="0"/>
+        <w:jc w:val="left"/>
+        <w:rPr>
+          <w:rFonts w:ascii="Chiller" w:hAnsi="Chiller" w:cs="Chiller" w:eastAsia="Chiller"/>
+          <w:color w:val="FF0000"/>
+          <w:spacing w:val="0"/>
+          <w:position w:val="0"/>
+          <w:sz w:val="36"/>
+          <w:shd w:fill="auto" w:val="clear"/>
+        </w:rPr>
+      </w:pPr>
+      <w:r>
+        <w:rPr>
+          <w:rFonts w:ascii="Chiller" w:hAnsi="Chiller" w:cs="Chiller" w:eastAsia="Chiller"/>
+          <w:color w:val="FF0000"/>
+          <w:spacing w:val="0"/>
+          <w:position w:val="0"/>
+          <w:sz w:val="36"/>
+          <w:shd w:fill="auto" w:val="clear"/>
+        </w:rPr>
+        <w:t xml:space="preserve">}</w:t>
+      </w:r>
+    </w:p>
+    <w:p>
+      <w:pPr>
+        <w:spacing w:before="0" w:after="200" w:line="276"/>
+        <w:ind w:right="0" w:left="0" w:firstLine="0"/>
+        <w:jc w:val="left"/>
+        <w:rPr>
+          <w:rFonts w:ascii="Chiller" w:hAnsi="Chiller" w:cs="Chiller" w:eastAsia="Chiller"/>
+          <w:color w:val="auto"/>
+          <w:spacing w:val="0"/>
+          <w:position w:val="0"/>
+          <w:sz w:val="36"/>
+          <w:shd w:fill="auto" w:val="clear"/>
+        </w:rPr>
+      </w:pPr>
+    </w:p>
+    <w:p>
+      <w:pPr>
+        <w:spacing w:before="0" w:after="200" w:line="276"/>
+        <w:ind w:right="0" w:left="0" w:firstLine="0"/>
+        <w:jc w:val="left"/>
+        <w:rPr>
+          <w:rFonts w:ascii="Chiller" w:hAnsi="Chiller" w:cs="Chiller" w:eastAsia="Chiller"/>
+          <w:color w:val="auto"/>
+          <w:spacing w:val="0"/>
+          <w:position w:val="0"/>
+          <w:sz w:val="36"/>
+          <w:shd w:fill="auto" w:val="clear"/>
+        </w:rPr>
+      </w:pPr>
+      <w:r>
+        <w:rPr>
+          <w:rFonts w:ascii="Chiller" w:hAnsi="Chiller" w:cs="Chiller" w:eastAsia="Chiller"/>
+          <w:color w:val="00B050"/>
+          <w:spacing w:val="0"/>
+          <w:position w:val="0"/>
+          <w:sz w:val="44"/>
+          <w:shd w:fill="auto" w:val="clear"/>
+        </w:rPr>
+        <w:t xml:space="preserve">Line height: </w:t>
+      </w:r>
+    </w:p>
+    <w:p>
+      <w:pPr>
+        <w:spacing w:before="0" w:after="200" w:line="276"/>
+        <w:ind w:right="0" w:left="0" w:firstLine="0"/>
+        <w:jc w:val="left"/>
+        <w:rPr>
+          <w:rFonts w:ascii="Chiller" w:hAnsi="Chiller" w:cs="Chiller" w:eastAsia="Chiller"/>
+          <w:color w:val="auto"/>
+          <w:spacing w:val="0"/>
+          <w:position w:val="0"/>
+          <w:sz w:val="36"/>
+          <w:shd w:fill="auto" w:val="clear"/>
+        </w:rPr>
+      </w:pPr>
+    </w:p>
+    <w:p>
+      <w:pPr>
+        <w:spacing w:before="0" w:after="200" w:line="276"/>
+        <w:ind w:right="0" w:left="0" w:firstLine="0"/>
+        <w:jc w:val="left"/>
+        <w:rPr>
+          <w:rFonts w:ascii="Chiller" w:hAnsi="Chiller" w:cs="Chiller" w:eastAsia="Chiller"/>
+          <w:color w:val="auto"/>
+          <w:spacing w:val="0"/>
+          <w:position w:val="0"/>
+          <w:sz w:val="36"/>
+          <w:shd w:fill="auto" w:val="clear"/>
+        </w:rPr>
+      </w:pPr>
+      <w:r>
+        <w:rPr>
+          <w:rFonts w:ascii="Chiller" w:hAnsi="Chiller" w:cs="Chiller" w:eastAsia="Chiller"/>
+          <w:color w:val="auto"/>
+          <w:spacing w:val="0"/>
+          <w:position w:val="0"/>
+          <w:sz w:val="36"/>
+          <w:shd w:fill="auto" w:val="clear"/>
+        </w:rPr>
+        <w:t xml:space="preserve">Text on a web page must also be easy to read. When text is styled to appear larger, the vertical spacing between lines of text can decrease, creating text that is difficult to read, particularly in paragraphs. To avoid this problem, you can modify the spacing between lines of text with the line-height property.</w:t>
+      </w:r>
+    </w:p>
+    <w:p>
+      <w:pPr>
+        <w:spacing w:before="0" w:after="200" w:line="276"/>
+        <w:ind w:right="0" w:left="0" w:firstLine="0"/>
+        <w:jc w:val="left"/>
+        <w:rPr>
+          <w:rFonts w:ascii="Chiller" w:hAnsi="Chiller" w:cs="Chiller" w:eastAsia="Chiller"/>
+          <w:color w:val="FF0000"/>
+          <w:spacing w:val="0"/>
+          <w:position w:val="0"/>
+          <w:sz w:val="36"/>
+          <w:shd w:fill="auto" w:val="clear"/>
+        </w:rPr>
+      </w:pPr>
+    </w:p>
+    <w:p>
+      <w:pPr>
+        <w:spacing w:before="0" w:after="200" w:line="276"/>
+        <w:ind w:right="0" w:left="0" w:firstLine="0"/>
+        <w:jc w:val="left"/>
+        <w:rPr>
+          <w:rFonts w:ascii="Chiller" w:hAnsi="Chiller" w:cs="Chiller" w:eastAsia="Chiller"/>
+          <w:color w:val="FF0000"/>
+          <w:spacing w:val="0"/>
+          <w:position w:val="0"/>
+          <w:sz w:val="36"/>
+          <w:shd w:fill="auto" w:val="clear"/>
+        </w:rPr>
+      </w:pPr>
+      <w:r>
+        <w:rPr>
+          <w:rFonts w:ascii="Chiller" w:hAnsi="Chiller" w:cs="Chiller" w:eastAsia="Chiller"/>
+          <w:color w:val="FF0000"/>
+          <w:spacing w:val="0"/>
+          <w:position w:val="0"/>
+          <w:sz w:val="36"/>
+          <w:shd w:fill="auto" w:val="clear"/>
+        </w:rPr>
+        <w:t xml:space="preserve">p {</w:t>
+      </w:r>
+    </w:p>
+    <w:p>
+      <w:pPr>
+        <w:spacing w:before="0" w:after="200" w:line="276"/>
+        <w:ind w:right="0" w:left="0" w:firstLine="0"/>
+        <w:jc w:val="left"/>
+        <w:rPr>
+          <w:rFonts w:ascii="Chiller" w:hAnsi="Chiller" w:cs="Chiller" w:eastAsia="Chiller"/>
+          <w:color w:val="FF0000"/>
+          <w:spacing w:val="0"/>
+          <w:position w:val="0"/>
+          <w:sz w:val="36"/>
+          <w:shd w:fill="auto" w:val="clear"/>
+        </w:rPr>
+      </w:pPr>
+      <w:r>
+        <w:rPr>
+          <w:rFonts w:ascii="Chiller" w:hAnsi="Chiller" w:cs="Chiller" w:eastAsia="Chiller"/>
+          <w:color w:val="FF0000"/>
+          <w:spacing w:val="0"/>
+          <w:position w:val="0"/>
+          <w:sz w:val="36"/>
+          <w:shd w:fill="auto" w:val="clear"/>
+        </w:rPr>
+        <w:t xml:space="preserve">  line-height: 1.5em;</w:t>
+      </w:r>
+    </w:p>
+    <w:p>
+      <w:pPr>
+        <w:spacing w:before="0" w:after="200" w:line="276"/>
+        <w:ind w:right="0" w:left="0" w:firstLine="0"/>
+        <w:jc w:val="left"/>
+        <w:rPr>
+          <w:rFonts w:ascii="Chiller" w:hAnsi="Chiller" w:cs="Chiller" w:eastAsia="Chiller"/>
+          <w:color w:val="FF0000"/>
+          <w:spacing w:val="0"/>
+          <w:position w:val="0"/>
+          <w:sz w:val="36"/>
+          <w:shd w:fill="auto" w:val="clear"/>
+        </w:rPr>
+      </w:pPr>
+      <w:r>
+        <w:rPr>
+          <w:rFonts w:ascii="Chiller" w:hAnsi="Chiller" w:cs="Chiller" w:eastAsia="Chiller"/>
+          <w:color w:val="FF0000"/>
+          <w:spacing w:val="0"/>
+          <w:position w:val="0"/>
+          <w:sz w:val="36"/>
+          <w:shd w:fill="auto" w:val="clear"/>
+        </w:rPr>
+        <w:t xml:space="preserve">}</w:t>
+      </w:r>
+    </w:p>
+    <w:p>
+      <w:pPr>
+        <w:spacing w:before="0" w:after="200" w:line="276"/>
+        <w:ind w:right="0" w:left="0" w:firstLine="0"/>
+        <w:jc w:val="left"/>
+        <w:rPr>
+          <w:rFonts w:ascii="Chiller" w:hAnsi="Chiller" w:cs="Chiller" w:eastAsia="Chiller"/>
+          <w:color w:val="auto"/>
+          <w:spacing w:val="0"/>
+          <w:position w:val="0"/>
+          <w:sz w:val="36"/>
+          <w:shd w:fill="auto" w:val="clear"/>
+        </w:rPr>
+      </w:pPr>
+    </w:p>
+    <w:p>
+      <w:pPr>
+        <w:spacing w:before="0" w:after="200" w:line="276"/>
+        <w:ind w:right="0" w:left="0" w:firstLine="0"/>
+        <w:jc w:val="left"/>
+        <w:rPr>
+          <w:rFonts w:ascii="Chiller" w:hAnsi="Chiller" w:cs="Chiller" w:eastAsia="Chiller"/>
+          <w:color w:val="auto"/>
+          <w:spacing w:val="0"/>
+          <w:position w:val="0"/>
+          <w:sz w:val="36"/>
+          <w:shd w:fill="auto" w:val="clear"/>
+        </w:rPr>
+      </w:pPr>
+      <w:r>
+        <w:rPr>
+          <w:rFonts w:ascii="Chiller" w:hAnsi="Chiller" w:cs="Chiller" w:eastAsia="Chiller"/>
+          <w:color w:val="00B050"/>
+          <w:spacing w:val="0"/>
+          <w:position w:val="0"/>
+          <w:sz w:val="44"/>
+          <w:shd w:fill="auto" w:val="clear"/>
+        </w:rPr>
+        <w:t xml:space="preserve">Word spacing:</w:t>
+      </w:r>
+    </w:p>
+    <w:p>
+      <w:pPr>
+        <w:spacing w:before="0" w:after="200" w:line="276"/>
+        <w:ind w:right="0" w:left="0" w:firstLine="0"/>
+        <w:jc w:val="left"/>
+        <w:rPr>
+          <w:rFonts w:ascii="Chiller" w:hAnsi="Chiller" w:cs="Chiller" w:eastAsia="Chiller"/>
+          <w:color w:val="auto"/>
+          <w:spacing w:val="0"/>
+          <w:position w:val="0"/>
+          <w:sz w:val="36"/>
+          <w:shd w:fill="auto" w:val="clear"/>
+        </w:rPr>
+      </w:pPr>
+    </w:p>
+    <w:p>
+      <w:pPr>
+        <w:spacing w:before="0" w:after="200" w:line="276"/>
+        <w:ind w:right="0" w:left="0" w:firstLine="0"/>
+        <w:jc w:val="left"/>
+        <w:rPr>
+          <w:rFonts w:ascii="Chiller" w:hAnsi="Chiller" w:cs="Chiller" w:eastAsia="Chiller"/>
+          <w:color w:val="auto"/>
+          <w:spacing w:val="0"/>
+          <w:position w:val="0"/>
+          <w:sz w:val="36"/>
+          <w:shd w:fill="auto" w:val="clear"/>
+        </w:rPr>
+      </w:pPr>
+      <w:r>
+        <w:rPr>
+          <w:rFonts w:ascii="Chiller" w:hAnsi="Chiller" w:cs="Chiller" w:eastAsia="Chiller"/>
+          <w:color w:val="auto"/>
+          <w:spacing w:val="0"/>
+          <w:position w:val="0"/>
+          <w:sz w:val="36"/>
+          <w:shd w:fill="auto" w:val="clear"/>
+        </w:rPr>
+        <w:t xml:space="preserve">The default amount of space between words is usually 0.25em. In the example above, the word spacing is set to 0.3em, which represents an increase of only .05em in word spacing. </w:t>
+      </w:r>
+    </w:p>
+    <w:p>
+      <w:pPr>
+        <w:spacing w:before="0" w:after="200" w:line="276"/>
+        <w:ind w:right="0" w:left="0" w:firstLine="0"/>
+        <w:jc w:val="left"/>
+        <w:rPr>
+          <w:rFonts w:ascii="Chiller" w:hAnsi="Chiller" w:cs="Chiller" w:eastAsia="Chiller"/>
+          <w:color w:val="auto"/>
+          <w:spacing w:val="0"/>
+          <w:position w:val="0"/>
+          <w:sz w:val="36"/>
+          <w:shd w:fill="auto" w:val="clear"/>
+        </w:rPr>
+      </w:pPr>
+    </w:p>
+    <w:p>
+      <w:pPr>
+        <w:spacing w:before="0" w:after="200" w:line="276"/>
+        <w:ind w:right="0" w:left="0" w:firstLine="0"/>
+        <w:jc w:val="left"/>
+        <w:rPr>
+          <w:rFonts w:ascii="Chiller" w:hAnsi="Chiller" w:cs="Chiller" w:eastAsia="Chiller"/>
+          <w:color w:val="FF0000"/>
+          <w:spacing w:val="0"/>
+          <w:position w:val="0"/>
+          <w:sz w:val="36"/>
+          <w:shd w:fill="auto" w:val="clear"/>
+        </w:rPr>
+      </w:pPr>
+      <w:r>
+        <w:rPr>
+          <w:rFonts w:ascii="Chiller" w:hAnsi="Chiller" w:cs="Chiller" w:eastAsia="Chiller"/>
+          <w:color w:val="FF0000"/>
+          <w:spacing w:val="0"/>
+          <w:position w:val="0"/>
+          <w:sz w:val="36"/>
+          <w:shd w:fill="auto" w:val="clear"/>
+        </w:rPr>
+        <w:t xml:space="preserve">h1 {</w:t>
+      </w:r>
+    </w:p>
+    <w:p>
+      <w:pPr>
+        <w:spacing w:before="0" w:after="200" w:line="276"/>
+        <w:ind w:right="0" w:left="0" w:firstLine="0"/>
+        <w:jc w:val="left"/>
+        <w:rPr>
+          <w:rFonts w:ascii="Chiller" w:hAnsi="Chiller" w:cs="Chiller" w:eastAsia="Chiller"/>
+          <w:color w:val="FF0000"/>
+          <w:spacing w:val="0"/>
+          <w:position w:val="0"/>
+          <w:sz w:val="36"/>
+          <w:shd w:fill="auto" w:val="clear"/>
+        </w:rPr>
+      </w:pPr>
+      <w:r>
+        <w:rPr>
+          <w:rFonts w:ascii="Chiller" w:hAnsi="Chiller" w:cs="Chiller" w:eastAsia="Chiller"/>
+          <w:color w:val="FF0000"/>
+          <w:spacing w:val="0"/>
+          <w:position w:val="0"/>
+          <w:sz w:val="36"/>
+          <w:shd w:fill="auto" w:val="clear"/>
+        </w:rPr>
+        <w:t xml:space="preserve">  word-spacing: 0.3em;</w:t>
+      </w:r>
+    </w:p>
+    <w:p>
+      <w:pPr>
+        <w:spacing w:before="0" w:after="200" w:line="276"/>
+        <w:ind w:right="0" w:left="0" w:firstLine="0"/>
+        <w:jc w:val="left"/>
+        <w:rPr>
+          <w:rFonts w:ascii="Chiller" w:hAnsi="Chiller" w:cs="Chiller" w:eastAsia="Chiller"/>
+          <w:color w:val="FF0000"/>
+          <w:spacing w:val="0"/>
+          <w:position w:val="0"/>
+          <w:sz w:val="36"/>
+          <w:shd w:fill="auto" w:val="clear"/>
+        </w:rPr>
+      </w:pPr>
+      <w:r>
+        <w:rPr>
+          <w:rFonts w:ascii="Chiller" w:hAnsi="Chiller" w:cs="Chiller" w:eastAsia="Chiller"/>
+          <w:color w:val="FF0000"/>
+          <w:spacing w:val="0"/>
+          <w:position w:val="0"/>
+          <w:sz w:val="36"/>
+          <w:shd w:fill="auto" w:val="clear"/>
+        </w:rPr>
+        <w:t xml:space="preserve">}</w:t>
+      </w:r>
+    </w:p>
+    <w:p>
+      <w:pPr>
+        <w:spacing w:before="0" w:after="200" w:line="276"/>
+        <w:ind w:right="0" w:left="0" w:firstLine="0"/>
+        <w:jc w:val="left"/>
+        <w:rPr>
+          <w:rFonts w:ascii="Chiller" w:hAnsi="Chiller" w:cs="Chiller" w:eastAsia="Chiller"/>
+          <w:color w:val="auto"/>
+          <w:spacing w:val="0"/>
+          <w:position w:val="0"/>
+          <w:sz w:val="36"/>
+          <w:shd w:fill="auto" w:val="clear"/>
+        </w:rPr>
+      </w:pPr>
+    </w:p>
+    <w:p>
+      <w:pPr>
+        <w:spacing w:before="0" w:after="200" w:line="276"/>
+        <w:ind w:right="0" w:left="0" w:firstLine="0"/>
+        <w:jc w:val="left"/>
+        <w:rPr>
+          <w:rFonts w:ascii="Chiller" w:hAnsi="Chiller" w:cs="Chiller" w:eastAsia="Chiller"/>
+          <w:color w:val="auto"/>
+          <w:spacing w:val="0"/>
+          <w:position w:val="0"/>
+          <w:sz w:val="36"/>
+          <w:shd w:fill="auto" w:val="clear"/>
+        </w:rPr>
+      </w:pPr>
+      <w:r>
+        <w:rPr>
+          <w:rFonts w:ascii="Chiller" w:hAnsi="Chiller" w:cs="Chiller" w:eastAsia="Chiller"/>
+          <w:color w:val="00B050"/>
+          <w:spacing w:val="0"/>
+          <w:position w:val="0"/>
+          <w:sz w:val="44"/>
+          <w:shd w:fill="auto" w:val="clear"/>
+        </w:rPr>
+        <w:t xml:space="preserve">Letter spacing: </w:t>
+      </w:r>
+    </w:p>
+    <w:p>
+      <w:pPr>
+        <w:spacing w:before="0" w:after="200" w:line="276"/>
+        <w:ind w:right="0" w:left="0" w:firstLine="0"/>
+        <w:jc w:val="left"/>
+        <w:rPr>
+          <w:rFonts w:ascii="Chiller" w:hAnsi="Chiller" w:cs="Chiller" w:eastAsia="Chiller"/>
+          <w:color w:val="auto"/>
+          <w:spacing w:val="0"/>
+          <w:position w:val="0"/>
+          <w:sz w:val="36"/>
+          <w:shd w:fill="auto" w:val="clear"/>
+        </w:rPr>
+      </w:pPr>
+    </w:p>
+    <w:p>
+      <w:pPr>
+        <w:spacing w:before="0" w:after="200" w:line="276"/>
+        <w:ind w:right="0" w:left="0" w:firstLine="0"/>
+        <w:jc w:val="left"/>
+        <w:rPr>
+          <w:rFonts w:ascii="Chiller" w:hAnsi="Chiller" w:cs="Chiller" w:eastAsia="Chiller"/>
+          <w:color w:val="auto"/>
+          <w:spacing w:val="0"/>
+          <w:position w:val="0"/>
+          <w:sz w:val="36"/>
+          <w:shd w:fill="auto" w:val="clear"/>
+        </w:rPr>
+      </w:pPr>
+      <w:r>
+        <w:rPr>
+          <w:rFonts w:ascii="Chiller" w:hAnsi="Chiller" w:cs="Chiller" w:eastAsia="Chiller"/>
+          <w:color w:val="auto"/>
+          <w:spacing w:val="0"/>
+          <w:position w:val="0"/>
+          <w:sz w:val="36"/>
+          <w:shd w:fill="auto" w:val="clear"/>
+        </w:rPr>
+        <w:t xml:space="preserve">The technical term for adjusting the spacing between letters is called "kerning". Kerning can be adjusted with the letter-spacing property in CSS.</w:t>
+        <w:br/>
+      </w:r>
+    </w:p>
+    <w:p>
+      <w:pPr>
+        <w:spacing w:before="0" w:after="200" w:line="276"/>
+        <w:ind w:right="0" w:left="0" w:firstLine="0"/>
+        <w:jc w:val="left"/>
+        <w:rPr>
+          <w:rFonts w:ascii="Chiller" w:hAnsi="Chiller" w:cs="Chiller" w:eastAsia="Chiller"/>
+          <w:color w:val="FF0000"/>
+          <w:spacing w:val="0"/>
+          <w:position w:val="0"/>
+          <w:sz w:val="36"/>
+          <w:shd w:fill="auto" w:val="clear"/>
+        </w:rPr>
+      </w:pPr>
+      <w:r>
+        <w:rPr>
+          <w:rFonts w:ascii="Chiller" w:hAnsi="Chiller" w:cs="Chiller" w:eastAsia="Chiller"/>
+          <w:color w:val="FF0000"/>
+          <w:spacing w:val="0"/>
+          <w:position w:val="0"/>
+          <w:sz w:val="36"/>
+          <w:shd w:fill="auto" w:val="clear"/>
+        </w:rPr>
+        <w:t xml:space="preserve">h1 {</w:t>
+      </w:r>
+    </w:p>
+    <w:p>
+      <w:pPr>
+        <w:spacing w:before="0" w:after="200" w:line="276"/>
+        <w:ind w:right="0" w:left="0" w:firstLine="0"/>
+        <w:jc w:val="left"/>
+        <w:rPr>
+          <w:rFonts w:ascii="Chiller" w:hAnsi="Chiller" w:cs="Chiller" w:eastAsia="Chiller"/>
+          <w:color w:val="FF0000"/>
+          <w:spacing w:val="0"/>
+          <w:position w:val="0"/>
+          <w:sz w:val="36"/>
+          <w:shd w:fill="auto" w:val="clear"/>
+        </w:rPr>
+      </w:pPr>
+      <w:r>
+        <w:rPr>
+          <w:rFonts w:ascii="Chiller" w:hAnsi="Chiller" w:cs="Chiller" w:eastAsia="Chiller"/>
+          <w:color w:val="FF0000"/>
+          <w:spacing w:val="0"/>
+          <w:position w:val="0"/>
+          <w:sz w:val="36"/>
+          <w:shd w:fill="auto" w:val="clear"/>
+        </w:rPr>
+        <w:t xml:space="preserve">  letter-spacing: 0.3em;</w:t>
+      </w:r>
+    </w:p>
+    <w:p>
+      <w:pPr>
+        <w:spacing w:before="0" w:after="200" w:line="276"/>
+        <w:ind w:right="0" w:left="0" w:firstLine="0"/>
+        <w:jc w:val="left"/>
+        <w:rPr>
+          <w:rFonts w:ascii="Chiller" w:hAnsi="Chiller" w:cs="Chiller" w:eastAsia="Chiller"/>
+          <w:color w:val="FF0000"/>
+          <w:spacing w:val="0"/>
+          <w:position w:val="0"/>
+          <w:sz w:val="36"/>
+          <w:shd w:fill="auto" w:val="clear"/>
+        </w:rPr>
+      </w:pPr>
+      <w:r>
+        <w:rPr>
+          <w:rFonts w:ascii="Chiller" w:hAnsi="Chiller" w:cs="Chiller" w:eastAsia="Chiller"/>
+          <w:color w:val="FF0000"/>
+          <w:spacing w:val="0"/>
+          <w:position w:val="0"/>
+          <w:sz w:val="36"/>
+          <w:shd w:fill="auto" w:val="clear"/>
+        </w:rPr>
+        <w:t xml:space="preserve">}</w:t>
+      </w:r>
+    </w:p>
+    <w:p>
+      <w:pPr>
+        <w:spacing w:before="0" w:after="200" w:line="276"/>
+        <w:ind w:right="0" w:left="0" w:firstLine="0"/>
+        <w:jc w:val="left"/>
+        <w:rPr>
+          <w:rFonts w:ascii="Chiller" w:hAnsi="Chiller" w:cs="Chiller" w:eastAsia="Chiller"/>
+          <w:color w:val="auto"/>
+          <w:spacing w:val="0"/>
+          <w:position w:val="0"/>
+          <w:sz w:val="36"/>
+          <w:shd w:fill="auto" w:val="clear"/>
+        </w:rPr>
+      </w:pPr>
+    </w:p>
+    <w:p>
+      <w:pPr>
+        <w:spacing w:before="0" w:after="200" w:line="276"/>
+        <w:ind w:right="0" w:left="0" w:firstLine="0"/>
+        <w:jc w:val="left"/>
+        <w:rPr>
+          <w:rFonts w:ascii="Chiller" w:hAnsi="Chiller" w:cs="Chiller" w:eastAsia="Chiller"/>
+          <w:color w:val="00B050"/>
+          <w:spacing w:val="0"/>
+          <w:position w:val="0"/>
+          <w:sz w:val="44"/>
+          <w:shd w:fill="auto" w:val="clear"/>
+        </w:rPr>
+      </w:pPr>
+      <w:r>
+        <w:rPr>
+          <w:rFonts w:ascii="Chiller" w:hAnsi="Chiller" w:cs="Chiller" w:eastAsia="Chiller"/>
+          <w:color w:val="00B050"/>
+          <w:spacing w:val="0"/>
+          <w:position w:val="0"/>
+          <w:sz w:val="44"/>
+          <w:shd w:fill="auto" w:val="clear"/>
+        </w:rPr>
+        <w:t xml:space="preserve">Font weight:</w:t>
+      </w:r>
+    </w:p>
+    <w:p>
+      <w:pPr>
+        <w:spacing w:before="0" w:after="200" w:line="276"/>
+        <w:ind w:right="0" w:left="0" w:firstLine="0"/>
+        <w:jc w:val="left"/>
+        <w:rPr>
+          <w:rFonts w:ascii="Chiller" w:hAnsi="Chiller" w:cs="Chiller" w:eastAsia="Chiller"/>
+          <w:color w:val="00B050"/>
+          <w:spacing w:val="0"/>
+          <w:position w:val="0"/>
+          <w:sz w:val="44"/>
+          <w:shd w:fill="auto" w:val="clear"/>
+        </w:rPr>
+      </w:pPr>
+    </w:p>
+    <w:p>
+      <w:pPr>
+        <w:spacing w:before="0" w:after="200" w:line="276"/>
+        <w:ind w:right="0" w:left="0" w:firstLine="0"/>
+        <w:jc w:val="left"/>
+        <w:rPr>
+          <w:rFonts w:ascii="Chiller" w:hAnsi="Chiller" w:cs="Chiller" w:eastAsia="Chiller"/>
+          <w:color w:val="auto"/>
+          <w:spacing w:val="0"/>
+          <w:position w:val="0"/>
+          <w:sz w:val="36"/>
+          <w:shd w:fill="auto" w:val="clear"/>
+        </w:rPr>
+      </w:pPr>
+      <w:r>
+        <w:rPr>
+          <w:rFonts w:ascii="Chiller" w:hAnsi="Chiller" w:cs="Chiller" w:eastAsia="Chiller"/>
+          <w:color w:val="auto"/>
+          <w:spacing w:val="0"/>
+          <w:position w:val="0"/>
+          <w:sz w:val="36"/>
+          <w:shd w:fill="auto" w:val="clear"/>
+        </w:rPr>
+        <w:t xml:space="preserve">It's common to bold important headings or keywords. In CSS, the font-weight property turns bold on or off. </w:t>
+      </w:r>
+    </w:p>
+    <w:p>
+      <w:pPr>
+        <w:spacing w:before="0" w:after="200" w:line="276"/>
+        <w:ind w:right="0" w:left="0" w:firstLine="0"/>
+        <w:jc w:val="left"/>
+        <w:rPr>
+          <w:rFonts w:ascii="Chiller" w:hAnsi="Chiller" w:cs="Chiller" w:eastAsia="Chiller"/>
+          <w:color w:val="auto"/>
+          <w:spacing w:val="0"/>
+          <w:position w:val="0"/>
+          <w:sz w:val="36"/>
+          <w:shd w:fill="auto" w:val="clear"/>
+        </w:rPr>
+      </w:pPr>
+    </w:p>
+    <w:p>
+      <w:pPr>
+        <w:spacing w:before="0" w:after="200" w:line="276"/>
+        <w:ind w:right="0" w:left="0" w:firstLine="0"/>
+        <w:jc w:val="left"/>
+        <w:rPr>
+          <w:rFonts w:ascii="Chiller" w:hAnsi="Chiller" w:cs="Chiller" w:eastAsia="Chiller"/>
+          <w:color w:val="FF0000"/>
+          <w:spacing w:val="0"/>
+          <w:position w:val="0"/>
+          <w:sz w:val="36"/>
+          <w:shd w:fill="auto" w:val="clear"/>
+        </w:rPr>
+      </w:pPr>
+      <w:r>
+        <w:rPr>
+          <w:rFonts w:ascii="Chiller" w:hAnsi="Chiller" w:cs="Chiller" w:eastAsia="Chiller"/>
+          <w:color w:val="FF0000"/>
+          <w:spacing w:val="0"/>
+          <w:position w:val="0"/>
+          <w:sz w:val="36"/>
+          <w:shd w:fill="auto" w:val="clear"/>
+        </w:rPr>
+        <w:t xml:space="preserve">p {</w:t>
+      </w:r>
+    </w:p>
+    <w:p>
+      <w:pPr>
+        <w:spacing w:before="0" w:after="200" w:line="276"/>
+        <w:ind w:right="0" w:left="0" w:firstLine="0"/>
+        <w:jc w:val="left"/>
+        <w:rPr>
+          <w:rFonts w:ascii="Chiller" w:hAnsi="Chiller" w:cs="Chiller" w:eastAsia="Chiller"/>
+          <w:color w:val="FF0000"/>
+          <w:spacing w:val="0"/>
+          <w:position w:val="0"/>
+          <w:sz w:val="36"/>
+          <w:shd w:fill="auto" w:val="clear"/>
+        </w:rPr>
+      </w:pPr>
+      <w:r>
+        <w:rPr>
+          <w:rFonts w:ascii="Chiller" w:hAnsi="Chiller" w:cs="Chiller" w:eastAsia="Chiller"/>
+          <w:color w:val="FF0000"/>
+          <w:spacing w:val="0"/>
+          <w:position w:val="0"/>
+          <w:sz w:val="36"/>
+          <w:shd w:fill="auto" w:val="clear"/>
+        </w:rPr>
+        <w:t xml:space="preserve">  font-weight: bold;</w:t>
+      </w:r>
+    </w:p>
+    <w:p>
+      <w:pPr>
+        <w:spacing w:before="0" w:after="200" w:line="276"/>
+        <w:ind w:right="0" w:left="0" w:firstLine="0"/>
+        <w:jc w:val="left"/>
+        <w:rPr>
+          <w:rFonts w:ascii="Chiller" w:hAnsi="Chiller" w:cs="Chiller" w:eastAsia="Chiller"/>
+          <w:color w:val="FF0000"/>
+          <w:spacing w:val="0"/>
+          <w:position w:val="0"/>
+          <w:sz w:val="36"/>
+          <w:shd w:fill="auto" w:val="clear"/>
+        </w:rPr>
+      </w:pPr>
+      <w:r>
+        <w:rPr>
+          <w:rFonts w:ascii="Chiller" w:hAnsi="Chiller" w:cs="Chiller" w:eastAsia="Chiller"/>
+          <w:color w:val="FF0000"/>
+          <w:spacing w:val="0"/>
+          <w:position w:val="0"/>
+          <w:sz w:val="36"/>
+          <w:shd w:fill="auto" w:val="clear"/>
+        </w:rPr>
+        <w:t xml:space="preserve">}</w:t>
+      </w:r>
+    </w:p>
+    <w:p>
+      <w:pPr>
+        <w:spacing w:before="0" w:after="200" w:line="276"/>
+        <w:ind w:right="0" w:left="0" w:firstLine="0"/>
+        <w:jc w:val="left"/>
+        <w:rPr>
+          <w:rFonts w:ascii="Chiller" w:hAnsi="Chiller" w:cs="Chiller" w:eastAsia="Chiller"/>
+          <w:color w:val="auto"/>
+          <w:spacing w:val="0"/>
+          <w:position w:val="0"/>
+          <w:sz w:val="36"/>
+          <w:shd w:fill="auto" w:val="clear"/>
+        </w:rPr>
+      </w:pPr>
+    </w:p>
+    <w:p>
+      <w:pPr>
+        <w:spacing w:before="0" w:after="200" w:line="276"/>
+        <w:ind w:right="0" w:left="0" w:firstLine="0"/>
+        <w:jc w:val="left"/>
+        <w:rPr>
+          <w:rFonts w:ascii="Chiller" w:hAnsi="Chiller" w:cs="Chiller" w:eastAsia="Chiller"/>
+          <w:color w:val="auto"/>
+          <w:spacing w:val="0"/>
+          <w:position w:val="0"/>
+          <w:sz w:val="36"/>
+          <w:shd w:fill="auto" w:val="clear"/>
+        </w:rPr>
+      </w:pPr>
+      <w:r>
+        <w:rPr>
+          <w:rFonts w:ascii="Chiller" w:hAnsi="Chiller" w:cs="Chiller" w:eastAsia="Chiller"/>
+          <w:color w:val="00B050"/>
+          <w:spacing w:val="0"/>
+          <w:position w:val="0"/>
+          <w:sz w:val="44"/>
+          <w:shd w:fill="auto" w:val="clear"/>
+        </w:rPr>
+        <w:t xml:space="preserve">Font style:</w:t>
+      </w:r>
+    </w:p>
+    <w:p>
+      <w:pPr>
+        <w:spacing w:before="0" w:after="200" w:line="276"/>
+        <w:ind w:right="0" w:left="0" w:firstLine="0"/>
+        <w:jc w:val="left"/>
+        <w:rPr>
+          <w:rFonts w:ascii="Chiller" w:hAnsi="Chiller" w:cs="Chiller" w:eastAsia="Chiller"/>
+          <w:color w:val="auto"/>
+          <w:spacing w:val="0"/>
+          <w:position w:val="0"/>
+          <w:sz w:val="36"/>
+          <w:shd w:fill="auto" w:val="clear"/>
+        </w:rPr>
+      </w:pPr>
+    </w:p>
+    <w:p>
+      <w:pPr>
+        <w:spacing w:before="0" w:after="200" w:line="276"/>
+        <w:ind w:right="0" w:left="0" w:firstLine="0"/>
+        <w:jc w:val="left"/>
+        <w:rPr>
+          <w:rFonts w:ascii="Chiller" w:hAnsi="Chiller" w:cs="Chiller" w:eastAsia="Chiller"/>
+          <w:color w:val="auto"/>
+          <w:spacing w:val="0"/>
+          <w:position w:val="0"/>
+          <w:sz w:val="36"/>
+          <w:shd w:fill="auto" w:val="clear"/>
+        </w:rPr>
+      </w:pPr>
+      <w:r>
+        <w:rPr>
+          <w:rFonts w:ascii="Chiller" w:hAnsi="Chiller" w:cs="Chiller" w:eastAsia="Chiller"/>
+          <w:color w:val="auto"/>
+          <w:spacing w:val="0"/>
+          <w:position w:val="0"/>
+          <w:sz w:val="36"/>
+          <w:shd w:fill="auto" w:val="clear"/>
+        </w:rPr>
+        <w:t xml:space="preserve">The italic value causes text to appear in italics. The font-style property also has a normal value, for the same reasons discussed in the previous exercise.</w:t>
+      </w:r>
+    </w:p>
+    <w:p>
+      <w:pPr>
+        <w:spacing w:before="0" w:after="200" w:line="276"/>
+        <w:ind w:right="0" w:left="0" w:firstLine="0"/>
+        <w:jc w:val="left"/>
+        <w:rPr>
+          <w:rFonts w:ascii="Chiller" w:hAnsi="Chiller" w:cs="Chiller" w:eastAsia="Chiller"/>
+          <w:color w:val="auto"/>
+          <w:spacing w:val="0"/>
+          <w:position w:val="0"/>
+          <w:sz w:val="36"/>
+          <w:shd w:fill="auto" w:val="clear"/>
+        </w:rPr>
+      </w:pPr>
+    </w:p>
+    <w:p>
+      <w:pPr>
+        <w:spacing w:before="0" w:after="200" w:line="276"/>
+        <w:ind w:right="0" w:left="0" w:firstLine="0"/>
+        <w:jc w:val="left"/>
+        <w:rPr>
+          <w:rFonts w:ascii="Chiller" w:hAnsi="Chiller" w:cs="Chiller" w:eastAsia="Chiller"/>
+          <w:color w:val="FF0000"/>
+          <w:spacing w:val="0"/>
+          <w:position w:val="0"/>
+          <w:sz w:val="36"/>
+          <w:shd w:fill="auto" w:val="clear"/>
+        </w:rPr>
+      </w:pPr>
+      <w:r>
+        <w:rPr>
+          <w:rFonts w:ascii="Chiller" w:hAnsi="Chiller" w:cs="Chiller" w:eastAsia="Chiller"/>
+          <w:color w:val="FF0000"/>
+          <w:spacing w:val="0"/>
+          <w:position w:val="0"/>
+          <w:sz w:val="36"/>
+          <w:shd w:fill="auto" w:val="clear"/>
+        </w:rPr>
+        <w:t xml:space="preserve">h3 {</w:t>
+      </w:r>
+    </w:p>
+    <w:p>
+      <w:pPr>
+        <w:spacing w:before="0" w:after="200" w:line="276"/>
+        <w:ind w:right="0" w:left="0" w:firstLine="0"/>
+        <w:jc w:val="left"/>
+        <w:rPr>
+          <w:rFonts w:ascii="Chiller" w:hAnsi="Chiller" w:cs="Chiller" w:eastAsia="Chiller"/>
+          <w:color w:val="FF0000"/>
+          <w:spacing w:val="0"/>
+          <w:position w:val="0"/>
+          <w:sz w:val="36"/>
+          <w:shd w:fill="auto" w:val="clear"/>
+        </w:rPr>
+      </w:pPr>
+      <w:r>
+        <w:rPr>
+          <w:rFonts w:ascii="Chiller" w:hAnsi="Chiller" w:cs="Chiller" w:eastAsia="Chiller"/>
+          <w:color w:val="FF0000"/>
+          <w:spacing w:val="0"/>
+          <w:position w:val="0"/>
+          <w:sz w:val="36"/>
+          <w:shd w:fill="auto" w:val="clear"/>
+        </w:rPr>
+        <w:t xml:space="preserve">  font-style: italic;</w:t>
+      </w:r>
+    </w:p>
+    <w:p>
+      <w:pPr>
+        <w:spacing w:before="0" w:after="200" w:line="276"/>
+        <w:ind w:right="0" w:left="0" w:firstLine="0"/>
+        <w:jc w:val="left"/>
+        <w:rPr>
+          <w:rFonts w:ascii="Chiller" w:hAnsi="Chiller" w:cs="Chiller" w:eastAsia="Chiller"/>
+          <w:color w:val="FF0000"/>
+          <w:spacing w:val="0"/>
+          <w:position w:val="0"/>
+          <w:sz w:val="36"/>
+          <w:shd w:fill="auto" w:val="clear"/>
+        </w:rPr>
+      </w:pPr>
+      <w:r>
+        <w:rPr>
+          <w:rFonts w:ascii="Chiller" w:hAnsi="Chiller" w:cs="Chiller" w:eastAsia="Chiller"/>
+          <w:color w:val="FF0000"/>
+          <w:spacing w:val="0"/>
+          <w:position w:val="0"/>
+          <w:sz w:val="36"/>
+          <w:shd w:fill="auto" w:val="clear"/>
+        </w:rPr>
+        <w:t xml:space="preserve">}</w:t>
+      </w:r>
+    </w:p>
+    <w:p>
+      <w:pPr>
+        <w:spacing w:before="0" w:after="200" w:line="276"/>
+        <w:ind w:right="0" w:left="0" w:firstLine="0"/>
+        <w:jc w:val="left"/>
+        <w:rPr>
+          <w:rFonts w:ascii="Chiller" w:hAnsi="Chiller" w:cs="Chiller" w:eastAsia="Chiller"/>
+          <w:color w:val="00B050"/>
+          <w:spacing w:val="0"/>
+          <w:position w:val="0"/>
+          <w:sz w:val="44"/>
+          <w:shd w:fill="auto" w:val="clear"/>
+        </w:rPr>
+      </w:pPr>
+      <w:r>
+        <w:rPr>
+          <w:rFonts w:ascii="Chiller" w:hAnsi="Chiller" w:cs="Chiller" w:eastAsia="Chiller"/>
+          <w:color w:val="00B050"/>
+          <w:spacing w:val="0"/>
+          <w:position w:val="0"/>
+          <w:sz w:val="44"/>
+          <w:shd w:fill="auto" w:val="clear"/>
+        </w:rPr>
+        <w:t xml:space="preserve">Text Transformation:</w:t>
+      </w:r>
+    </w:p>
+    <w:p>
+      <w:pPr>
+        <w:spacing w:before="0" w:after="200" w:line="276"/>
+        <w:ind w:right="0" w:left="0" w:firstLine="0"/>
+        <w:jc w:val="left"/>
+        <w:rPr>
+          <w:rFonts w:ascii="Chiller" w:hAnsi="Chiller" w:cs="Chiller" w:eastAsia="Chiller"/>
+          <w:color w:val="auto"/>
+          <w:spacing w:val="0"/>
+          <w:position w:val="0"/>
+          <w:sz w:val="36"/>
+          <w:shd w:fill="auto" w:val="clear"/>
+        </w:rPr>
+      </w:pPr>
+    </w:p>
+    <w:p>
+      <w:pPr>
+        <w:spacing w:before="0" w:after="200" w:line="276"/>
+        <w:ind w:right="0" w:left="0" w:firstLine="0"/>
+        <w:jc w:val="left"/>
+        <w:rPr>
+          <w:rFonts w:ascii="Chiller" w:hAnsi="Chiller" w:cs="Chiller" w:eastAsia="Chiller"/>
+          <w:color w:val="auto"/>
+          <w:spacing w:val="0"/>
+          <w:position w:val="0"/>
+          <w:sz w:val="36"/>
+          <w:shd w:fill="auto" w:val="clear"/>
+        </w:rPr>
+      </w:pPr>
+      <w:r>
+        <w:rPr>
+          <w:rFonts w:ascii="Chiller" w:hAnsi="Chiller" w:cs="Chiller" w:eastAsia="Chiller"/>
+          <w:color w:val="auto"/>
+          <w:spacing w:val="0"/>
+          <w:position w:val="0"/>
+          <w:sz w:val="36"/>
+          <w:shd w:fill="auto" w:val="clear"/>
+        </w:rPr>
+        <w:t xml:space="preserve">Text can also be styled to appear in either all uppercase or lowercase with the text-transform property. The code in the example above formats all &lt;h1&gt; elements to appear in uppercase, regardless of the case used for the heading within the HTML code. Alternatively, the lowercase value could be used to format text in all lowercase.</w:t>
+        <w:br/>
+      </w:r>
+    </w:p>
+    <w:p>
+      <w:pPr>
+        <w:spacing w:before="0" w:after="200" w:line="276"/>
+        <w:ind w:right="0" w:left="0" w:firstLine="0"/>
+        <w:jc w:val="left"/>
+        <w:rPr>
+          <w:rFonts w:ascii="Chiller" w:hAnsi="Chiller" w:cs="Chiller" w:eastAsia="Chiller"/>
+          <w:color w:val="FF0000"/>
+          <w:spacing w:val="0"/>
+          <w:position w:val="0"/>
+          <w:sz w:val="36"/>
+          <w:shd w:fill="auto" w:val="clear"/>
+        </w:rPr>
+      </w:pPr>
+      <w:r>
+        <w:rPr>
+          <w:rFonts w:ascii="Chiller" w:hAnsi="Chiller" w:cs="Chiller" w:eastAsia="Chiller"/>
+          <w:color w:val="FF0000"/>
+          <w:spacing w:val="0"/>
+          <w:position w:val="0"/>
+          <w:sz w:val="36"/>
+          <w:shd w:fill="auto" w:val="clear"/>
+        </w:rPr>
+        <w:t xml:space="preserve">h1 {</w:t>
+      </w:r>
+    </w:p>
+    <w:p>
+      <w:pPr>
+        <w:spacing w:before="0" w:after="200" w:line="276"/>
+        <w:ind w:right="0" w:left="0" w:firstLine="0"/>
+        <w:jc w:val="left"/>
+        <w:rPr>
+          <w:rFonts w:ascii="Chiller" w:hAnsi="Chiller" w:cs="Chiller" w:eastAsia="Chiller"/>
+          <w:color w:val="FF0000"/>
+          <w:spacing w:val="0"/>
+          <w:position w:val="0"/>
+          <w:sz w:val="36"/>
+          <w:shd w:fill="auto" w:val="clear"/>
+        </w:rPr>
+      </w:pPr>
+      <w:r>
+        <w:rPr>
+          <w:rFonts w:ascii="Chiller" w:hAnsi="Chiller" w:cs="Chiller" w:eastAsia="Chiller"/>
+          <w:color w:val="FF0000"/>
+          <w:spacing w:val="0"/>
+          <w:position w:val="0"/>
+          <w:sz w:val="36"/>
+          <w:shd w:fill="auto" w:val="clear"/>
+        </w:rPr>
+        <w:t xml:space="preserve">  text-transform: uppercase;</w:t>
+      </w:r>
+    </w:p>
+    <w:p>
+      <w:pPr>
+        <w:spacing w:before="0" w:after="200" w:line="276"/>
+        <w:ind w:right="0" w:left="0" w:firstLine="0"/>
+        <w:jc w:val="left"/>
+        <w:rPr>
+          <w:rFonts w:ascii="Chiller" w:hAnsi="Chiller" w:cs="Chiller" w:eastAsia="Chiller"/>
+          <w:color w:val="FF0000"/>
+          <w:spacing w:val="0"/>
+          <w:position w:val="0"/>
+          <w:sz w:val="36"/>
+          <w:shd w:fill="auto" w:val="clear"/>
+        </w:rPr>
+      </w:pPr>
+      <w:r>
+        <w:rPr>
+          <w:rFonts w:ascii="Chiller" w:hAnsi="Chiller" w:cs="Chiller" w:eastAsia="Chiller"/>
+          <w:color w:val="FF0000"/>
+          <w:spacing w:val="0"/>
+          <w:position w:val="0"/>
+          <w:sz w:val="36"/>
+          <w:shd w:fill="auto" w:val="clear"/>
+        </w:rPr>
+        <w:t xml:space="preserve">}</w:t>
+      </w:r>
+    </w:p>
+    <w:p>
+      <w:pPr>
+        <w:spacing w:before="0" w:after="200" w:line="276"/>
+        <w:ind w:right="0" w:left="0" w:firstLine="0"/>
+        <w:jc w:val="left"/>
+        <w:rPr>
+          <w:rFonts w:ascii="Chiller" w:hAnsi="Chiller" w:cs="Chiller" w:eastAsia="Chiller"/>
+          <w:color w:val="auto"/>
+          <w:spacing w:val="0"/>
+          <w:position w:val="0"/>
+          <w:sz w:val="36"/>
+          <w:shd w:fill="auto" w:val="clear"/>
+        </w:rPr>
+      </w:pPr>
+    </w:p>
+    <w:p>
+      <w:pPr>
+        <w:spacing w:before="0" w:after="200" w:line="276"/>
+        <w:ind w:right="0" w:left="0" w:firstLine="0"/>
+        <w:jc w:val="left"/>
+        <w:rPr>
+          <w:rFonts w:ascii="Chiller" w:hAnsi="Chiller" w:cs="Chiller" w:eastAsia="Chiller"/>
+          <w:color w:val="auto"/>
+          <w:spacing w:val="0"/>
+          <w:position w:val="0"/>
+          <w:sz w:val="36"/>
+          <w:shd w:fill="auto" w:val="clear"/>
+        </w:rPr>
+      </w:pPr>
+      <w:r>
+        <w:rPr>
+          <w:rFonts w:ascii="Chiller" w:hAnsi="Chiller" w:cs="Chiller" w:eastAsia="Chiller"/>
+          <w:color w:val="00B050"/>
+          <w:spacing w:val="0"/>
+          <w:position w:val="0"/>
+          <w:sz w:val="44"/>
+          <w:shd w:fill="auto" w:val="clear"/>
+        </w:rPr>
+        <w:t xml:space="preserve">Text alignment:</w:t>
+      </w:r>
+    </w:p>
+    <w:p>
+      <w:pPr>
+        <w:spacing w:before="0" w:after="200" w:line="276"/>
+        <w:ind w:right="0" w:left="0" w:firstLine="0"/>
+        <w:jc w:val="left"/>
+        <w:rPr>
+          <w:rFonts w:ascii="Chiller" w:hAnsi="Chiller" w:cs="Chiller" w:eastAsia="Chiller"/>
+          <w:color w:val="auto"/>
+          <w:spacing w:val="0"/>
+          <w:position w:val="0"/>
+          <w:sz w:val="36"/>
+          <w:shd w:fill="auto" w:val="clear"/>
+        </w:rPr>
+      </w:pPr>
+      <w:r>
+        <w:rPr>
+          <w:rFonts w:ascii="Chiller" w:hAnsi="Chiller" w:cs="Chiller" w:eastAsia="Chiller"/>
+          <w:color w:val="auto"/>
+          <w:spacing w:val="0"/>
+          <w:position w:val="0"/>
+          <w:sz w:val="36"/>
+          <w:shd w:fill="auto" w:val="clear"/>
+        </w:rPr>
+        <w:t xml:space="preserve">To move, or align, text, we can use the text-align property. The text-align property can be set to one of the following three values:</w:t>
+      </w:r>
+    </w:p>
+    <w:p>
+      <w:pPr>
+        <w:spacing w:before="0" w:after="200" w:line="276"/>
+        <w:ind w:right="0" w:left="0" w:firstLine="0"/>
+        <w:jc w:val="left"/>
+        <w:rPr>
+          <w:rFonts w:ascii="Chiller" w:hAnsi="Chiller" w:cs="Chiller" w:eastAsia="Chiller"/>
+          <w:color w:val="auto"/>
+          <w:spacing w:val="0"/>
+          <w:position w:val="0"/>
+          <w:sz w:val="36"/>
+          <w:shd w:fill="auto" w:val="clear"/>
+        </w:rPr>
+      </w:pPr>
+    </w:p>
+    <w:p>
+      <w:pPr>
+        <w:spacing w:before="0" w:after="200" w:line="276"/>
+        <w:ind w:right="0" w:left="0" w:firstLine="0"/>
+        <w:jc w:val="left"/>
+        <w:rPr>
+          <w:rFonts w:ascii="Chiller" w:hAnsi="Chiller" w:cs="Chiller" w:eastAsia="Chiller"/>
+          <w:color w:val="auto"/>
+          <w:spacing w:val="0"/>
+          <w:position w:val="0"/>
+          <w:sz w:val="36"/>
+          <w:shd w:fill="auto" w:val="clear"/>
+        </w:rPr>
+      </w:pPr>
+      <w:r>
+        <w:rPr>
+          <w:rFonts w:ascii="Chiller" w:hAnsi="Chiller" w:cs="Chiller" w:eastAsia="Chiller"/>
+          <w:color w:val="auto"/>
+          <w:spacing w:val="0"/>
+          <w:position w:val="0"/>
+          <w:sz w:val="36"/>
+          <w:shd w:fill="auto" w:val="clear"/>
+        </w:rPr>
+        <w:t xml:space="preserve">   1. left - aligns text to the left hand side of the browser.</w:t>
+      </w:r>
+    </w:p>
+    <w:p>
+      <w:pPr>
+        <w:spacing w:before="0" w:after="200" w:line="276"/>
+        <w:ind w:right="0" w:left="0" w:firstLine="0"/>
+        <w:jc w:val="left"/>
+        <w:rPr>
+          <w:rFonts w:ascii="Chiller" w:hAnsi="Chiller" w:cs="Chiller" w:eastAsia="Chiller"/>
+          <w:color w:val="auto"/>
+          <w:spacing w:val="0"/>
+          <w:position w:val="0"/>
+          <w:sz w:val="36"/>
+          <w:shd w:fill="auto" w:val="clear"/>
+        </w:rPr>
+      </w:pPr>
+      <w:r>
+        <w:rPr>
+          <w:rFonts w:ascii="Chiller" w:hAnsi="Chiller" w:cs="Chiller" w:eastAsia="Chiller"/>
+          <w:color w:val="auto"/>
+          <w:spacing w:val="0"/>
+          <w:position w:val="0"/>
+          <w:sz w:val="36"/>
+          <w:shd w:fill="auto" w:val="clear"/>
+        </w:rPr>
+        <w:t xml:space="preserve">   2. center - centers text.</w:t>
+      </w:r>
+    </w:p>
+    <w:p>
+      <w:pPr>
+        <w:spacing w:before="0" w:after="200" w:line="276"/>
+        <w:ind w:right="0" w:left="0" w:firstLine="0"/>
+        <w:jc w:val="left"/>
+        <w:rPr>
+          <w:rFonts w:ascii="Chiller" w:hAnsi="Chiller" w:cs="Chiller" w:eastAsia="Chiller"/>
+          <w:color w:val="auto"/>
+          <w:spacing w:val="0"/>
+          <w:position w:val="0"/>
+          <w:sz w:val="36"/>
+          <w:shd w:fill="auto" w:val="clear"/>
+        </w:rPr>
+      </w:pPr>
+      <w:r>
+        <w:rPr>
+          <w:rFonts w:ascii="Chiller" w:hAnsi="Chiller" w:cs="Chiller" w:eastAsia="Chiller"/>
+          <w:color w:val="auto"/>
+          <w:spacing w:val="0"/>
+          <w:position w:val="0"/>
+          <w:sz w:val="36"/>
+          <w:shd w:fill="auto" w:val="clear"/>
+        </w:rPr>
+        <w:t xml:space="preserve">   3. right - aligns text to the right hand side of the browser.</w:t>
+      </w:r>
+    </w:p>
+    <w:p>
+      <w:pPr>
+        <w:spacing w:before="0" w:after="200" w:line="276"/>
+        <w:ind w:right="0" w:left="0" w:firstLine="0"/>
+        <w:jc w:val="left"/>
+        <w:rPr>
+          <w:rFonts w:ascii="Chiller" w:hAnsi="Chiller" w:cs="Chiller" w:eastAsia="Chiller"/>
+          <w:color w:val="FF0000"/>
+          <w:spacing w:val="0"/>
+          <w:position w:val="0"/>
+          <w:sz w:val="36"/>
+          <w:shd w:fill="auto" w:val="clear"/>
+        </w:rPr>
+      </w:pPr>
+    </w:p>
+    <w:p>
+      <w:pPr>
+        <w:spacing w:before="0" w:after="200" w:line="276"/>
+        <w:ind w:right="0" w:left="0" w:firstLine="0"/>
+        <w:jc w:val="left"/>
+        <w:rPr>
+          <w:rFonts w:ascii="Chiller" w:hAnsi="Chiller" w:cs="Chiller" w:eastAsia="Chiller"/>
+          <w:color w:val="FF0000"/>
+          <w:spacing w:val="0"/>
+          <w:position w:val="0"/>
+          <w:sz w:val="36"/>
+          <w:shd w:fill="auto" w:val="clear"/>
+        </w:rPr>
+      </w:pPr>
+      <w:r>
+        <w:rPr>
+          <w:rFonts w:ascii="Chiller" w:hAnsi="Chiller" w:cs="Chiller" w:eastAsia="Chiller"/>
+          <w:color w:val="FF0000"/>
+          <w:spacing w:val="0"/>
+          <w:position w:val="0"/>
+          <w:sz w:val="36"/>
+          <w:shd w:fill="auto" w:val="clear"/>
+        </w:rPr>
+        <w:t xml:space="preserve">h1 {</w:t>
+      </w:r>
+    </w:p>
+    <w:p>
+      <w:pPr>
+        <w:spacing w:before="0" w:after="200" w:line="276"/>
+        <w:ind w:right="0" w:left="0" w:firstLine="0"/>
+        <w:jc w:val="left"/>
+        <w:rPr>
+          <w:rFonts w:ascii="Chiller" w:hAnsi="Chiller" w:cs="Chiller" w:eastAsia="Chiller"/>
+          <w:color w:val="FF0000"/>
+          <w:spacing w:val="0"/>
+          <w:position w:val="0"/>
+          <w:sz w:val="36"/>
+          <w:shd w:fill="auto" w:val="clear"/>
+        </w:rPr>
+      </w:pPr>
+      <w:r>
+        <w:rPr>
+          <w:rFonts w:ascii="Chiller" w:hAnsi="Chiller" w:cs="Chiller" w:eastAsia="Chiller"/>
+          <w:color w:val="FF0000"/>
+          <w:spacing w:val="0"/>
+          <w:position w:val="0"/>
+          <w:sz w:val="36"/>
+          <w:shd w:fill="auto" w:val="clear"/>
+        </w:rPr>
+        <w:t xml:space="preserve">  text-align: left;</w:t>
+      </w:r>
+    </w:p>
+    <w:p>
+      <w:pPr>
+        <w:spacing w:before="0" w:after="200" w:line="276"/>
+        <w:ind w:right="0" w:left="0" w:firstLine="0"/>
+        <w:jc w:val="left"/>
+        <w:rPr>
+          <w:rFonts w:ascii="Chiller" w:hAnsi="Chiller" w:cs="Chiller" w:eastAsia="Chiller"/>
+          <w:color w:val="FF0000"/>
+          <w:spacing w:val="0"/>
+          <w:position w:val="0"/>
+          <w:sz w:val="36"/>
+          <w:shd w:fill="auto" w:val="clear"/>
+        </w:rPr>
+      </w:pPr>
+      <w:r>
+        <w:rPr>
+          <w:rFonts w:ascii="Chiller" w:hAnsi="Chiller" w:cs="Chiller" w:eastAsia="Chiller"/>
+          <w:color w:val="FF0000"/>
+          <w:spacing w:val="0"/>
+          <w:position w:val="0"/>
+          <w:sz w:val="36"/>
+          <w:shd w:fill="auto" w:val="clear"/>
+        </w:rPr>
+        <w:t xml:space="preserve">}</w:t>
+      </w:r>
+    </w:p>
+    <w:p>
+      <w:pPr>
+        <w:spacing w:before="0" w:after="200" w:line="276"/>
+        <w:ind w:right="0" w:left="0" w:firstLine="0"/>
+        <w:jc w:val="left"/>
+        <w:rPr>
+          <w:rFonts w:ascii="Chiller" w:hAnsi="Chiller" w:cs="Chiller" w:eastAsia="Chiller"/>
+          <w:color w:val="auto"/>
+          <w:spacing w:val="0"/>
+          <w:position w:val="0"/>
+          <w:sz w:val="36"/>
+          <w:shd w:fill="auto" w:val="clear"/>
+        </w:rPr>
+      </w:pPr>
+    </w:p>
+    <w:p>
+      <w:pPr>
+        <w:spacing w:before="0" w:after="200" w:line="276"/>
+        <w:ind w:right="0" w:left="0" w:firstLine="0"/>
+        <w:jc w:val="left"/>
         <w:rPr>
           <w:rFonts w:ascii="Chiller" w:hAnsi="Chiller" w:cs="Chiller" w:eastAsia="Chiller"/>
           <w:color w:val="auto"/>
@@ -1996,6 +7211,16 @@
           <w:sz w:val="52"/>
           <w:shd w:fill="auto" w:val="clear"/>
         </w:rPr>
+      </w:pPr>
+      <w:r>
+        <w:rPr>
+          <w:rFonts w:ascii="Chiller" w:hAnsi="Chiller" w:cs="Chiller" w:eastAsia="Chiller"/>
+          <w:color w:val="auto"/>
+          <w:spacing w:val="0"/>
+          <w:position w:val="0"/>
+          <w:sz w:val="52"/>
+          <w:shd w:fill="auto" w:val="clear"/>
+        </w:rPr>
         <w:t xml:space="preserve">Organizing HTML and CSS</w:t>
       </w:r>
     </w:p>
@@ -2009,127 +7234,16 @@
           <w:color w:val="auto"/>
           <w:spacing w:val="0"/>
           <w:position w:val="0"/>
-          <w:sz w:val="36"/>
-          <w:shd w:fill="auto" w:val="clear"/>
-        </w:rPr>
-      </w:pPr>
-    </w:p>
-    <w:p>
-      <w:pPr>
-        <w:spacing w:before="0" w:after="200" w:line="276"/>
-        <w:ind w:right="0" w:left="0" w:firstLine="0"/>
-        <w:jc w:val="left"/>
-        <w:rPr>
-          <w:rFonts w:ascii="Chiller" w:hAnsi="Chiller" w:cs="Chiller" w:eastAsia="Chiller"/>
-          <w:color w:val="auto"/>
-          <w:spacing w:val="0"/>
-          <w:position w:val="0"/>
-          <w:sz w:val="36"/>
-          <w:shd w:fill="auto" w:val="clear"/>
-        </w:rPr>
-      </w:pPr>
-    </w:p>
-    <w:p>
-      <w:pPr>
-        <w:spacing w:before="0" w:after="200" w:line="276"/>
-        <w:ind w:right="0" w:left="0" w:firstLine="0"/>
-        <w:jc w:val="left"/>
-        <w:rPr>
-          <w:rFonts w:ascii="Chiller" w:hAnsi="Chiller" w:cs="Chiller" w:eastAsia="Chiller"/>
-          <w:color w:val="auto"/>
-          <w:spacing w:val="0"/>
-          <w:position w:val="0"/>
-          <w:sz w:val="36"/>
-          <w:shd w:fill="auto" w:val="clear"/>
-        </w:rPr>
-      </w:pPr>
-    </w:p>
-    <w:p>
-      <w:pPr>
-        <w:spacing w:before="0" w:after="200" w:line="276"/>
-        <w:ind w:right="0" w:left="0" w:firstLine="0"/>
-        <w:jc w:val="left"/>
-        <w:rPr>
-          <w:rFonts w:ascii="Chiller" w:hAnsi="Chiller" w:cs="Chiller" w:eastAsia="Chiller"/>
-          <w:color w:val="auto"/>
-          <w:spacing w:val="0"/>
-          <w:position w:val="0"/>
-          <w:sz w:val="36"/>
-          <w:shd w:fill="auto" w:val="clear"/>
-        </w:rPr>
-      </w:pPr>
-      <w:r>
-        <w:rPr>
-          <w:rFonts w:ascii="Chiller" w:hAnsi="Chiller" w:cs="Chiller" w:eastAsia="Chiller"/>
-          <w:color w:val="auto"/>
-          <w:spacing w:val="0"/>
-          <w:position w:val="0"/>
           <w:sz w:val="52"/>
           <w:shd w:fill="auto" w:val="clear"/>
         </w:rPr>
-        <w:t xml:space="preserve">The CSS box model</w:t>
-      </w:r>
-    </w:p>
-    <w:p>
-      <w:pPr>
-        <w:spacing w:before="0" w:after="200" w:line="276"/>
-        <w:ind w:right="0" w:left="0" w:firstLine="0"/>
-        <w:jc w:val="left"/>
-        <w:rPr>
-          <w:rFonts w:ascii="Chiller" w:hAnsi="Chiller" w:cs="Chiller" w:eastAsia="Chiller"/>
-          <w:color w:val="auto"/>
-          <w:spacing w:val="0"/>
-          <w:position w:val="0"/>
-          <w:sz w:val="36"/>
-          <w:shd w:fill="auto" w:val="clear"/>
-        </w:rPr>
-      </w:pPr>
-    </w:p>
-    <w:p>
-      <w:pPr>
-        <w:spacing w:before="0" w:after="200" w:line="276"/>
-        <w:ind w:right="0" w:left="0" w:firstLine="0"/>
-        <w:jc w:val="left"/>
-        <w:rPr>
-          <w:rFonts w:ascii="Chiller" w:hAnsi="Chiller" w:cs="Chiller" w:eastAsia="Chiller"/>
-          <w:color w:val="auto"/>
-          <w:spacing w:val="0"/>
-          <w:position w:val="0"/>
-          <w:sz w:val="36"/>
-          <w:shd w:fill="auto" w:val="clear"/>
-        </w:rPr>
-      </w:pPr>
-    </w:p>
-    <w:p>
-      <w:pPr>
-        <w:spacing w:before="0" w:after="200" w:line="276"/>
-        <w:ind w:right="0" w:left="0" w:firstLine="0"/>
-        <w:jc w:val="left"/>
-        <w:rPr>
-          <w:rFonts w:ascii="Chiller" w:hAnsi="Chiller" w:cs="Chiller" w:eastAsia="Chiller"/>
-          <w:color w:val="auto"/>
-          <w:spacing w:val="0"/>
-          <w:position w:val="0"/>
-          <w:sz w:val="36"/>
-          <w:shd w:fill="auto" w:val="clear"/>
-        </w:rPr>
-      </w:pPr>
-    </w:p>
-    <w:p>
-      <w:pPr>
-        <w:spacing w:before="0" w:after="200" w:line="276"/>
-        <w:ind w:right="0" w:left="0" w:firstLine="0"/>
-        <w:jc w:val="left"/>
-        <w:rPr>
-          <w:rFonts w:ascii="Chiller" w:hAnsi="Chiller" w:cs="Chiller" w:eastAsia="Chiller"/>
-          <w:color w:val="auto"/>
-          <w:spacing w:val="0"/>
-          <w:position w:val="0"/>
-          <w:sz w:val="36"/>
-          <w:shd w:fill="auto" w:val="clear"/>
-        </w:rPr>
-      </w:pPr>
-      <w:r>
+      </w:pPr>
+    </w:p>
+    <w:p>
+      <w:pPr>
+        <w:spacing w:before="0" w:after="200" w:line="276"/>
+        <w:ind w:right="0" w:left="0" w:firstLine="0"/>
+        <w:jc w:val="left"/>
         <w:rPr>
           <w:rFonts w:ascii="Chiller" w:hAnsi="Chiller" w:cs="Chiller" w:eastAsia="Chiller"/>
           <w:color w:val="auto"/>
@@ -2138,88 +7252,2283 @@
           <w:sz w:val="52"/>
           <w:shd w:fill="auto" w:val="clear"/>
         </w:rPr>
-        <w:t xml:space="preserve">Images </w:t>
-      </w:r>
-    </w:p>
-    <w:p>
-      <w:pPr>
-        <w:spacing w:before="0" w:after="200" w:line="276"/>
-        <w:ind w:right="0" w:left="0" w:firstLine="0"/>
-        <w:jc w:val="left"/>
-        <w:rPr>
-          <w:rFonts w:ascii="Chiller" w:hAnsi="Chiller" w:cs="Chiller" w:eastAsia="Chiller"/>
-          <w:color w:val="auto"/>
-          <w:spacing w:val="0"/>
-          <w:position w:val="0"/>
-          <w:sz w:val="36"/>
-          <w:shd w:fill="auto" w:val="clear"/>
-        </w:rPr>
-      </w:pPr>
-    </w:p>
-    <w:p>
-      <w:pPr>
-        <w:spacing w:before="0" w:after="200" w:line="276"/>
-        <w:ind w:right="0" w:left="0" w:firstLine="0"/>
-        <w:jc w:val="left"/>
-        <w:rPr>
-          <w:rFonts w:ascii="Chiller" w:hAnsi="Chiller" w:cs="Chiller" w:eastAsia="Chiller"/>
-          <w:color w:val="auto"/>
-          <w:spacing w:val="0"/>
-          <w:position w:val="0"/>
-          <w:sz w:val="36"/>
-          <w:shd w:fill="auto" w:val="clear"/>
-        </w:rPr>
-      </w:pPr>
-    </w:p>
-    <w:p>
-      <w:pPr>
-        <w:spacing w:before="0" w:after="200" w:line="276"/>
-        <w:ind w:right="0" w:left="0" w:firstLine="0"/>
-        <w:jc w:val="left"/>
-        <w:rPr>
-          <w:rFonts w:ascii="Chiller" w:hAnsi="Chiller" w:cs="Chiller" w:eastAsia="Chiller"/>
-          <w:color w:val="auto"/>
-          <w:spacing w:val="0"/>
-          <w:position w:val="0"/>
-          <w:sz w:val="36"/>
-          <w:shd w:fill="auto" w:val="clear"/>
-        </w:rPr>
-      </w:pPr>
-    </w:p>
-    <w:p>
-      <w:pPr>
-        <w:spacing w:before="0" w:after="200" w:line="276"/>
-        <w:ind w:right="0" w:left="0" w:firstLine="0"/>
-        <w:jc w:val="left"/>
-        <w:rPr>
-          <w:rFonts w:ascii="Chiller" w:hAnsi="Chiller" w:cs="Chiller" w:eastAsia="Chiller"/>
-          <w:color w:val="auto"/>
-          <w:spacing w:val="0"/>
-          <w:position w:val="0"/>
-          <w:sz w:val="36"/>
-          <w:shd w:fill="auto" w:val="clear"/>
-        </w:rPr>
-      </w:pPr>
-      <w:r>
-        <w:rPr>
-          <w:rFonts w:ascii="Chiller" w:hAnsi="Chiller" w:cs="Chiller" w:eastAsia="Chiller"/>
-          <w:color w:val="auto"/>
-          <w:spacing w:val="0"/>
-          <w:position w:val="0"/>
-          <w:sz w:val="52"/>
-          <w:shd w:fill="auto" w:val="clear"/>
-        </w:rPr>
-        <w:t xml:space="preserve">Tables</w:t>
-      </w:r>
-    </w:p>
-    <w:p>
-      <w:pPr>
-        <w:spacing w:before="0" w:after="200" w:line="276"/>
-        <w:ind w:right="0" w:left="0" w:firstLine="0"/>
-        <w:jc w:val="left"/>
-        <w:rPr>
-          <w:rFonts w:ascii="Chiller" w:hAnsi="Chiller" w:cs="Chiller" w:eastAsia="Chiller"/>
-          <w:color w:val="auto"/>
+      </w:pPr>
+      <w:r>
+        <w:rPr>
+          <w:rFonts w:ascii="Chiller" w:hAnsi="Chiller" w:cs="Chiller" w:eastAsia="Chiller"/>
+          <w:color w:val="00B050"/>
+          <w:spacing w:val="0"/>
+          <w:position w:val="0"/>
+          <w:sz w:val="44"/>
+          <w:shd w:fill="auto" w:val="clear"/>
+        </w:rPr>
+        <w:t xml:space="preserve">IDs: HTML:</w:t>
+      </w:r>
+    </w:p>
+    <w:p>
+      <w:pPr>
+        <w:spacing w:before="0" w:after="200" w:line="276"/>
+        <w:ind w:right="0" w:left="0" w:firstLine="0"/>
+        <w:jc w:val="left"/>
+        <w:rPr>
+          <w:rFonts w:ascii="Chiller" w:hAnsi="Chiller" w:cs="Chiller" w:eastAsia="Chiller"/>
+          <w:color w:val="auto"/>
+          <w:spacing w:val="0"/>
+          <w:position w:val="0"/>
+          <w:sz w:val="36"/>
+          <w:shd w:fill="auto" w:val="clear"/>
+        </w:rPr>
+      </w:pPr>
+      <w:r>
+        <w:rPr>
+          <w:rFonts w:ascii="Chiller" w:hAnsi="Chiller" w:cs="Chiller" w:eastAsia="Chiller"/>
+          <w:color w:val="auto"/>
+          <w:spacing w:val="0"/>
+          <w:position w:val="0"/>
+          <w:sz w:val="36"/>
+          <w:shd w:fill="auto" w:val="clear"/>
+        </w:rPr>
+        <w:t xml:space="preserve">With the proper labels, we can style individual HTML elements! Specifically, we can label HTML elements with a unique identifier, or ID. We can then style that specific element in the stylesheet. To label an element with an ID, we can use the id attribute on an HTML element.</w:t>
+      </w:r>
+    </w:p>
+    <w:p>
+      <w:pPr>
+        <w:spacing w:before="0" w:after="200" w:line="276"/>
+        <w:ind w:right="0" w:left="0" w:firstLine="0"/>
+        <w:jc w:val="left"/>
+        <w:rPr>
+          <w:rFonts w:ascii="Chiller" w:hAnsi="Chiller" w:cs="Chiller" w:eastAsia="Chiller"/>
+          <w:color w:val="auto"/>
+          <w:spacing w:val="0"/>
+          <w:position w:val="0"/>
+          <w:sz w:val="36"/>
+          <w:shd w:fill="auto" w:val="clear"/>
+        </w:rPr>
+      </w:pPr>
+    </w:p>
+    <w:p>
+      <w:pPr>
+        <w:spacing w:before="0" w:after="200" w:line="276"/>
+        <w:ind w:right="0" w:left="0" w:firstLine="0"/>
+        <w:jc w:val="left"/>
+        <w:rPr>
+          <w:rFonts w:ascii="Chiller" w:hAnsi="Chiller" w:cs="Chiller" w:eastAsia="Chiller"/>
+          <w:color w:val="FF0000"/>
+          <w:spacing w:val="0"/>
+          <w:position w:val="0"/>
+          <w:sz w:val="36"/>
+          <w:shd w:fill="auto" w:val="clear"/>
+        </w:rPr>
+      </w:pPr>
+      <w:r>
+        <w:rPr>
+          <w:rFonts w:ascii="Chiller" w:hAnsi="Chiller" w:cs="Chiller" w:eastAsia="Chiller"/>
+          <w:color w:val="FF0000"/>
+          <w:spacing w:val="0"/>
+          <w:position w:val="0"/>
+          <w:sz w:val="36"/>
+          <w:shd w:fill="auto" w:val="clear"/>
+        </w:rPr>
+        <w:t xml:space="preserve">&lt;h1 id="Praise"&gt;Praise&lt;/h1&gt;</w:t>
+      </w:r>
+    </w:p>
+    <w:p>
+      <w:pPr>
+        <w:spacing w:before="0" w:after="200" w:line="276"/>
+        <w:ind w:right="0" w:left="0" w:firstLine="0"/>
+        <w:jc w:val="left"/>
+        <w:rPr>
+          <w:rFonts w:ascii="Chiller" w:hAnsi="Chiller" w:cs="Chiller" w:eastAsia="Chiller"/>
+          <w:color w:val="FF0000"/>
+          <w:spacing w:val="0"/>
+          <w:position w:val="0"/>
+          <w:sz w:val="36"/>
+          <w:shd w:fill="auto" w:val="clear"/>
+        </w:rPr>
+      </w:pPr>
+    </w:p>
+    <w:p>
+      <w:pPr>
+        <w:spacing w:before="0" w:after="200" w:line="276"/>
+        <w:ind w:right="0" w:left="0" w:firstLine="0"/>
+        <w:jc w:val="left"/>
+        <w:rPr>
+          <w:rFonts w:ascii="Chiller" w:hAnsi="Chiller" w:cs="Chiller" w:eastAsia="Chiller"/>
+          <w:color w:val="FF0000"/>
+          <w:spacing w:val="0"/>
+          <w:position w:val="0"/>
+          <w:sz w:val="44"/>
+          <w:shd w:fill="auto" w:val="clear"/>
+        </w:rPr>
+      </w:pPr>
+      <w:r>
+        <w:rPr>
+          <w:rFonts w:ascii="Chiller" w:hAnsi="Chiller" w:cs="Chiller" w:eastAsia="Chiller"/>
+          <w:color w:val="00B050"/>
+          <w:spacing w:val="0"/>
+          <w:position w:val="0"/>
+          <w:sz w:val="44"/>
+          <w:shd w:fill="auto" w:val="clear"/>
+        </w:rPr>
+        <w:t xml:space="preserve">ID selectors: CSS</w:t>
+      </w:r>
+    </w:p>
+    <w:p>
+      <w:pPr>
+        <w:spacing w:before="0" w:after="200" w:line="276"/>
+        <w:ind w:right="0" w:left="0" w:firstLine="0"/>
+        <w:jc w:val="left"/>
+        <w:rPr>
+          <w:rFonts w:ascii="Chiller" w:hAnsi="Chiller" w:cs="Chiller" w:eastAsia="Chiller"/>
+          <w:color w:val="FF0000"/>
+          <w:spacing w:val="0"/>
+          <w:position w:val="0"/>
+          <w:sz w:val="36"/>
+          <w:shd w:fill="auto" w:val="clear"/>
+        </w:rPr>
+      </w:pPr>
+    </w:p>
+    <w:p>
+      <w:pPr>
+        <w:spacing w:before="0" w:after="200" w:line="276"/>
+        <w:ind w:right="0" w:left="0" w:firstLine="0"/>
+        <w:jc w:val="left"/>
+        <w:rPr>
+          <w:rFonts w:ascii="Chiller" w:hAnsi="Chiller" w:cs="Chiller" w:eastAsia="Chiller"/>
+          <w:color w:val="FF0000"/>
+          <w:spacing w:val="0"/>
+          <w:position w:val="0"/>
+          <w:sz w:val="36"/>
+          <w:shd w:fill="auto" w:val="clear"/>
+        </w:rPr>
+      </w:pPr>
+      <w:r>
+        <w:rPr>
+          <w:rFonts w:ascii="Chiller" w:hAnsi="Chiller" w:cs="Chiller" w:eastAsia="Chiller"/>
+          <w:color w:val="000000"/>
+          <w:spacing w:val="0"/>
+          <w:position w:val="0"/>
+          <w:sz w:val="36"/>
+          <w:shd w:fill="auto" w:val="clear"/>
+        </w:rPr>
+        <w:t xml:space="preserve">To style a specific element labeled with an ID, you can use an ID selector in the stylesheet. All ID selectors begin with the octothorpe character: #. The value of the ID immediately follows the octothorpe. Once you've correctly targeted the element, you can proceed to style it as usual.</w:t>
+      </w:r>
+    </w:p>
+    <w:p>
+      <w:pPr>
+        <w:spacing w:before="0" w:after="200" w:line="276"/>
+        <w:ind w:right="0" w:left="0" w:firstLine="0"/>
+        <w:jc w:val="left"/>
+        <w:rPr>
+          <w:rFonts w:ascii="Chiller" w:hAnsi="Chiller" w:cs="Chiller" w:eastAsia="Chiller"/>
+          <w:color w:val="FF0000"/>
+          <w:spacing w:val="0"/>
+          <w:position w:val="0"/>
+          <w:sz w:val="36"/>
+          <w:shd w:fill="auto" w:val="clear"/>
+        </w:rPr>
+      </w:pPr>
+    </w:p>
+    <w:p>
+      <w:pPr>
+        <w:spacing w:before="0" w:after="200" w:line="276"/>
+        <w:ind w:right="0" w:left="0" w:firstLine="0"/>
+        <w:jc w:val="left"/>
+        <w:rPr>
+          <w:rFonts w:ascii="Chiller" w:hAnsi="Chiller" w:cs="Chiller" w:eastAsia="Chiller"/>
+          <w:color w:val="FF0000"/>
+          <w:spacing w:val="0"/>
+          <w:position w:val="0"/>
+          <w:sz w:val="36"/>
+          <w:shd w:fill="auto" w:val="clear"/>
+        </w:rPr>
+      </w:pPr>
+      <w:r>
+        <w:rPr>
+          <w:rFonts w:ascii="Chiller" w:hAnsi="Chiller" w:cs="Chiller" w:eastAsia="Chiller"/>
+          <w:color w:val="FF0000"/>
+          <w:spacing w:val="0"/>
+          <w:position w:val="0"/>
+          <w:sz w:val="36"/>
+          <w:shd w:fill="auto" w:val="clear"/>
+        </w:rPr>
+        <w:t xml:space="preserve">#Praise {</w:t>
+      </w:r>
+    </w:p>
+    <w:p>
+      <w:pPr>
+        <w:spacing w:before="0" w:after="200" w:line="276"/>
+        <w:ind w:right="0" w:left="0" w:firstLine="0"/>
+        <w:jc w:val="left"/>
+        <w:rPr>
+          <w:rFonts w:ascii="Chiller" w:hAnsi="Chiller" w:cs="Chiller" w:eastAsia="Chiller"/>
+          <w:color w:val="FF0000"/>
+          <w:spacing w:val="0"/>
+          <w:position w:val="0"/>
+          <w:sz w:val="36"/>
+          <w:shd w:fill="auto" w:val="clear"/>
+        </w:rPr>
+      </w:pPr>
+      <w:r>
+        <w:rPr>
+          <w:rFonts w:ascii="Chiller" w:hAnsi="Chiller" w:cs="Chiller" w:eastAsia="Chiller"/>
+          <w:color w:val="FF0000"/>
+          <w:spacing w:val="0"/>
+          <w:position w:val="0"/>
+          <w:sz w:val="36"/>
+          <w:shd w:fill="auto" w:val="clear"/>
+        </w:rPr>
+        <w:t xml:space="preserve">  background-color: #56ABFF;</w:t>
+      </w:r>
+    </w:p>
+    <w:p>
+      <w:pPr>
+        <w:spacing w:before="0" w:after="200" w:line="276"/>
+        <w:ind w:right="0" w:left="0" w:firstLine="0"/>
+        <w:jc w:val="left"/>
+        <w:rPr>
+          <w:rFonts w:ascii="Chiller" w:hAnsi="Chiller" w:cs="Chiller" w:eastAsia="Chiller"/>
+          <w:color w:val="FF0000"/>
+          <w:spacing w:val="0"/>
+          <w:position w:val="0"/>
+          <w:sz w:val="36"/>
+          <w:shd w:fill="auto" w:val="clear"/>
+        </w:rPr>
+      </w:pPr>
+      <w:r>
+        <w:rPr>
+          <w:rFonts w:ascii="Chiller" w:hAnsi="Chiller" w:cs="Chiller" w:eastAsia="Chiller"/>
+          <w:color w:val="FF0000"/>
+          <w:spacing w:val="0"/>
+          <w:position w:val="0"/>
+          <w:sz w:val="36"/>
+          <w:shd w:fill="auto" w:val="clear"/>
+        </w:rPr>
+        <w:t xml:space="preserve">}</w:t>
+      </w:r>
+    </w:p>
+    <w:p>
+      <w:pPr>
+        <w:spacing w:before="0" w:after="200" w:line="276"/>
+        <w:ind w:right="0" w:left="0" w:firstLine="0"/>
+        <w:jc w:val="left"/>
+        <w:rPr>
+          <w:rFonts w:ascii="Chiller" w:hAnsi="Chiller" w:cs="Chiller" w:eastAsia="Chiller"/>
+          <w:color w:val="auto"/>
+          <w:spacing w:val="0"/>
+          <w:position w:val="0"/>
+          <w:sz w:val="36"/>
+          <w:shd w:fill="auto" w:val="clear"/>
+        </w:rPr>
+      </w:pPr>
+    </w:p>
+    <w:p>
+      <w:pPr>
+        <w:spacing w:before="0" w:after="200" w:line="276"/>
+        <w:ind w:right="0" w:left="0" w:firstLine="0"/>
+        <w:jc w:val="left"/>
+        <w:rPr>
+          <w:rFonts w:ascii="Chiller" w:hAnsi="Chiller" w:cs="Chiller" w:eastAsia="Chiller"/>
+          <w:color w:val="00B050"/>
+          <w:spacing w:val="0"/>
+          <w:position w:val="0"/>
+          <w:sz w:val="44"/>
+          <w:shd w:fill="auto" w:val="clear"/>
+        </w:rPr>
+      </w:pPr>
+      <w:r>
+        <w:rPr>
+          <w:rFonts w:ascii="Chiller" w:hAnsi="Chiller" w:cs="Chiller" w:eastAsia="Chiller"/>
+          <w:color w:val="00B050"/>
+          <w:spacing w:val="0"/>
+          <w:position w:val="0"/>
+          <w:sz w:val="44"/>
+          <w:shd w:fill="auto" w:val="clear"/>
+        </w:rPr>
+        <w:t xml:space="preserve">Classes: HTML</w:t>
+      </w:r>
+    </w:p>
+    <w:p>
+      <w:pPr>
+        <w:spacing w:before="0" w:after="200" w:line="276"/>
+        <w:ind w:right="0" w:left="0" w:firstLine="0"/>
+        <w:jc w:val="left"/>
+        <w:rPr>
+          <w:rFonts w:ascii="Chiller" w:hAnsi="Chiller" w:cs="Chiller" w:eastAsia="Chiller"/>
+          <w:color w:val="000000"/>
+          <w:spacing w:val="0"/>
+          <w:position w:val="0"/>
+          <w:sz w:val="36"/>
+          <w:shd w:fill="auto" w:val="clear"/>
+        </w:rPr>
+      </w:pPr>
+      <w:r>
+        <w:rPr>
+          <w:rFonts w:ascii="Chiller" w:hAnsi="Chiller" w:cs="Chiller" w:eastAsia="Chiller"/>
+          <w:color w:val="000000"/>
+          <w:spacing w:val="0"/>
+          <w:position w:val="0"/>
+          <w:sz w:val="36"/>
+          <w:shd w:fill="auto" w:val="clear"/>
+        </w:rPr>
+        <w:t xml:space="preserve">CSS offers a solution to this limitation. For multiple elements that should share the same styling, classes can be used to label them. To label an element with a class, we can use the class attribute on an HTML element.</w:t>
+      </w:r>
+    </w:p>
+    <w:p>
+      <w:pPr>
+        <w:spacing w:before="0" w:after="200" w:line="276"/>
+        <w:ind w:right="0" w:left="0" w:firstLine="0"/>
+        <w:jc w:val="left"/>
+        <w:rPr>
+          <w:rFonts w:ascii="Chiller" w:hAnsi="Chiller" w:cs="Chiller" w:eastAsia="Chiller"/>
+          <w:color w:val="000000"/>
+          <w:spacing w:val="0"/>
+          <w:position w:val="0"/>
+          <w:sz w:val="36"/>
+          <w:shd w:fill="auto" w:val="clear"/>
+        </w:rPr>
+      </w:pPr>
+    </w:p>
+    <w:p>
+      <w:pPr>
+        <w:spacing w:before="0" w:after="200" w:line="276"/>
+        <w:ind w:right="0" w:left="0" w:firstLine="0"/>
+        <w:jc w:val="left"/>
+        <w:rPr>
+          <w:rFonts w:ascii="Chiller" w:hAnsi="Chiller" w:cs="Chiller" w:eastAsia="Chiller"/>
+          <w:color w:val="FF0000"/>
+          <w:spacing w:val="0"/>
+          <w:position w:val="0"/>
+          <w:sz w:val="36"/>
+          <w:shd w:fill="auto" w:val="clear"/>
+        </w:rPr>
+      </w:pPr>
+      <w:r>
+        <w:rPr>
+          <w:rFonts w:ascii="Chiller" w:hAnsi="Chiller" w:cs="Chiller" w:eastAsia="Chiller"/>
+          <w:color w:val="FF0000"/>
+          <w:spacing w:val="0"/>
+          <w:position w:val="0"/>
+          <w:sz w:val="36"/>
+          <w:shd w:fill="auto" w:val="clear"/>
+        </w:rPr>
+        <w:t xml:space="preserve">&lt;h1 class="Soccer"&gt;The best soccer player in Europe&lt;/h1&gt;</w:t>
+      </w:r>
+    </w:p>
+    <w:p>
+      <w:pPr>
+        <w:spacing w:before="0" w:after="200" w:line="276"/>
+        <w:ind w:right="0" w:left="0" w:firstLine="0"/>
+        <w:jc w:val="left"/>
+        <w:rPr>
+          <w:rFonts w:ascii="Chiller" w:hAnsi="Chiller" w:cs="Chiller" w:eastAsia="Chiller"/>
+          <w:color w:val="00B050"/>
+          <w:spacing w:val="0"/>
+          <w:position w:val="0"/>
+          <w:sz w:val="44"/>
+          <w:shd w:fill="auto" w:val="clear"/>
+        </w:rPr>
+      </w:pPr>
+    </w:p>
+    <w:p>
+      <w:pPr>
+        <w:spacing w:before="0" w:after="200" w:line="276"/>
+        <w:ind w:right="0" w:left="0" w:firstLine="0"/>
+        <w:jc w:val="left"/>
+        <w:rPr>
+          <w:rFonts w:ascii="Chiller" w:hAnsi="Chiller" w:cs="Chiller" w:eastAsia="Chiller"/>
+          <w:color w:val="00B050"/>
+          <w:spacing w:val="0"/>
+          <w:position w:val="0"/>
+          <w:sz w:val="44"/>
+          <w:shd w:fill="auto" w:val="clear"/>
+        </w:rPr>
+      </w:pPr>
+      <w:r>
+        <w:rPr>
+          <w:rFonts w:ascii="Chiller" w:hAnsi="Chiller" w:cs="Chiller" w:eastAsia="Chiller"/>
+          <w:color w:val="00B050"/>
+          <w:spacing w:val="0"/>
+          <w:position w:val="0"/>
+          <w:sz w:val="44"/>
+          <w:shd w:fill="auto" w:val="clear"/>
+        </w:rPr>
+        <w:t xml:space="preserve">Class Selectors 1: CSS</w:t>
+      </w:r>
+    </w:p>
+    <w:p>
+      <w:pPr>
+        <w:spacing w:before="0" w:after="200" w:line="276"/>
+        <w:ind w:right="0" w:left="0" w:firstLine="0"/>
+        <w:jc w:val="left"/>
+        <w:rPr>
+          <w:rFonts w:ascii="Chiller" w:hAnsi="Chiller" w:cs="Chiller" w:eastAsia="Chiller"/>
+          <w:color w:val="000000"/>
+          <w:spacing w:val="0"/>
+          <w:position w:val="0"/>
+          <w:sz w:val="36"/>
+          <w:shd w:fill="auto" w:val="clear"/>
+        </w:rPr>
+      </w:pPr>
+    </w:p>
+    <w:p>
+      <w:pPr>
+        <w:spacing w:before="0" w:after="200" w:line="276"/>
+        <w:ind w:right="0" w:left="0" w:firstLine="0"/>
+        <w:jc w:val="left"/>
+        <w:rPr>
+          <w:rFonts w:ascii="Chiller" w:hAnsi="Chiller" w:cs="Chiller" w:eastAsia="Chiller"/>
+          <w:color w:val="000000"/>
+          <w:spacing w:val="0"/>
+          <w:position w:val="0"/>
+          <w:sz w:val="36"/>
+          <w:shd w:fill="auto" w:val="clear"/>
+        </w:rPr>
+      </w:pPr>
+      <w:r>
+        <w:rPr>
+          <w:rFonts w:ascii="Chiller" w:hAnsi="Chiller" w:cs="Chiller" w:eastAsia="Chiller"/>
+          <w:color w:val="000000"/>
+          <w:spacing w:val="0"/>
+          <w:position w:val="0"/>
+          <w:sz w:val="36"/>
+          <w:shd w:fill="auto" w:val="clear"/>
+        </w:rPr>
+        <w:t xml:space="preserve">we can style elements belonging to the same class at once. How exactly do you select them in CSS, though?. To style elements of the same class, you can use a class selector in the stylesheet.</w:t>
+      </w:r>
+    </w:p>
+    <w:p>
+      <w:pPr>
+        <w:spacing w:before="0" w:after="200" w:line="276"/>
+        <w:ind w:right="0" w:left="0" w:firstLine="0"/>
+        <w:jc w:val="left"/>
+        <w:rPr>
+          <w:rFonts w:ascii="Chiller" w:hAnsi="Chiller" w:cs="Chiller" w:eastAsia="Chiller"/>
+          <w:color w:val="000000"/>
+          <w:spacing w:val="0"/>
+          <w:position w:val="0"/>
+          <w:sz w:val="36"/>
+          <w:shd w:fill="auto" w:val="clear"/>
+        </w:rPr>
+      </w:pPr>
+    </w:p>
+    <w:p>
+      <w:pPr>
+        <w:spacing w:before="0" w:after="200" w:line="276"/>
+        <w:ind w:right="0" w:left="0" w:firstLine="0"/>
+        <w:jc w:val="left"/>
+        <w:rPr>
+          <w:rFonts w:ascii="Chiller" w:hAnsi="Chiller" w:cs="Chiller" w:eastAsia="Chiller"/>
+          <w:color w:val="FF0000"/>
+          <w:spacing w:val="0"/>
+          <w:position w:val="0"/>
+          <w:sz w:val="36"/>
+          <w:shd w:fill="auto" w:val="clear"/>
+        </w:rPr>
+      </w:pPr>
+      <w:r>
+        <w:rPr>
+          <w:rFonts w:ascii="Chiller" w:hAnsi="Chiller" w:cs="Chiller" w:eastAsia="Chiller"/>
+          <w:color w:val="FF0000"/>
+          <w:spacing w:val="0"/>
+          <w:position w:val="0"/>
+          <w:sz w:val="36"/>
+          <w:shd w:fill="auto" w:val="clear"/>
+        </w:rPr>
+        <w:t xml:space="preserve">.Praise {</w:t>
+      </w:r>
+    </w:p>
+    <w:p>
+      <w:pPr>
+        <w:spacing w:before="0" w:after="200" w:line="276"/>
+        <w:ind w:right="0" w:left="0" w:firstLine="0"/>
+        <w:jc w:val="left"/>
+        <w:rPr>
+          <w:rFonts w:ascii="Chiller" w:hAnsi="Chiller" w:cs="Chiller" w:eastAsia="Chiller"/>
+          <w:color w:val="FF0000"/>
+          <w:spacing w:val="0"/>
+          <w:position w:val="0"/>
+          <w:sz w:val="36"/>
+          <w:shd w:fill="auto" w:val="clear"/>
+        </w:rPr>
+      </w:pPr>
+      <w:r>
+        <w:rPr>
+          <w:rFonts w:ascii="Chiller" w:hAnsi="Chiller" w:cs="Chiller" w:eastAsia="Chiller"/>
+          <w:color w:val="FF0000"/>
+          <w:spacing w:val="0"/>
+          <w:position w:val="0"/>
+          <w:sz w:val="36"/>
+          <w:shd w:fill="auto" w:val="clear"/>
+        </w:rPr>
+        <w:t xml:space="preserve">  font-family: Georgia, Times, serif;</w:t>
+      </w:r>
+    </w:p>
+    <w:p>
+      <w:pPr>
+        <w:spacing w:before="0" w:after="200" w:line="276"/>
+        <w:ind w:right="0" w:left="0" w:firstLine="0"/>
+        <w:jc w:val="left"/>
+        <w:rPr>
+          <w:rFonts w:ascii="Chiller" w:hAnsi="Chiller" w:cs="Chiller" w:eastAsia="Chiller"/>
+          <w:color w:val="FF0000"/>
+          <w:spacing w:val="0"/>
+          <w:position w:val="0"/>
+          <w:sz w:val="36"/>
+          <w:shd w:fill="auto" w:val="clear"/>
+        </w:rPr>
+      </w:pPr>
+      <w:r>
+        <w:rPr>
+          <w:rFonts w:ascii="Chiller" w:hAnsi="Chiller" w:cs="Chiller" w:eastAsia="Chiller"/>
+          <w:color w:val="FF0000"/>
+          <w:spacing w:val="0"/>
+          <w:position w:val="0"/>
+          <w:sz w:val="36"/>
+          <w:shd w:fill="auto" w:val="clear"/>
+        </w:rPr>
+        <w:t xml:space="preserve">  color: #A3B4C5;</w:t>
+      </w:r>
+    </w:p>
+    <w:p>
+      <w:pPr>
+        <w:spacing w:before="0" w:after="200" w:line="276"/>
+        <w:ind w:right="0" w:left="0" w:firstLine="0"/>
+        <w:jc w:val="left"/>
+        <w:rPr>
+          <w:rFonts w:ascii="Chiller" w:hAnsi="Chiller" w:cs="Chiller" w:eastAsia="Chiller"/>
+          <w:color w:val="FF0000"/>
+          <w:spacing w:val="0"/>
+          <w:position w:val="0"/>
+          <w:sz w:val="36"/>
+          <w:shd w:fill="auto" w:val="clear"/>
+        </w:rPr>
+      </w:pPr>
+      <w:r>
+        <w:rPr>
+          <w:rFonts w:ascii="Chiller" w:hAnsi="Chiller" w:cs="Chiller" w:eastAsia="Chiller"/>
+          <w:color w:val="FF0000"/>
+          <w:spacing w:val="0"/>
+          <w:position w:val="0"/>
+          <w:sz w:val="36"/>
+          <w:shd w:fill="auto" w:val="clear"/>
+        </w:rPr>
+        <w:t xml:space="preserve">  text-transform: uppercase;</w:t>
+      </w:r>
+    </w:p>
+    <w:p>
+      <w:pPr>
+        <w:spacing w:before="0" w:after="200" w:line="276"/>
+        <w:ind w:right="0" w:left="0" w:firstLine="0"/>
+        <w:jc w:val="left"/>
+        <w:rPr>
+          <w:rFonts w:ascii="Chiller" w:hAnsi="Chiller" w:cs="Chiller" w:eastAsia="Chiller"/>
+          <w:color w:val="FF0000"/>
+          <w:spacing w:val="0"/>
+          <w:position w:val="0"/>
+          <w:sz w:val="36"/>
+          <w:shd w:fill="auto" w:val="clear"/>
+        </w:rPr>
+      </w:pPr>
+      <w:r>
+        <w:rPr>
+          <w:rFonts w:ascii="Chiller" w:hAnsi="Chiller" w:cs="Chiller" w:eastAsia="Chiller"/>
+          <w:color w:val="FF0000"/>
+          <w:spacing w:val="0"/>
+          <w:position w:val="0"/>
+          <w:sz w:val="36"/>
+          <w:shd w:fill="auto" w:val="clear"/>
+        </w:rPr>
+        <w:t xml:space="preserve">}</w:t>
+      </w:r>
+    </w:p>
+    <w:p>
+      <w:pPr>
+        <w:spacing w:before="0" w:after="200" w:line="276"/>
+        <w:ind w:right="0" w:left="0" w:firstLine="0"/>
+        <w:jc w:val="left"/>
+        <w:rPr>
+          <w:rFonts w:ascii="Chiller" w:hAnsi="Chiller" w:cs="Chiller" w:eastAsia="Chiller"/>
+          <w:color w:val="FF0000"/>
+          <w:spacing w:val="0"/>
+          <w:position w:val="0"/>
+          <w:sz w:val="36"/>
+          <w:shd w:fill="auto" w:val="clear"/>
+        </w:rPr>
+      </w:pPr>
+    </w:p>
+    <w:p>
+      <w:pPr>
+        <w:spacing w:before="0" w:after="200" w:line="276"/>
+        <w:ind w:right="0" w:left="0" w:firstLine="0"/>
+        <w:jc w:val="left"/>
+        <w:rPr>
+          <w:rFonts w:ascii="Chiller" w:hAnsi="Chiller" w:cs="Chiller" w:eastAsia="Chiller"/>
+          <w:color w:val="00B050"/>
+          <w:spacing w:val="0"/>
+          <w:position w:val="0"/>
+          <w:sz w:val="44"/>
+          <w:shd w:fill="auto" w:val="clear"/>
+        </w:rPr>
+      </w:pPr>
+      <w:r>
+        <w:rPr>
+          <w:rFonts w:ascii="Chiller" w:hAnsi="Chiller" w:cs="Chiller" w:eastAsia="Chiller"/>
+          <w:color w:val="00B050"/>
+          <w:spacing w:val="0"/>
+          <w:position w:val="0"/>
+          <w:sz w:val="44"/>
+          <w:shd w:fill="auto" w:val="clear"/>
+        </w:rPr>
+        <w:t xml:space="preserve">Class Selectors 2: CSS</w:t>
+      </w:r>
+    </w:p>
+    <w:p>
+      <w:pPr>
+        <w:spacing w:before="0" w:after="200" w:line="276"/>
+        <w:ind w:right="0" w:left="0" w:firstLine="0"/>
+        <w:jc w:val="left"/>
+        <w:rPr>
+          <w:rFonts w:ascii="Chiller" w:hAnsi="Chiller" w:cs="Chiller" w:eastAsia="Chiller"/>
+          <w:color w:val="00B050"/>
+          <w:spacing w:val="0"/>
+          <w:position w:val="0"/>
+          <w:sz w:val="44"/>
+          <w:shd w:fill="auto" w:val="clear"/>
+        </w:rPr>
+      </w:pPr>
+    </w:p>
+    <w:p>
+      <w:pPr>
+        <w:spacing w:before="0" w:after="200" w:line="276"/>
+        <w:ind w:right="0" w:left="0" w:firstLine="0"/>
+        <w:jc w:val="left"/>
+        <w:rPr>
+          <w:rFonts w:ascii="Chiller" w:hAnsi="Chiller" w:cs="Chiller" w:eastAsia="Chiller"/>
+          <w:color w:val="000000"/>
+          <w:spacing w:val="0"/>
+          <w:position w:val="0"/>
+          <w:sz w:val="36"/>
+          <w:shd w:fill="auto" w:val="clear"/>
+        </w:rPr>
+      </w:pPr>
+      <w:r>
+        <w:rPr>
+          <w:rFonts w:ascii="Chiller" w:hAnsi="Chiller" w:cs="Chiller" w:eastAsia="Chiller"/>
+          <w:color w:val="000000"/>
+          <w:spacing w:val="0"/>
+          <w:position w:val="0"/>
+          <w:sz w:val="36"/>
+          <w:shd w:fill="auto" w:val="clear"/>
+        </w:rPr>
+        <w:t xml:space="preserve">A heading and a paragraph (both with a class of breaking) may need to share the same typeface, but the paragraph may require a styling better suited for paragraphs, as in the following example.</w:t>
+      </w:r>
+    </w:p>
+    <w:p>
+      <w:pPr>
+        <w:spacing w:before="0" w:after="200" w:line="276"/>
+        <w:ind w:right="0" w:left="0" w:firstLine="0"/>
+        <w:jc w:val="left"/>
+        <w:rPr>
+          <w:rFonts w:ascii="Chiller" w:hAnsi="Chiller" w:cs="Chiller" w:eastAsia="Chiller"/>
+          <w:color w:val="000000"/>
+          <w:spacing w:val="0"/>
+          <w:position w:val="0"/>
+          <w:sz w:val="36"/>
+          <w:shd w:fill="auto" w:val="clear"/>
+        </w:rPr>
+      </w:pPr>
+    </w:p>
+    <w:p>
+      <w:pPr>
+        <w:spacing w:before="0" w:after="200" w:line="276"/>
+        <w:ind w:right="0" w:left="0" w:firstLine="0"/>
+        <w:jc w:val="left"/>
+        <w:rPr>
+          <w:rFonts w:ascii="Chiller" w:hAnsi="Chiller" w:cs="Chiller" w:eastAsia="Chiller"/>
+          <w:color w:val="FF0000"/>
+          <w:spacing w:val="0"/>
+          <w:position w:val="0"/>
+          <w:sz w:val="36"/>
+          <w:shd w:fill="auto" w:val="clear"/>
+        </w:rPr>
+      </w:pPr>
+      <w:r>
+        <w:rPr>
+          <w:rFonts w:ascii="Chiller" w:hAnsi="Chiller" w:cs="Chiller" w:eastAsia="Chiller"/>
+          <w:color w:val="FF0000"/>
+          <w:spacing w:val="0"/>
+          <w:position w:val="0"/>
+          <w:sz w:val="36"/>
+          <w:shd w:fill="auto" w:val="clear"/>
+        </w:rPr>
+        <w:t xml:space="preserve">.breaking {</w:t>
+      </w:r>
+    </w:p>
+    <w:p>
+      <w:pPr>
+        <w:spacing w:before="0" w:after="200" w:line="276"/>
+        <w:ind w:right="0" w:left="0" w:firstLine="0"/>
+        <w:jc w:val="left"/>
+        <w:rPr>
+          <w:rFonts w:ascii="Chiller" w:hAnsi="Chiller" w:cs="Chiller" w:eastAsia="Chiller"/>
+          <w:color w:val="FF0000"/>
+          <w:spacing w:val="0"/>
+          <w:position w:val="0"/>
+          <w:sz w:val="36"/>
+          <w:shd w:fill="auto" w:val="clear"/>
+        </w:rPr>
+      </w:pPr>
+      <w:r>
+        <w:rPr>
+          <w:rFonts w:ascii="Chiller" w:hAnsi="Chiller" w:cs="Chiller" w:eastAsia="Chiller"/>
+          <w:color w:val="FF0000"/>
+          <w:spacing w:val="0"/>
+          <w:position w:val="0"/>
+          <w:sz w:val="36"/>
+          <w:shd w:fill="auto" w:val="clear"/>
+        </w:rPr>
+        <w:t xml:space="preserve">  font-family: Georgia, Times, serif;</w:t>
+      </w:r>
+    </w:p>
+    <w:p>
+      <w:pPr>
+        <w:spacing w:before="0" w:after="200" w:line="276"/>
+        <w:ind w:right="0" w:left="0" w:firstLine="0"/>
+        <w:jc w:val="left"/>
+        <w:rPr>
+          <w:rFonts w:ascii="Chiller" w:hAnsi="Chiller" w:cs="Chiller" w:eastAsia="Chiller"/>
+          <w:color w:val="FF0000"/>
+          <w:spacing w:val="0"/>
+          <w:position w:val="0"/>
+          <w:sz w:val="36"/>
+          <w:shd w:fill="auto" w:val="clear"/>
+        </w:rPr>
+      </w:pPr>
+      <w:r>
+        <w:rPr>
+          <w:rFonts w:ascii="Chiller" w:hAnsi="Chiller" w:cs="Chiller" w:eastAsia="Chiller"/>
+          <w:color w:val="FF0000"/>
+          <w:spacing w:val="0"/>
+          <w:position w:val="0"/>
+          <w:sz w:val="36"/>
+          <w:shd w:fill="auto" w:val="clear"/>
+        </w:rPr>
+        <w:t xml:space="preserve">}</w:t>
+      </w:r>
+    </w:p>
+    <w:p>
+      <w:pPr>
+        <w:spacing w:before="0" w:after="200" w:line="276"/>
+        <w:ind w:right="0" w:left="0" w:firstLine="0"/>
+        <w:jc w:val="left"/>
+        <w:rPr>
+          <w:rFonts w:ascii="Chiller" w:hAnsi="Chiller" w:cs="Chiller" w:eastAsia="Chiller"/>
+          <w:color w:val="FF0000"/>
+          <w:spacing w:val="0"/>
+          <w:position w:val="0"/>
+          <w:sz w:val="36"/>
+          <w:shd w:fill="auto" w:val="clear"/>
+        </w:rPr>
+      </w:pPr>
+    </w:p>
+    <w:p>
+      <w:pPr>
+        <w:spacing w:before="0" w:after="200" w:line="276"/>
+        <w:ind w:right="0" w:left="0" w:firstLine="0"/>
+        <w:jc w:val="left"/>
+        <w:rPr>
+          <w:rFonts w:ascii="Chiller" w:hAnsi="Chiller" w:cs="Chiller" w:eastAsia="Chiller"/>
+          <w:color w:val="FF0000"/>
+          <w:spacing w:val="0"/>
+          <w:position w:val="0"/>
+          <w:sz w:val="36"/>
+          <w:shd w:fill="auto" w:val="clear"/>
+        </w:rPr>
+      </w:pPr>
+      <w:r>
+        <w:rPr>
+          <w:rFonts w:ascii="Chiller" w:hAnsi="Chiller" w:cs="Chiller" w:eastAsia="Chiller"/>
+          <w:color w:val="FF0000"/>
+          <w:spacing w:val="0"/>
+          <w:position w:val="0"/>
+          <w:sz w:val="36"/>
+          <w:shd w:fill="auto" w:val="clear"/>
+        </w:rPr>
+        <w:t xml:space="preserve">p.breaking {</w:t>
+      </w:r>
+    </w:p>
+    <w:p>
+      <w:pPr>
+        <w:spacing w:before="0" w:after="200" w:line="276"/>
+        <w:ind w:right="0" w:left="0" w:firstLine="0"/>
+        <w:jc w:val="left"/>
+        <w:rPr>
+          <w:rFonts w:ascii="Chiller" w:hAnsi="Chiller" w:cs="Chiller" w:eastAsia="Chiller"/>
+          <w:color w:val="FF0000"/>
+          <w:spacing w:val="0"/>
+          <w:position w:val="0"/>
+          <w:sz w:val="36"/>
+          <w:shd w:fill="auto" w:val="clear"/>
+        </w:rPr>
+      </w:pPr>
+      <w:r>
+        <w:rPr>
+          <w:rFonts w:ascii="Chiller" w:hAnsi="Chiller" w:cs="Chiller" w:eastAsia="Chiller"/>
+          <w:color w:val="FF0000"/>
+          <w:spacing w:val="0"/>
+          <w:position w:val="0"/>
+          <w:sz w:val="36"/>
+          <w:shd w:fill="auto" w:val="clear"/>
+        </w:rPr>
+        <w:t xml:space="preserve">  line-height: 1.3em;</w:t>
+      </w:r>
+    </w:p>
+    <w:p>
+      <w:pPr>
+        <w:spacing w:before="0" w:after="200" w:line="276"/>
+        <w:ind w:right="0" w:left="0" w:firstLine="0"/>
+        <w:jc w:val="left"/>
+        <w:rPr>
+          <w:rFonts w:ascii="Chiller" w:hAnsi="Chiller" w:cs="Chiller" w:eastAsia="Chiller"/>
+          <w:color w:val="FF0000"/>
+          <w:spacing w:val="0"/>
+          <w:position w:val="0"/>
+          <w:sz w:val="44"/>
+          <w:shd w:fill="auto" w:val="clear"/>
+        </w:rPr>
+      </w:pPr>
+      <w:r>
+        <w:rPr>
+          <w:rFonts w:ascii="Chiller" w:hAnsi="Chiller" w:cs="Chiller" w:eastAsia="Chiller"/>
+          <w:color w:val="FF0000"/>
+          <w:spacing w:val="0"/>
+          <w:position w:val="0"/>
+          <w:sz w:val="36"/>
+          <w:shd w:fill="auto" w:val="clear"/>
+        </w:rPr>
+        <w:t xml:space="preserve">}</w:t>
+      </w:r>
+    </w:p>
+    <w:p>
+      <w:pPr>
+        <w:spacing w:before="0" w:after="200" w:line="276"/>
+        <w:ind w:right="0" w:left="0" w:firstLine="0"/>
+        <w:jc w:val="left"/>
+        <w:rPr>
+          <w:rFonts w:ascii="Chiller" w:hAnsi="Chiller" w:cs="Chiller" w:eastAsia="Chiller"/>
+          <w:color w:val="FF0000"/>
+          <w:spacing w:val="0"/>
+          <w:position w:val="0"/>
+          <w:sz w:val="36"/>
+          <w:shd w:fill="auto" w:val="clear"/>
+        </w:rPr>
+      </w:pPr>
+    </w:p>
+    <w:p>
+      <w:pPr>
+        <w:spacing w:before="0" w:after="200" w:line="276"/>
+        <w:ind w:right="0" w:left="0" w:firstLine="0"/>
+        <w:jc w:val="left"/>
+        <w:rPr>
+          <w:rFonts w:ascii="Chiller" w:hAnsi="Chiller" w:cs="Chiller" w:eastAsia="Chiller"/>
+          <w:color w:val="00B050"/>
+          <w:spacing w:val="0"/>
+          <w:position w:val="0"/>
+          <w:sz w:val="44"/>
+          <w:shd w:fill="auto" w:val="clear"/>
+        </w:rPr>
+      </w:pPr>
+      <w:r>
+        <w:rPr>
+          <w:rFonts w:ascii="Chiller" w:hAnsi="Chiller" w:cs="Chiller" w:eastAsia="Chiller"/>
+          <w:color w:val="00B050"/>
+          <w:spacing w:val="0"/>
+          <w:position w:val="0"/>
+          <w:sz w:val="44"/>
+          <w:shd w:fill="auto" w:val="clear"/>
+        </w:rPr>
+        <w:t xml:space="preserve">Multiple selectors: CSS</w:t>
+      </w:r>
+    </w:p>
+    <w:p>
+      <w:pPr>
+        <w:spacing w:before="0" w:after="200" w:line="276"/>
+        <w:ind w:right="0" w:left="0" w:firstLine="0"/>
+        <w:jc w:val="left"/>
+        <w:rPr>
+          <w:rFonts w:ascii="Chiller" w:hAnsi="Chiller" w:cs="Chiller" w:eastAsia="Chiller"/>
+          <w:color w:val="000000"/>
+          <w:spacing w:val="0"/>
+          <w:position w:val="0"/>
+          <w:sz w:val="36"/>
+          <w:shd w:fill="auto" w:val="clear"/>
+        </w:rPr>
+      </w:pPr>
+    </w:p>
+    <w:p>
+      <w:pPr>
+        <w:spacing w:before="0" w:after="200" w:line="276"/>
+        <w:ind w:right="0" w:left="0" w:firstLine="0"/>
+        <w:jc w:val="left"/>
+        <w:rPr>
+          <w:rFonts w:ascii="Chiller" w:hAnsi="Chiller" w:cs="Chiller" w:eastAsia="Chiller"/>
+          <w:color w:val="000000"/>
+          <w:spacing w:val="0"/>
+          <w:position w:val="0"/>
+          <w:sz w:val="36"/>
+          <w:shd w:fill="auto" w:val="clear"/>
+        </w:rPr>
+      </w:pPr>
+      <w:r>
+        <w:rPr>
+          <w:rFonts w:ascii="Chiller" w:hAnsi="Chiller" w:cs="Chiller" w:eastAsia="Chiller"/>
+          <w:color w:val="000000"/>
+          <w:spacing w:val="0"/>
+          <w:position w:val="0"/>
+          <w:sz w:val="36"/>
+          <w:shd w:fill="auto" w:val="clear"/>
+        </w:rPr>
+        <w:t xml:space="preserve">CSS does not limit you to selectors that target a single element or class. The same syntax can be used to style multiple classes at once.</w:t>
+      </w:r>
+    </w:p>
+    <w:p>
+      <w:pPr>
+        <w:spacing w:before="0" w:after="200" w:line="276"/>
+        <w:ind w:right="0" w:left="0" w:firstLine="0"/>
+        <w:jc w:val="left"/>
+        <w:rPr>
+          <w:rFonts w:ascii="Chiller" w:hAnsi="Chiller" w:cs="Chiller" w:eastAsia="Chiller"/>
+          <w:color w:val="000000"/>
+          <w:spacing w:val="0"/>
+          <w:position w:val="0"/>
+          <w:sz w:val="36"/>
+          <w:shd w:fill="auto" w:val="clear"/>
+        </w:rPr>
+      </w:pPr>
+    </w:p>
+    <w:p>
+      <w:pPr>
+        <w:spacing w:before="0" w:after="200" w:line="276"/>
+        <w:ind w:right="0" w:left="0" w:firstLine="0"/>
+        <w:jc w:val="left"/>
+        <w:rPr>
+          <w:rFonts w:ascii="Chiller" w:hAnsi="Chiller" w:cs="Chiller" w:eastAsia="Chiller"/>
+          <w:color w:val="FF0000"/>
+          <w:spacing w:val="0"/>
+          <w:position w:val="0"/>
+          <w:sz w:val="36"/>
+          <w:shd w:fill="auto" w:val="clear"/>
+        </w:rPr>
+      </w:pPr>
+      <w:r>
+        <w:rPr>
+          <w:rFonts w:ascii="Chiller" w:hAnsi="Chiller" w:cs="Chiller" w:eastAsia="Chiller"/>
+          <w:color w:val="FF0000"/>
+          <w:spacing w:val="0"/>
+          <w:position w:val="0"/>
+          <w:sz w:val="36"/>
+          <w:shd w:fill="auto" w:val="clear"/>
+        </w:rPr>
+        <w:t xml:space="preserve">h1, p {</w:t>
+      </w:r>
+    </w:p>
+    <w:p>
+      <w:pPr>
+        <w:spacing w:before="0" w:after="200" w:line="276"/>
+        <w:ind w:right="0" w:left="0" w:firstLine="0"/>
+        <w:jc w:val="left"/>
+        <w:rPr>
+          <w:rFonts w:ascii="Chiller" w:hAnsi="Chiller" w:cs="Chiller" w:eastAsia="Chiller"/>
+          <w:color w:val="FF0000"/>
+          <w:spacing w:val="0"/>
+          <w:position w:val="0"/>
+          <w:sz w:val="36"/>
+          <w:shd w:fill="auto" w:val="clear"/>
+        </w:rPr>
+      </w:pPr>
+      <w:r>
+        <w:rPr>
+          <w:rFonts w:ascii="Chiller" w:hAnsi="Chiller" w:cs="Chiller" w:eastAsia="Chiller"/>
+          <w:color w:val="FF0000"/>
+          <w:spacing w:val="0"/>
+          <w:position w:val="0"/>
+          <w:sz w:val="36"/>
+          <w:shd w:fill="auto" w:val="clear"/>
+        </w:rPr>
+        <w:t xml:space="preserve">  font-family: Garamond, serif;</w:t>
+      </w:r>
+    </w:p>
+    <w:p>
+      <w:pPr>
+        <w:spacing w:before="0" w:after="200" w:line="276"/>
+        <w:ind w:right="0" w:left="0" w:firstLine="0"/>
+        <w:jc w:val="left"/>
+        <w:rPr>
+          <w:rFonts w:ascii="Chiller" w:hAnsi="Chiller" w:cs="Chiller" w:eastAsia="Chiller"/>
+          <w:color w:val="FF0000"/>
+          <w:spacing w:val="0"/>
+          <w:position w:val="0"/>
+          <w:sz w:val="36"/>
+          <w:shd w:fill="auto" w:val="clear"/>
+        </w:rPr>
+      </w:pPr>
+      <w:r>
+        <w:rPr>
+          <w:rFonts w:ascii="Chiller" w:hAnsi="Chiller" w:cs="Chiller" w:eastAsia="Chiller"/>
+          <w:color w:val="FF0000"/>
+          <w:spacing w:val="0"/>
+          <w:position w:val="0"/>
+          <w:sz w:val="36"/>
+          <w:shd w:fill="auto" w:val="clear"/>
+        </w:rPr>
+        <w:t xml:space="preserve">}</w:t>
+      </w:r>
+    </w:p>
+    <w:p>
+      <w:pPr>
+        <w:spacing w:before="0" w:after="200" w:line="276"/>
+        <w:ind w:right="0" w:left="0" w:firstLine="0"/>
+        <w:jc w:val="left"/>
+        <w:rPr>
+          <w:rFonts w:ascii="Chiller" w:hAnsi="Chiller" w:cs="Chiller" w:eastAsia="Chiller"/>
+          <w:color w:val="FF0000"/>
+          <w:spacing w:val="0"/>
+          <w:position w:val="0"/>
+          <w:sz w:val="36"/>
+          <w:shd w:fill="auto" w:val="clear"/>
+        </w:rPr>
+      </w:pPr>
+      <w:r>
+        <w:rPr>
+          <w:rFonts w:ascii="Chiller" w:hAnsi="Chiller" w:cs="Chiller" w:eastAsia="Chiller"/>
+          <w:color w:val="FF0000"/>
+          <w:spacing w:val="0"/>
+          <w:position w:val="0"/>
+          <w:sz w:val="36"/>
+          <w:shd w:fill="auto" w:val="clear"/>
+        </w:rPr>
+        <w:t xml:space="preserve">.first, .last {</w:t>
+      </w:r>
+    </w:p>
+    <w:p>
+      <w:pPr>
+        <w:spacing w:before="0" w:after="200" w:line="276"/>
+        <w:ind w:right="0" w:left="0" w:firstLine="0"/>
+        <w:jc w:val="left"/>
+        <w:rPr>
+          <w:rFonts w:ascii="Chiller" w:hAnsi="Chiller" w:cs="Chiller" w:eastAsia="Chiller"/>
+          <w:color w:val="FF0000"/>
+          <w:spacing w:val="0"/>
+          <w:position w:val="0"/>
+          <w:sz w:val="36"/>
+          <w:shd w:fill="auto" w:val="clear"/>
+        </w:rPr>
+      </w:pPr>
+      <w:r>
+        <w:rPr>
+          <w:rFonts w:ascii="Chiller" w:hAnsi="Chiller" w:cs="Chiller" w:eastAsia="Chiller"/>
+          <w:color w:val="FF0000"/>
+          <w:spacing w:val="0"/>
+          <w:position w:val="0"/>
+          <w:sz w:val="36"/>
+          <w:shd w:fill="auto" w:val="clear"/>
+        </w:rPr>
+        <w:t xml:space="preserve">  font-size: 20px;</w:t>
+      </w:r>
+    </w:p>
+    <w:p>
+      <w:pPr>
+        <w:spacing w:before="0" w:after="200" w:line="276"/>
+        <w:ind w:right="0" w:left="0" w:firstLine="0"/>
+        <w:jc w:val="left"/>
+        <w:rPr>
+          <w:rFonts w:ascii="Chiller" w:hAnsi="Chiller" w:cs="Chiller" w:eastAsia="Chiller"/>
+          <w:color w:val="FF0000"/>
+          <w:spacing w:val="0"/>
+          <w:position w:val="0"/>
+          <w:sz w:val="36"/>
+          <w:shd w:fill="auto" w:val="clear"/>
+        </w:rPr>
+      </w:pPr>
+      <w:r>
+        <w:rPr>
+          <w:rFonts w:ascii="Chiller" w:hAnsi="Chiller" w:cs="Chiller" w:eastAsia="Chiller"/>
+          <w:color w:val="FF0000"/>
+          <w:spacing w:val="0"/>
+          <w:position w:val="0"/>
+          <w:sz w:val="36"/>
+          <w:shd w:fill="auto" w:val="clear"/>
+        </w:rPr>
+        <w:t xml:space="preserve">}</w:t>
+      </w:r>
+    </w:p>
+    <w:p>
+      <w:pPr>
+        <w:spacing w:before="0" w:after="200" w:line="276"/>
+        <w:ind w:right="0" w:left="0" w:firstLine="0"/>
+        <w:jc w:val="left"/>
+        <w:rPr>
+          <w:rFonts w:ascii="Chiller" w:hAnsi="Chiller" w:cs="Chiller" w:eastAsia="Chiller"/>
+          <w:color w:val="FF0000"/>
+          <w:spacing w:val="0"/>
+          <w:position w:val="0"/>
+          <w:sz w:val="36"/>
+          <w:shd w:fill="auto" w:val="clear"/>
+        </w:rPr>
+      </w:pPr>
+    </w:p>
+    <w:p>
+      <w:pPr>
+        <w:spacing w:before="0" w:after="200" w:line="276"/>
+        <w:ind w:right="0" w:left="0" w:firstLine="0"/>
+        <w:jc w:val="left"/>
+        <w:rPr>
+          <w:rFonts w:ascii="Chiller" w:hAnsi="Chiller" w:cs="Chiller" w:eastAsia="Chiller"/>
+          <w:color w:val="00B050"/>
+          <w:spacing w:val="0"/>
+          <w:position w:val="0"/>
+          <w:sz w:val="44"/>
+          <w:shd w:fill="auto" w:val="clear"/>
+        </w:rPr>
+      </w:pPr>
+      <w:r>
+        <w:rPr>
+          <w:rFonts w:ascii="Chiller" w:hAnsi="Chiller" w:cs="Chiller" w:eastAsia="Chiller"/>
+          <w:color w:val="00B050"/>
+          <w:spacing w:val="0"/>
+          <w:position w:val="0"/>
+          <w:sz w:val="44"/>
+          <w:shd w:fill="auto" w:val="clear"/>
+        </w:rPr>
+        <w:t xml:space="preserve">Multiple classes: HTML</w:t>
+      </w:r>
+    </w:p>
+    <w:p>
+      <w:pPr>
+        <w:spacing w:before="0" w:after="200" w:line="276"/>
+        <w:ind w:right="0" w:left="0" w:firstLine="0"/>
+        <w:jc w:val="left"/>
+        <w:rPr>
+          <w:rFonts w:ascii="Chiller" w:hAnsi="Chiller" w:cs="Chiller" w:eastAsia="Chiller"/>
+          <w:color w:val="00B050"/>
+          <w:spacing w:val="0"/>
+          <w:position w:val="0"/>
+          <w:sz w:val="44"/>
+          <w:shd w:fill="auto" w:val="clear"/>
+        </w:rPr>
+      </w:pPr>
+    </w:p>
+    <w:p>
+      <w:pPr>
+        <w:spacing w:before="0" w:after="200" w:line="276"/>
+        <w:ind w:right="0" w:left="0" w:firstLine="0"/>
+        <w:jc w:val="left"/>
+        <w:rPr>
+          <w:rFonts w:ascii="Chiller" w:hAnsi="Chiller" w:cs="Chiller" w:eastAsia="Chiller"/>
+          <w:color w:val="000000"/>
+          <w:spacing w:val="0"/>
+          <w:position w:val="0"/>
+          <w:sz w:val="36"/>
+          <w:shd w:fill="auto" w:val="clear"/>
+        </w:rPr>
+      </w:pPr>
+      <w:r>
+        <w:rPr>
+          <w:rFonts w:ascii="Chiller" w:hAnsi="Chiller" w:cs="Chiller" w:eastAsia="Chiller"/>
+          <w:color w:val="000000"/>
+          <w:spacing w:val="0"/>
+          <w:position w:val="0"/>
+          <w:sz w:val="36"/>
+          <w:shd w:fill="auto" w:val="clear"/>
+        </w:rPr>
+        <w:t xml:space="preserve">It's also possible to label HTML elements with more than one class. How is this functionality useful?</w:t>
+      </w:r>
+      <w:r>
+        <w:rPr>
+          <w:rFonts w:ascii="Chiller" w:hAnsi="Chiller" w:cs="Chiller" w:eastAsia="Chiller"/>
+          <w:color w:val="00B050"/>
+          <w:spacing w:val="0"/>
+          <w:position w:val="0"/>
+          <w:sz w:val="44"/>
+          <w:shd w:fill="auto" w:val="clear"/>
+        </w:rPr>
+        <w:t xml:space="preserve">. </w:t>
+      </w:r>
+      <w:r>
+        <w:rPr>
+          <w:rFonts w:ascii="Chiller" w:hAnsi="Chiller" w:cs="Chiller" w:eastAsia="Chiller"/>
+          <w:color w:val="000000"/>
+          <w:spacing w:val="0"/>
+          <w:position w:val="0"/>
+          <w:sz w:val="36"/>
+          <w:shd w:fill="auto" w:val="clear"/>
+        </w:rPr>
+        <w:t xml:space="preserve">When those same elements must also be differentiated, however, labeling with an additional class is helpful.</w:t>
+      </w:r>
+    </w:p>
+    <w:p>
+      <w:pPr>
+        <w:spacing w:before="0" w:after="200" w:line="276"/>
+        <w:ind w:right="0" w:left="0" w:firstLine="0"/>
+        <w:jc w:val="left"/>
+        <w:rPr>
+          <w:rFonts w:ascii="Chiller" w:hAnsi="Chiller" w:cs="Chiller" w:eastAsia="Chiller"/>
+          <w:color w:val="000000"/>
+          <w:spacing w:val="0"/>
+          <w:position w:val="0"/>
+          <w:sz w:val="36"/>
+          <w:shd w:fill="auto" w:val="clear"/>
+        </w:rPr>
+      </w:pPr>
+    </w:p>
+    <w:p>
+      <w:pPr>
+        <w:spacing w:before="0" w:after="200" w:line="276"/>
+        <w:ind w:right="0" w:left="0" w:firstLine="0"/>
+        <w:jc w:val="left"/>
+        <w:rPr>
+          <w:rFonts w:ascii="Chiller" w:hAnsi="Chiller" w:cs="Chiller" w:eastAsia="Chiller"/>
+          <w:color w:val="FF0000"/>
+          <w:spacing w:val="0"/>
+          <w:position w:val="0"/>
+          <w:sz w:val="36"/>
+          <w:shd w:fill="auto" w:val="clear"/>
+        </w:rPr>
+      </w:pPr>
+      <w:r>
+        <w:rPr>
+          <w:rFonts w:ascii="Chiller" w:hAnsi="Chiller" w:cs="Chiller" w:eastAsia="Chiller"/>
+          <w:color w:val="FF0000"/>
+          <w:spacing w:val="0"/>
+          <w:position w:val="0"/>
+          <w:sz w:val="36"/>
+          <w:shd w:fill="auto" w:val="clear"/>
+        </w:rPr>
+        <w:t xml:space="preserve">&lt;h1 class="Relative Space"&gt;Depth&lt;/h1&gt;</w:t>
+      </w:r>
+    </w:p>
+    <w:p>
+      <w:pPr>
+        <w:spacing w:before="0" w:after="200" w:line="276"/>
+        <w:ind w:right="0" w:left="0" w:firstLine="0"/>
+        <w:jc w:val="left"/>
+        <w:rPr>
+          <w:rFonts w:ascii="Chiller" w:hAnsi="Chiller" w:cs="Chiller" w:eastAsia="Chiller"/>
+          <w:color w:val="FF0000"/>
+          <w:spacing w:val="0"/>
+          <w:position w:val="0"/>
+          <w:sz w:val="36"/>
+          <w:shd w:fill="auto" w:val="clear"/>
+        </w:rPr>
+      </w:pPr>
+    </w:p>
+    <w:p>
+      <w:pPr>
+        <w:spacing w:before="0" w:after="200" w:line="276"/>
+        <w:ind w:right="0" w:left="0" w:firstLine="0"/>
+        <w:jc w:val="left"/>
+        <w:rPr>
+          <w:rFonts w:ascii="Chiller" w:hAnsi="Chiller" w:cs="Chiller" w:eastAsia="Chiller"/>
+          <w:color w:val="FF0000"/>
+          <w:spacing w:val="0"/>
+          <w:position w:val="0"/>
+          <w:sz w:val="36"/>
+          <w:shd w:fill="auto" w:val="clear"/>
+        </w:rPr>
+      </w:pPr>
+      <w:r>
+        <w:rPr>
+          <w:rFonts w:ascii="Chiller" w:hAnsi="Chiller" w:cs="Chiller" w:eastAsia="Chiller"/>
+          <w:color w:val="FF0000"/>
+          <w:spacing w:val="0"/>
+          <w:position w:val="0"/>
+          <w:sz w:val="36"/>
+          <w:shd w:fill="auto" w:val="clear"/>
+        </w:rPr>
+        <w:t xml:space="preserve">&lt;h1 class="Relative Stars"&gt;firmament&lt;/h1&gt;</w:t>
+      </w:r>
+    </w:p>
+    <w:p>
+      <w:pPr>
+        <w:spacing w:before="0" w:after="200" w:line="276"/>
+        <w:ind w:right="0" w:left="0" w:firstLine="0"/>
+        <w:jc w:val="left"/>
+        <w:rPr>
+          <w:rFonts w:ascii="Chiller" w:hAnsi="Chiller" w:cs="Chiller" w:eastAsia="Chiller"/>
+          <w:color w:val="FF0000"/>
+          <w:spacing w:val="0"/>
+          <w:position w:val="0"/>
+          <w:sz w:val="36"/>
+          <w:shd w:fill="auto" w:val="clear"/>
+        </w:rPr>
+      </w:pPr>
+    </w:p>
+    <w:p>
+      <w:pPr>
+        <w:spacing w:before="0" w:after="200" w:line="276"/>
+        <w:ind w:right="0" w:left="0" w:firstLine="0"/>
+        <w:jc w:val="left"/>
+        <w:rPr>
+          <w:rFonts w:ascii="Chiller" w:hAnsi="Chiller" w:cs="Chiller" w:eastAsia="Chiller"/>
+          <w:color w:val="FF0000"/>
+          <w:spacing w:val="0"/>
+          <w:position w:val="0"/>
+          <w:sz w:val="36"/>
+          <w:shd w:fill="auto" w:val="clear"/>
+        </w:rPr>
+      </w:pPr>
+      <w:r>
+        <w:rPr>
+          <w:rFonts w:ascii="Chiller" w:hAnsi="Chiller" w:cs="Chiller" w:eastAsia="Chiller"/>
+          <w:color w:val="FF0000"/>
+          <w:spacing w:val="0"/>
+          <w:position w:val="0"/>
+          <w:sz w:val="36"/>
+          <w:shd w:fill="auto" w:val="clear"/>
+        </w:rPr>
+        <w:t xml:space="preserve">. Relative {</w:t>
+      </w:r>
+    </w:p>
+    <w:p>
+      <w:pPr>
+        <w:spacing w:before="0" w:after="200" w:line="276"/>
+        <w:ind w:right="0" w:left="0" w:firstLine="0"/>
+        <w:jc w:val="left"/>
+        <w:rPr>
+          <w:rFonts w:ascii="Chiller" w:hAnsi="Chiller" w:cs="Chiller" w:eastAsia="Chiller"/>
+          <w:color w:val="FF0000"/>
+          <w:spacing w:val="0"/>
+          <w:position w:val="0"/>
+          <w:sz w:val="36"/>
+          <w:shd w:fill="auto" w:val="clear"/>
+        </w:rPr>
+      </w:pPr>
+      <w:r>
+        <w:rPr>
+          <w:rFonts w:ascii="Chiller" w:hAnsi="Chiller" w:cs="Chiller" w:eastAsia="Chiller"/>
+          <w:color w:val="FF0000"/>
+          <w:spacing w:val="0"/>
+          <w:position w:val="0"/>
+          <w:sz w:val="36"/>
+          <w:shd w:fill="auto" w:val="clear"/>
+        </w:rPr>
+        <w:t xml:space="preserve">  font-family: Georgia, serif;</w:t>
+      </w:r>
+    </w:p>
+    <w:p>
+      <w:pPr>
+        <w:spacing w:before="0" w:after="200" w:line="276"/>
+        <w:ind w:right="0" w:left="0" w:firstLine="0"/>
+        <w:jc w:val="left"/>
+        <w:rPr>
+          <w:rFonts w:ascii="Chiller" w:hAnsi="Chiller" w:cs="Chiller" w:eastAsia="Chiller"/>
+          <w:color w:val="FF0000"/>
+          <w:spacing w:val="0"/>
+          <w:position w:val="0"/>
+          <w:sz w:val="36"/>
+          <w:shd w:fill="auto" w:val="clear"/>
+        </w:rPr>
+      </w:pPr>
+      <w:r>
+        <w:rPr>
+          <w:rFonts w:ascii="Chiller" w:hAnsi="Chiller" w:cs="Chiller" w:eastAsia="Chiller"/>
+          <w:color w:val="FF0000"/>
+          <w:spacing w:val="0"/>
+          <w:position w:val="0"/>
+          <w:sz w:val="36"/>
+          <w:shd w:fill="auto" w:val="clear"/>
+        </w:rPr>
+        <w:t xml:space="preserve">}</w:t>
+      </w:r>
+    </w:p>
+    <w:p>
+      <w:pPr>
+        <w:spacing w:before="0" w:after="200" w:line="276"/>
+        <w:ind w:right="0" w:left="0" w:firstLine="0"/>
+        <w:jc w:val="left"/>
+        <w:rPr>
+          <w:rFonts w:ascii="Chiller" w:hAnsi="Chiller" w:cs="Chiller" w:eastAsia="Chiller"/>
+          <w:color w:val="FF0000"/>
+          <w:spacing w:val="0"/>
+          <w:position w:val="0"/>
+          <w:sz w:val="36"/>
+          <w:shd w:fill="auto" w:val="clear"/>
+        </w:rPr>
+      </w:pPr>
+    </w:p>
+    <w:p>
+      <w:pPr>
+        <w:spacing w:before="0" w:after="200" w:line="276"/>
+        <w:ind w:right="0" w:left="0" w:firstLine="0"/>
+        <w:jc w:val="left"/>
+        <w:rPr>
+          <w:rFonts w:ascii="Chiller" w:hAnsi="Chiller" w:cs="Chiller" w:eastAsia="Chiller"/>
+          <w:color w:val="FF0000"/>
+          <w:spacing w:val="0"/>
+          <w:position w:val="0"/>
+          <w:sz w:val="36"/>
+          <w:shd w:fill="auto" w:val="clear"/>
+        </w:rPr>
+      </w:pPr>
+      <w:r>
+        <w:rPr>
+          <w:rFonts w:ascii="Chiller" w:hAnsi="Chiller" w:cs="Chiller" w:eastAsia="Chiller"/>
+          <w:color w:val="FF0000"/>
+          <w:spacing w:val="0"/>
+          <w:position w:val="0"/>
+          <w:sz w:val="36"/>
+          <w:shd w:fill="auto" w:val="clear"/>
+        </w:rPr>
+        <w:t xml:space="preserve">.Space {</w:t>
+      </w:r>
+    </w:p>
+    <w:p>
+      <w:pPr>
+        <w:spacing w:before="0" w:after="200" w:line="276"/>
+        <w:ind w:right="0" w:left="0" w:firstLine="0"/>
+        <w:jc w:val="left"/>
+        <w:rPr>
+          <w:rFonts w:ascii="Chiller" w:hAnsi="Chiller" w:cs="Chiller" w:eastAsia="Chiller"/>
+          <w:color w:val="FF0000"/>
+          <w:spacing w:val="0"/>
+          <w:position w:val="0"/>
+          <w:sz w:val="36"/>
+          <w:shd w:fill="auto" w:val="clear"/>
+        </w:rPr>
+      </w:pPr>
+      <w:r>
+        <w:rPr>
+          <w:rFonts w:ascii="Chiller" w:hAnsi="Chiller" w:cs="Chiller" w:eastAsia="Chiller"/>
+          <w:color w:val="FF0000"/>
+          <w:spacing w:val="0"/>
+          <w:position w:val="0"/>
+          <w:sz w:val="36"/>
+          <w:shd w:fill="auto" w:val="clear"/>
+        </w:rPr>
+        <w:t xml:space="preserve">  font-color: #0902CC;</w:t>
+      </w:r>
+    </w:p>
+    <w:p>
+      <w:pPr>
+        <w:spacing w:before="0" w:after="200" w:line="276"/>
+        <w:ind w:right="0" w:left="0" w:firstLine="0"/>
+        <w:jc w:val="left"/>
+        <w:rPr>
+          <w:rFonts w:ascii="Chiller" w:hAnsi="Chiller" w:cs="Chiller" w:eastAsia="Chiller"/>
+          <w:color w:val="FF0000"/>
+          <w:spacing w:val="0"/>
+          <w:position w:val="0"/>
+          <w:sz w:val="36"/>
+          <w:shd w:fill="auto" w:val="clear"/>
+        </w:rPr>
+      </w:pPr>
+      <w:r>
+        <w:rPr>
+          <w:rFonts w:ascii="Chiller" w:hAnsi="Chiller" w:cs="Chiller" w:eastAsia="Chiller"/>
+          <w:color w:val="FF0000"/>
+          <w:spacing w:val="0"/>
+          <w:position w:val="0"/>
+          <w:sz w:val="36"/>
+          <w:shd w:fill="auto" w:val="clear"/>
+        </w:rPr>
+        <w:t xml:space="preserve">}</w:t>
+      </w:r>
+    </w:p>
+    <w:p>
+      <w:pPr>
+        <w:spacing w:before="0" w:after="200" w:line="276"/>
+        <w:ind w:right="0" w:left="0" w:firstLine="0"/>
+        <w:jc w:val="left"/>
+        <w:rPr>
+          <w:rFonts w:ascii="Chiller" w:hAnsi="Chiller" w:cs="Chiller" w:eastAsia="Chiller"/>
+          <w:color w:val="FF0000"/>
+          <w:spacing w:val="0"/>
+          <w:position w:val="0"/>
+          <w:sz w:val="36"/>
+          <w:shd w:fill="auto" w:val="clear"/>
+        </w:rPr>
+      </w:pPr>
+    </w:p>
+    <w:p>
+      <w:pPr>
+        <w:spacing w:before="0" w:after="200" w:line="276"/>
+        <w:ind w:right="0" w:left="0" w:firstLine="0"/>
+        <w:jc w:val="left"/>
+        <w:rPr>
+          <w:rFonts w:ascii="Chiller" w:hAnsi="Chiller" w:cs="Chiller" w:eastAsia="Chiller"/>
+          <w:color w:val="FF0000"/>
+          <w:spacing w:val="0"/>
+          <w:position w:val="0"/>
+          <w:sz w:val="36"/>
+          <w:shd w:fill="auto" w:val="clear"/>
+        </w:rPr>
+      </w:pPr>
+      <w:r>
+        <w:rPr>
+          <w:rFonts w:ascii="Chiller" w:hAnsi="Chiller" w:cs="Chiller" w:eastAsia="Chiller"/>
+          <w:color w:val="FF0000"/>
+          <w:spacing w:val="0"/>
+          <w:position w:val="0"/>
+          <w:sz w:val="36"/>
+          <w:shd w:fill="auto" w:val="clear"/>
+        </w:rPr>
+        <w:t xml:space="preserve">.Stars {</w:t>
+      </w:r>
+    </w:p>
+    <w:p>
+      <w:pPr>
+        <w:spacing w:before="0" w:after="200" w:line="276"/>
+        <w:ind w:right="0" w:left="0" w:firstLine="0"/>
+        <w:jc w:val="left"/>
+        <w:rPr>
+          <w:rFonts w:ascii="Chiller" w:hAnsi="Chiller" w:cs="Chiller" w:eastAsia="Chiller"/>
+          <w:color w:val="FF0000"/>
+          <w:spacing w:val="0"/>
+          <w:position w:val="0"/>
+          <w:sz w:val="36"/>
+          <w:shd w:fill="auto" w:val="clear"/>
+        </w:rPr>
+      </w:pPr>
+      <w:r>
+        <w:rPr>
+          <w:rFonts w:ascii="Chiller" w:hAnsi="Chiller" w:cs="Chiller" w:eastAsia="Chiller"/>
+          <w:color w:val="FF0000"/>
+          <w:spacing w:val="0"/>
+          <w:position w:val="0"/>
+          <w:sz w:val="36"/>
+          <w:shd w:fill="auto" w:val="clear"/>
+        </w:rPr>
+        <w:t xml:space="preserve">  font-color: #B097DD;</w:t>
+      </w:r>
+    </w:p>
+    <w:p>
+      <w:pPr>
+        <w:spacing w:before="0" w:after="200" w:line="276"/>
+        <w:ind w:right="0" w:left="0" w:firstLine="0"/>
+        <w:jc w:val="left"/>
+        <w:rPr>
+          <w:rFonts w:ascii="Chiller" w:hAnsi="Chiller" w:cs="Chiller" w:eastAsia="Chiller"/>
+          <w:color w:val="FF0000"/>
+          <w:spacing w:val="0"/>
+          <w:position w:val="0"/>
+          <w:sz w:val="36"/>
+          <w:shd w:fill="auto" w:val="clear"/>
+        </w:rPr>
+      </w:pPr>
+      <w:r>
+        <w:rPr>
+          <w:rFonts w:ascii="Chiller" w:hAnsi="Chiller" w:cs="Chiller" w:eastAsia="Chiller"/>
+          <w:color w:val="FF0000"/>
+          <w:spacing w:val="0"/>
+          <w:position w:val="0"/>
+          <w:sz w:val="36"/>
+          <w:shd w:fill="auto" w:val="clear"/>
+        </w:rPr>
+        <w:t xml:space="preserve">}</w:t>
+      </w:r>
+    </w:p>
+    <w:p>
+      <w:pPr>
+        <w:spacing w:before="0" w:after="200" w:line="276"/>
+        <w:ind w:right="0" w:left="0" w:firstLine="0"/>
+        <w:jc w:val="left"/>
+        <w:rPr>
+          <w:rFonts w:ascii="Chiller" w:hAnsi="Chiller" w:cs="Chiller" w:eastAsia="Chiller"/>
+          <w:color w:val="FF0000"/>
+          <w:spacing w:val="0"/>
+          <w:position w:val="0"/>
+          <w:sz w:val="36"/>
+          <w:shd w:fill="auto" w:val="clear"/>
+        </w:rPr>
+      </w:pPr>
+    </w:p>
+    <w:p>
+      <w:pPr>
+        <w:spacing w:before="0" w:after="200" w:line="276"/>
+        <w:ind w:right="0" w:left="0" w:firstLine="0"/>
+        <w:jc w:val="left"/>
+        <w:rPr>
+          <w:rFonts w:ascii="Chiller" w:hAnsi="Chiller" w:cs="Chiller" w:eastAsia="Chiller"/>
+          <w:color w:val="00B050"/>
+          <w:spacing w:val="0"/>
+          <w:position w:val="0"/>
+          <w:sz w:val="44"/>
+          <w:shd w:fill="auto" w:val="clear"/>
+        </w:rPr>
+      </w:pPr>
+      <w:r>
+        <w:rPr>
+          <w:rFonts w:ascii="Chiller" w:hAnsi="Chiller" w:cs="Chiller" w:eastAsia="Chiller"/>
+          <w:color w:val="00B050"/>
+          <w:spacing w:val="0"/>
+          <w:position w:val="0"/>
+          <w:sz w:val="44"/>
+          <w:shd w:fill="auto" w:val="clear"/>
+        </w:rPr>
+        <w:t xml:space="preserve">The div:</w:t>
+      </w:r>
+    </w:p>
+    <w:p>
+      <w:pPr>
+        <w:spacing w:before="0" w:after="200" w:line="276"/>
+        <w:ind w:right="0" w:left="0" w:firstLine="0"/>
+        <w:jc w:val="left"/>
+        <w:rPr>
+          <w:rFonts w:ascii="Chiller" w:hAnsi="Chiller" w:cs="Chiller" w:eastAsia="Chiller"/>
+          <w:color w:val="00B050"/>
+          <w:spacing w:val="0"/>
+          <w:position w:val="0"/>
+          <w:sz w:val="44"/>
+          <w:shd w:fill="auto" w:val="clear"/>
+        </w:rPr>
+      </w:pPr>
+    </w:p>
+    <w:p>
+      <w:pPr>
+        <w:spacing w:before="0" w:after="200" w:line="276"/>
+        <w:ind w:right="0" w:left="0" w:firstLine="0"/>
+        <w:jc w:val="left"/>
+        <w:rPr>
+          <w:rFonts w:ascii="Chiller" w:hAnsi="Chiller" w:cs="Chiller" w:eastAsia="Chiller"/>
+          <w:color w:val="000000"/>
+          <w:spacing w:val="0"/>
+          <w:position w:val="0"/>
+          <w:sz w:val="36"/>
+          <w:shd w:fill="auto" w:val="clear"/>
+        </w:rPr>
+      </w:pPr>
+      <w:r>
+        <w:rPr>
+          <w:rFonts w:ascii="Chiller" w:hAnsi="Chiller" w:cs="Chiller" w:eastAsia="Chiller"/>
+          <w:color w:val="000000"/>
+          <w:spacing w:val="0"/>
+          <w:position w:val="0"/>
+          <w:sz w:val="36"/>
+          <w:shd w:fill="auto" w:val="clear"/>
+        </w:rPr>
+        <w:t xml:space="preserve">HTML offers an element that is the backbone of code organization: the div, represented by &lt;div&gt; in HTML. You can think of the div as a box, or container, that groups elements that belong together. For example, a &lt;div&gt; can be used to group together all of the elements that make up the navigation for a web page, or any other section of a page.</w:t>
+      </w:r>
+    </w:p>
+    <w:p>
+      <w:pPr>
+        <w:spacing w:before="0" w:after="200" w:line="276"/>
+        <w:ind w:right="0" w:left="0" w:firstLine="0"/>
+        <w:jc w:val="left"/>
+        <w:rPr>
+          <w:rFonts w:ascii="Chiller" w:hAnsi="Chiller" w:cs="Chiller" w:eastAsia="Chiller"/>
+          <w:color w:val="000000"/>
+          <w:spacing w:val="0"/>
+          <w:position w:val="0"/>
+          <w:sz w:val="36"/>
+          <w:shd w:fill="auto" w:val="clear"/>
+        </w:rPr>
+      </w:pPr>
+    </w:p>
+    <w:p>
+      <w:pPr>
+        <w:spacing w:before="0" w:after="200" w:line="276"/>
+        <w:ind w:right="0" w:left="0" w:firstLine="0"/>
+        <w:jc w:val="left"/>
+        <w:rPr>
+          <w:rFonts w:ascii="Chiller" w:hAnsi="Chiller" w:cs="Chiller" w:eastAsia="Chiller"/>
+          <w:color w:val="FF0000"/>
+          <w:spacing w:val="0"/>
+          <w:position w:val="0"/>
+          <w:sz w:val="36"/>
+          <w:shd w:fill="auto" w:val="clear"/>
+        </w:rPr>
+      </w:pPr>
+      <w:r>
+        <w:rPr>
+          <w:rFonts w:ascii="Chiller" w:hAnsi="Chiller" w:cs="Chiller" w:eastAsia="Chiller"/>
+          <w:color w:val="FF0000"/>
+          <w:spacing w:val="0"/>
+          <w:position w:val="0"/>
+          <w:sz w:val="36"/>
+          <w:shd w:fill="auto" w:val="clear"/>
+        </w:rPr>
+        <w:t xml:space="preserve">&lt;div&gt;</w:t>
+      </w:r>
+    </w:p>
+    <w:p>
+      <w:pPr>
+        <w:spacing w:before="0" w:after="200" w:line="276"/>
+        <w:ind w:right="0" w:left="0" w:firstLine="0"/>
+        <w:jc w:val="left"/>
+        <w:rPr>
+          <w:rFonts w:ascii="Chiller" w:hAnsi="Chiller" w:cs="Chiller" w:eastAsia="Chiller"/>
+          <w:color w:val="FF0000"/>
+          <w:spacing w:val="0"/>
+          <w:position w:val="0"/>
+          <w:sz w:val="36"/>
+          <w:shd w:fill="auto" w:val="clear"/>
+        </w:rPr>
+      </w:pPr>
+      <w:r>
+        <w:rPr>
+          <w:rFonts w:ascii="Chiller" w:hAnsi="Chiller" w:cs="Chiller" w:eastAsia="Chiller"/>
+          <w:color w:val="FF0000"/>
+          <w:spacing w:val="0"/>
+          <w:position w:val="0"/>
+          <w:sz w:val="36"/>
+          <w:shd w:fill="auto" w:val="clear"/>
+        </w:rPr>
+        <w:t xml:space="preserve">  &lt;h1&gt;Sonic the Hedgehog&lt;/h1&gt;</w:t>
+      </w:r>
+    </w:p>
+    <w:p>
+      <w:pPr>
+        <w:spacing w:before="0" w:after="200" w:line="276"/>
+        <w:ind w:right="0" w:left="0" w:firstLine="0"/>
+        <w:jc w:val="left"/>
+        <w:rPr>
+          <w:rFonts w:ascii="Chiller" w:hAnsi="Chiller" w:cs="Chiller" w:eastAsia="Chiller"/>
+          <w:color w:val="FF0000"/>
+          <w:spacing w:val="0"/>
+          <w:position w:val="0"/>
+          <w:sz w:val="36"/>
+          <w:shd w:fill="auto" w:val="clear"/>
+        </w:rPr>
+      </w:pPr>
+      <w:r>
+        <w:rPr>
+          <w:rFonts w:ascii="Chiller" w:hAnsi="Chiller" w:cs="Chiller" w:eastAsia="Chiller"/>
+          <w:color w:val="FF0000"/>
+          <w:spacing w:val="0"/>
+          <w:position w:val="0"/>
+          <w:sz w:val="36"/>
+          <w:shd w:fill="auto" w:val="clear"/>
+        </w:rPr>
+        <w:t xml:space="preserve">  &lt;p&gt; ... &lt;/p&gt;</w:t>
+      </w:r>
+    </w:p>
+    <w:p>
+      <w:pPr>
+        <w:spacing w:before="0" w:after="200" w:line="276"/>
+        <w:ind w:right="0" w:left="0" w:firstLine="0"/>
+        <w:jc w:val="left"/>
+        <w:rPr>
+          <w:rFonts w:ascii="Chiller" w:hAnsi="Chiller" w:cs="Chiller" w:eastAsia="Chiller"/>
+          <w:color w:val="FF0000"/>
+          <w:spacing w:val="0"/>
+          <w:position w:val="0"/>
+          <w:sz w:val="36"/>
+          <w:shd w:fill="auto" w:val="clear"/>
+        </w:rPr>
+      </w:pPr>
+      <w:r>
+        <w:rPr>
+          <w:rFonts w:ascii="Chiller" w:hAnsi="Chiller" w:cs="Chiller" w:eastAsia="Chiller"/>
+          <w:color w:val="FF0000"/>
+          <w:spacing w:val="0"/>
+          <w:position w:val="0"/>
+          <w:sz w:val="36"/>
+          <w:shd w:fill="auto" w:val="clear"/>
+        </w:rPr>
+        <w:t xml:space="preserve">&lt;/div&gt;</w:t>
+      </w:r>
+    </w:p>
+    <w:p>
+      <w:pPr>
+        <w:spacing w:before="0" w:after="200" w:line="276"/>
+        <w:ind w:right="0" w:left="0" w:firstLine="0"/>
+        <w:jc w:val="left"/>
+        <w:rPr>
+          <w:rFonts w:ascii="Chiller" w:hAnsi="Chiller" w:cs="Chiller" w:eastAsia="Chiller"/>
+          <w:color w:val="000000"/>
+          <w:spacing w:val="0"/>
+          <w:position w:val="0"/>
+          <w:sz w:val="36"/>
+          <w:shd w:fill="auto" w:val="clear"/>
+        </w:rPr>
+      </w:pPr>
+    </w:p>
+    <w:p>
+      <w:pPr>
+        <w:spacing w:before="0" w:after="200" w:line="276"/>
+        <w:ind w:right="0" w:left="0" w:firstLine="0"/>
+        <w:jc w:val="left"/>
+        <w:rPr>
+          <w:rFonts w:ascii="Chiller" w:hAnsi="Chiller" w:cs="Chiller" w:eastAsia="Chiller"/>
+          <w:color w:val="00B050"/>
+          <w:spacing w:val="0"/>
+          <w:position w:val="0"/>
+          <w:sz w:val="44"/>
+          <w:shd w:fill="auto" w:val="clear"/>
+        </w:rPr>
+      </w:pPr>
+      <w:r>
+        <w:rPr>
+          <w:rFonts w:ascii="Chiller" w:hAnsi="Chiller" w:cs="Chiller" w:eastAsia="Chiller"/>
+          <w:color w:val="00B050"/>
+          <w:spacing w:val="0"/>
+          <w:position w:val="0"/>
+          <w:sz w:val="44"/>
+          <w:shd w:fill="auto" w:val="clear"/>
+        </w:rPr>
+        <w:t xml:space="preserve">Divs and Classes:</w:t>
+      </w:r>
+    </w:p>
+    <w:p>
+      <w:pPr>
+        <w:spacing w:before="0" w:after="200" w:line="276"/>
+        <w:ind w:right="0" w:left="0" w:firstLine="0"/>
+        <w:jc w:val="left"/>
+        <w:rPr>
+          <w:rFonts w:ascii="Chiller" w:hAnsi="Chiller" w:cs="Chiller" w:eastAsia="Chiller"/>
+          <w:color w:val="000000"/>
+          <w:spacing w:val="0"/>
+          <w:position w:val="0"/>
+          <w:sz w:val="36"/>
+          <w:shd w:fill="auto" w:val="clear"/>
+        </w:rPr>
+      </w:pPr>
+    </w:p>
+    <w:p>
+      <w:pPr>
+        <w:spacing w:before="0" w:after="200" w:line="276"/>
+        <w:ind w:right="0" w:left="0" w:firstLine="0"/>
+        <w:jc w:val="left"/>
+        <w:rPr>
+          <w:rFonts w:ascii="Chiller" w:hAnsi="Chiller" w:cs="Chiller" w:eastAsia="Chiller"/>
+          <w:color w:val="000000"/>
+          <w:spacing w:val="0"/>
+          <w:position w:val="0"/>
+          <w:sz w:val="36"/>
+          <w:shd w:fill="auto" w:val="clear"/>
+        </w:rPr>
+      </w:pPr>
+      <w:r>
+        <w:rPr>
+          <w:rFonts w:ascii="Chiller" w:hAnsi="Chiller" w:cs="Chiller" w:eastAsia="Chiller"/>
+          <w:color w:val="000000"/>
+          <w:spacing w:val="0"/>
+          <w:position w:val="0"/>
+          <w:sz w:val="36"/>
+          <w:shd w:fill="auto" w:val="clear"/>
+        </w:rPr>
+        <w:t xml:space="preserve">This does not mean that labeling individual elements with classes is no longer useful. Even when divs are labeled with classes, there will be many other times when an individual element will need to be labeled with a class.</w:t>
+        <w:tab/>
+      </w:r>
+    </w:p>
+    <w:p>
+      <w:pPr>
+        <w:spacing w:before="0" w:after="200" w:line="276"/>
+        <w:ind w:right="0" w:left="0" w:firstLine="0"/>
+        <w:jc w:val="left"/>
+        <w:rPr>
+          <w:rFonts w:ascii="Chiller" w:hAnsi="Chiller" w:cs="Chiller" w:eastAsia="Chiller"/>
+          <w:color w:val="000000"/>
+          <w:spacing w:val="0"/>
+          <w:position w:val="0"/>
+          <w:sz w:val="36"/>
+          <w:shd w:fill="auto" w:val="clear"/>
+        </w:rPr>
+      </w:pPr>
+    </w:p>
+    <w:p>
+      <w:pPr>
+        <w:spacing w:before="0" w:after="200" w:line="276"/>
+        <w:ind w:right="0" w:left="0" w:firstLine="0"/>
+        <w:jc w:val="left"/>
+        <w:rPr>
+          <w:rFonts w:ascii="Chiller" w:hAnsi="Chiller" w:cs="Chiller" w:eastAsia="Chiller"/>
+          <w:color w:val="FF0000"/>
+          <w:spacing w:val="0"/>
+          <w:position w:val="0"/>
+          <w:sz w:val="36"/>
+          <w:shd w:fill="auto" w:val="clear"/>
+        </w:rPr>
+      </w:pPr>
+      <w:r>
+        <w:rPr>
+          <w:rFonts w:ascii="Chiller" w:hAnsi="Chiller" w:cs="Chiller" w:eastAsia="Chiller"/>
+          <w:color w:val="FF0000"/>
+          <w:spacing w:val="0"/>
+          <w:position w:val="0"/>
+          <w:sz w:val="36"/>
+          <w:shd w:fill="auto" w:val="clear"/>
+        </w:rPr>
+        <w:t xml:space="preserve">&lt;div class="container"&gt;</w:t>
+      </w:r>
+    </w:p>
+    <w:p>
+      <w:pPr>
+        <w:spacing w:before="0" w:after="200" w:line="276"/>
+        <w:ind w:right="0" w:left="0" w:firstLine="0"/>
+        <w:jc w:val="left"/>
+        <w:rPr>
+          <w:rFonts w:ascii="Chiller" w:hAnsi="Chiller" w:cs="Chiller" w:eastAsia="Chiller"/>
+          <w:color w:val="FF0000"/>
+          <w:spacing w:val="0"/>
+          <w:position w:val="0"/>
+          <w:sz w:val="36"/>
+          <w:shd w:fill="auto" w:val="clear"/>
+        </w:rPr>
+      </w:pPr>
+      <w:r>
+        <w:rPr>
+          <w:rFonts w:ascii="Chiller" w:hAnsi="Chiller" w:cs="Chiller" w:eastAsia="Chiller"/>
+          <w:color w:val="FF0000"/>
+          <w:spacing w:val="0"/>
+          <w:position w:val="0"/>
+          <w:sz w:val="36"/>
+          <w:shd w:fill="auto" w:val="clear"/>
+        </w:rPr>
+        <w:t xml:space="preserve">  &lt;h1 class="title"&gt;</w:t>
+      </w:r>
+      <w:r>
+        <w:rPr>
+          <w:rFonts w:ascii="Chiller" w:hAnsi="Chiller" w:cs="Chiller" w:eastAsia="Chiller"/>
+          <w:color w:val="FF0000"/>
+          <w:spacing w:val="0"/>
+          <w:position w:val="0"/>
+          <w:sz w:val="36"/>
+          <w:shd w:fill="auto" w:val="clear"/>
+        </w:rPr>
+        <w:t xml:space="preserve">Sonic the Hedgehog</w:t>
+      </w:r>
+      <w:r>
+        <w:rPr>
+          <w:rFonts w:ascii="Chiller" w:hAnsi="Chiller" w:cs="Chiller" w:eastAsia="Chiller"/>
+          <w:color w:val="FF0000"/>
+          <w:spacing w:val="0"/>
+          <w:position w:val="0"/>
+          <w:sz w:val="36"/>
+          <w:shd w:fill="auto" w:val="clear"/>
+        </w:rPr>
+        <w:t xml:space="preserve">&lt;/h1&gt;</w:t>
+      </w:r>
+    </w:p>
+    <w:p>
+      <w:pPr>
+        <w:spacing w:before="0" w:after="200" w:line="276"/>
+        <w:ind w:right="0" w:left="0" w:firstLine="0"/>
+        <w:jc w:val="left"/>
+        <w:rPr>
+          <w:rFonts w:ascii="Chiller" w:hAnsi="Chiller" w:cs="Chiller" w:eastAsia="Chiller"/>
+          <w:color w:val="FF0000"/>
+          <w:spacing w:val="0"/>
+          <w:position w:val="0"/>
+          <w:sz w:val="36"/>
+          <w:shd w:fill="auto" w:val="clear"/>
+        </w:rPr>
+      </w:pPr>
+      <w:r>
+        <w:rPr>
+          <w:rFonts w:ascii="Chiller" w:hAnsi="Chiller" w:cs="Chiller" w:eastAsia="Chiller"/>
+          <w:color w:val="FF0000"/>
+          <w:spacing w:val="0"/>
+          <w:position w:val="0"/>
+          <w:sz w:val="36"/>
+          <w:shd w:fill="auto" w:val="clear"/>
+        </w:rPr>
+        <w:t xml:space="preserve">  &lt;p&gt; ... &lt;/p&gt;</w:t>
+      </w:r>
+    </w:p>
+    <w:p>
+      <w:pPr>
+        <w:spacing w:before="0" w:after="200" w:line="276"/>
+        <w:ind w:right="0" w:left="0" w:firstLine="0"/>
+        <w:jc w:val="left"/>
+        <w:rPr>
+          <w:rFonts w:ascii="Chiller" w:hAnsi="Chiller" w:cs="Chiller" w:eastAsia="Chiller"/>
+          <w:color w:val="FF0000"/>
+          <w:spacing w:val="0"/>
+          <w:position w:val="0"/>
+          <w:sz w:val="36"/>
+          <w:shd w:fill="auto" w:val="clear"/>
+        </w:rPr>
+      </w:pPr>
+      <w:r>
+        <w:rPr>
+          <w:rFonts w:ascii="Chiller" w:hAnsi="Chiller" w:cs="Chiller" w:eastAsia="Chiller"/>
+          <w:color w:val="FF0000"/>
+          <w:spacing w:val="0"/>
+          <w:position w:val="0"/>
+          <w:sz w:val="36"/>
+          <w:shd w:fill="auto" w:val="clear"/>
+        </w:rPr>
+        <w:t xml:space="preserve">&lt;/div&gt;</w:t>
+      </w:r>
+    </w:p>
+    <w:p>
+      <w:pPr>
+        <w:spacing w:before="0" w:after="200" w:line="276"/>
+        <w:ind w:right="0" w:left="0" w:firstLine="0"/>
+        <w:jc w:val="left"/>
+        <w:rPr>
+          <w:rFonts w:ascii="Chiller" w:hAnsi="Chiller" w:cs="Chiller" w:eastAsia="Chiller"/>
+          <w:color w:val="FF0000"/>
+          <w:spacing w:val="0"/>
+          <w:position w:val="0"/>
+          <w:sz w:val="36"/>
+          <w:shd w:fill="auto" w:val="clear"/>
+        </w:rPr>
+      </w:pPr>
+    </w:p>
+    <w:p>
+      <w:pPr>
+        <w:spacing w:before="0" w:after="200" w:line="276"/>
+        <w:ind w:right="0" w:left="0" w:firstLine="0"/>
+        <w:jc w:val="left"/>
+        <w:rPr>
+          <w:rFonts w:ascii="Chiller" w:hAnsi="Chiller" w:cs="Chiller" w:eastAsia="Chiller"/>
+          <w:color w:val="FF0000"/>
+          <w:spacing w:val="0"/>
+          <w:position w:val="0"/>
+          <w:sz w:val="36"/>
+          <w:shd w:fill="auto" w:val="clear"/>
+        </w:rPr>
+      </w:pPr>
+      <w:r>
+        <w:rPr>
+          <w:rFonts w:ascii="Chiller" w:hAnsi="Chiller" w:cs="Chiller" w:eastAsia="Chiller"/>
+          <w:color w:val="FF0000"/>
+          <w:spacing w:val="0"/>
+          <w:position w:val="0"/>
+          <w:sz w:val="36"/>
+          <w:shd w:fill="auto" w:val="clear"/>
+        </w:rPr>
+        <w:t xml:space="preserve">div.container {</w:t>
+      </w:r>
+    </w:p>
+    <w:p>
+      <w:pPr>
+        <w:spacing w:before="0" w:after="200" w:line="276"/>
+        <w:ind w:right="0" w:left="0" w:firstLine="0"/>
+        <w:jc w:val="left"/>
+        <w:rPr>
+          <w:rFonts w:ascii="Chiller" w:hAnsi="Chiller" w:cs="Chiller" w:eastAsia="Chiller"/>
+          <w:color w:val="FF0000"/>
+          <w:spacing w:val="0"/>
+          <w:position w:val="0"/>
+          <w:sz w:val="36"/>
+          <w:shd w:fill="auto" w:val="clear"/>
+        </w:rPr>
+      </w:pPr>
+      <w:r>
+        <w:rPr>
+          <w:rFonts w:ascii="Chiller" w:hAnsi="Chiller" w:cs="Chiller" w:eastAsia="Chiller"/>
+          <w:color w:val="FF0000"/>
+          <w:spacing w:val="0"/>
+          <w:position w:val="0"/>
+          <w:sz w:val="36"/>
+          <w:shd w:fill="auto" w:val="clear"/>
+        </w:rPr>
+        <w:t xml:space="preserve">  background-color: rgb(252, 255, 205);</w:t>
+      </w:r>
+    </w:p>
+    <w:p>
+      <w:pPr>
+        <w:spacing w:before="0" w:after="200" w:line="276"/>
+        <w:ind w:right="0" w:left="0" w:firstLine="0"/>
+        <w:jc w:val="left"/>
+        <w:rPr>
+          <w:rFonts w:ascii="Chiller" w:hAnsi="Chiller" w:cs="Chiller" w:eastAsia="Chiller"/>
+          <w:color w:val="FF0000"/>
+          <w:spacing w:val="0"/>
+          <w:position w:val="0"/>
+          <w:sz w:val="36"/>
+          <w:shd w:fill="auto" w:val="clear"/>
+        </w:rPr>
+      </w:pPr>
+      <w:r>
+        <w:rPr>
+          <w:rFonts w:ascii="Chiller" w:hAnsi="Chiller" w:cs="Chiller" w:eastAsia="Chiller"/>
+          <w:color w:val="FF0000"/>
+          <w:spacing w:val="0"/>
+          <w:position w:val="0"/>
+          <w:sz w:val="36"/>
+          <w:shd w:fill="auto" w:val="clear"/>
+        </w:rPr>
+        <w:t xml:space="preserve">  font-family: Roboto, Helvetica, sans-serif;</w:t>
+      </w:r>
+    </w:p>
+    <w:p>
+      <w:pPr>
+        <w:spacing w:before="0" w:after="200" w:line="276"/>
+        <w:ind w:right="0" w:left="0" w:firstLine="0"/>
+        <w:jc w:val="left"/>
+        <w:rPr>
+          <w:rFonts w:ascii="Chiller" w:hAnsi="Chiller" w:cs="Chiller" w:eastAsia="Chiller"/>
+          <w:color w:val="FF0000"/>
+          <w:spacing w:val="0"/>
+          <w:position w:val="0"/>
+          <w:sz w:val="36"/>
+          <w:shd w:fill="auto" w:val="clear"/>
+        </w:rPr>
+      </w:pPr>
+      <w:r>
+        <w:rPr>
+          <w:rFonts w:ascii="Chiller" w:hAnsi="Chiller" w:cs="Chiller" w:eastAsia="Chiller"/>
+          <w:color w:val="FF0000"/>
+          <w:spacing w:val="0"/>
+          <w:position w:val="0"/>
+          <w:sz w:val="36"/>
+          <w:shd w:fill="auto" w:val="clear"/>
+        </w:rPr>
+        <w:t xml:space="preserve">}</w:t>
+      </w:r>
+    </w:p>
+    <w:p>
+      <w:pPr>
+        <w:spacing w:before="0" w:after="200" w:line="276"/>
+        <w:ind w:right="0" w:left="0" w:firstLine="0"/>
+        <w:jc w:val="left"/>
+        <w:rPr>
+          <w:rFonts w:ascii="Chiller" w:hAnsi="Chiller" w:cs="Chiller" w:eastAsia="Chiller"/>
+          <w:color w:val="FF0000"/>
+          <w:spacing w:val="0"/>
+          <w:position w:val="0"/>
+          <w:sz w:val="36"/>
+          <w:shd w:fill="auto" w:val="clear"/>
+        </w:rPr>
+      </w:pPr>
+    </w:p>
+    <w:p>
+      <w:pPr>
+        <w:spacing w:before="0" w:after="200" w:line="276"/>
+        <w:ind w:right="0" w:left="0" w:firstLine="0"/>
+        <w:jc w:val="left"/>
+        <w:rPr>
+          <w:rFonts w:ascii="Chiller" w:hAnsi="Chiller" w:cs="Chiller" w:eastAsia="Chiller"/>
+          <w:color w:val="FF0000"/>
+          <w:spacing w:val="0"/>
+          <w:position w:val="0"/>
+          <w:sz w:val="36"/>
+          <w:shd w:fill="auto" w:val="clear"/>
+        </w:rPr>
+      </w:pPr>
+      <w:r>
+        <w:rPr>
+          <w:rFonts w:ascii="Chiller" w:hAnsi="Chiller" w:cs="Chiller" w:eastAsia="Chiller"/>
+          <w:color w:val="FF0000"/>
+          <w:spacing w:val="0"/>
+          <w:position w:val="0"/>
+          <w:sz w:val="36"/>
+          <w:shd w:fill="auto" w:val="clear"/>
+        </w:rPr>
+        <w:t xml:space="preserve">h1.title {</w:t>
+      </w:r>
+    </w:p>
+    <w:p>
+      <w:pPr>
+        <w:spacing w:before="0" w:after="200" w:line="276"/>
+        <w:ind w:right="0" w:left="0" w:firstLine="0"/>
+        <w:jc w:val="left"/>
+        <w:rPr>
+          <w:rFonts w:ascii="Chiller" w:hAnsi="Chiller" w:cs="Chiller" w:eastAsia="Chiller"/>
+          <w:color w:val="FF0000"/>
+          <w:spacing w:val="0"/>
+          <w:position w:val="0"/>
+          <w:sz w:val="36"/>
+          <w:shd w:fill="auto" w:val="clear"/>
+        </w:rPr>
+      </w:pPr>
+      <w:r>
+        <w:rPr>
+          <w:rFonts w:ascii="Chiller" w:hAnsi="Chiller" w:cs="Chiller" w:eastAsia="Chiller"/>
+          <w:color w:val="FF0000"/>
+          <w:spacing w:val="0"/>
+          <w:position w:val="0"/>
+          <w:sz w:val="36"/>
+          <w:shd w:fill="auto" w:val="clear"/>
+        </w:rPr>
+        <w:t xml:space="preserve">  color: #0D1A2F;</w:t>
+      </w:r>
+    </w:p>
+    <w:p>
+      <w:pPr>
+        <w:spacing w:before="0" w:after="200" w:line="276"/>
+        <w:ind w:right="0" w:left="0" w:firstLine="0"/>
+        <w:jc w:val="left"/>
+        <w:rPr>
+          <w:rFonts w:ascii="Chiller" w:hAnsi="Chiller" w:cs="Chiller" w:eastAsia="Chiller"/>
+          <w:color w:val="FF0000"/>
+          <w:spacing w:val="0"/>
+          <w:position w:val="0"/>
+          <w:sz w:val="28"/>
+          <w:shd w:fill="auto" w:val="clear"/>
+        </w:rPr>
+      </w:pPr>
+      <w:r>
+        <w:rPr>
+          <w:rFonts w:ascii="Chiller" w:hAnsi="Chiller" w:cs="Chiller" w:eastAsia="Chiller"/>
+          <w:color w:val="FF0000"/>
+          <w:spacing w:val="0"/>
+          <w:position w:val="0"/>
+          <w:sz w:val="36"/>
+          <w:shd w:fill="auto" w:val="clear"/>
+        </w:rPr>
+        <w:t xml:space="preserve">}</w:t>
+      </w:r>
+    </w:p>
+    <w:p>
+      <w:pPr>
+        <w:spacing w:before="0" w:after="200" w:line="276"/>
+        <w:ind w:right="0" w:left="0" w:firstLine="0"/>
+        <w:jc w:val="left"/>
+        <w:rPr>
+          <w:rFonts w:ascii="Chiller" w:hAnsi="Chiller" w:cs="Chiller" w:eastAsia="Chiller"/>
+          <w:color w:val="000000"/>
+          <w:spacing w:val="0"/>
+          <w:position w:val="0"/>
+          <w:sz w:val="36"/>
+          <w:shd w:fill="auto" w:val="clear"/>
+        </w:rPr>
+      </w:pPr>
+      <w:r>
+        <w:rPr>
+          <w:rFonts w:ascii="Chiller" w:hAnsi="Chiller" w:cs="Chiller" w:eastAsia="Chiller"/>
+          <w:color w:val="000000"/>
+          <w:spacing w:val="0"/>
+          <w:position w:val="0"/>
+          <w:sz w:val="36"/>
+          <w:shd w:fill="auto" w:val="clear"/>
+        </w:rPr>
+        <w:t xml:space="preserve">When a div is styled, all elements inside of the div will inherit the styling applied to the div. This example illustrates how easy it is to style sections of a web page using div.</w:t>
+      </w:r>
+    </w:p>
+    <w:p>
+      <w:pPr>
+        <w:spacing w:before="0" w:after="200" w:line="276"/>
+        <w:ind w:right="0" w:left="0" w:firstLine="0"/>
+        <w:jc w:val="left"/>
+        <w:rPr>
+          <w:rFonts w:ascii="Chiller" w:hAnsi="Chiller" w:cs="Chiller" w:eastAsia="Chiller"/>
+          <w:color w:val="000000"/>
+          <w:spacing w:val="0"/>
+          <w:position w:val="0"/>
+          <w:sz w:val="36"/>
+          <w:shd w:fill="auto" w:val="clear"/>
+        </w:rPr>
+      </w:pPr>
+    </w:p>
+    <w:p>
+      <w:pPr>
+        <w:spacing w:before="0" w:after="200" w:line="276"/>
+        <w:ind w:right="0" w:left="0" w:firstLine="0"/>
+        <w:jc w:val="left"/>
+        <w:rPr>
+          <w:rFonts w:ascii="Chiller" w:hAnsi="Chiller" w:cs="Chiller" w:eastAsia="Chiller"/>
+          <w:color w:val="000000"/>
+          <w:spacing w:val="0"/>
+          <w:position w:val="0"/>
+          <w:sz w:val="36"/>
+          <w:shd w:fill="auto" w:val="clear"/>
+        </w:rPr>
+      </w:pPr>
+    </w:p>
+    <w:p>
+      <w:pPr>
+        <w:spacing w:before="0" w:after="200" w:line="276"/>
+        <w:ind w:right="0" w:left="0" w:firstLine="0"/>
+        <w:jc w:val="left"/>
+        <w:rPr>
+          <w:rFonts w:ascii="Chiller" w:hAnsi="Chiller" w:cs="Chiller" w:eastAsia="Chiller"/>
+          <w:color w:val="FF0000"/>
           <w:spacing w:val="0"/>
           <w:position w:val="0"/>
           <w:sz w:val="36"/>
